--- a/G_15_Milestone_1.docx
+++ b/G_15_Milestone_1.docx
@@ -2,7 +2,6790 @@
 <file path=word/document.xml><?xml version="1.0" encoding="utf-8"?>
 <w:document xmlns:wpc="http://schemas.microsoft.com/office/word/2010/wordprocessingCanvas" xmlns:cx="http://schemas.microsoft.com/office/drawing/2014/chartex" xmlns:cx1="http://schemas.microsoft.com/office/drawing/2015/9/8/chartex" xmlns:cx2="http://schemas.microsoft.com/office/drawing/2015/10/21/chartex" xmlns:cx3="http://schemas.microsoft.com/office/drawing/2016/5/9/chartex" xmlns:cx4="http://schemas.microsoft.com/office/drawing/2016/5/10/chartex" xmlns:cx5="http://schemas.microsoft.com/office/drawing/2016/5/11/chartex" xmlns:cx6="http://schemas.microsoft.com/office/drawing/2016/5/12/chartex" xmlns:cx7="http://schemas.microsoft.com/office/drawing/2016/5/13/chartex" xmlns:cx8="http://schemas.microsoft.com/office/drawing/2016/5/14/chartex" xmlns:mc="http://schemas.openxmlformats.org/markup-compatibility/2006" xmlns:aink="http://schemas.microsoft.com/office/drawing/2016/ink" xmlns:am3d="http://schemas.microsoft.com/office/drawing/2017/model3d" xmlns:o="urn:schemas-microsoft-com:office:office" xmlns:oel="http://schemas.microsoft.com/office/2019/extlst" xmlns:r="http://schemas.openxmlformats.org/officeDocument/2006/relationships" xmlns:m="http://schemas.openxmlformats.org/officeDocument/2006/math" xmlns:v="urn:schemas-microsoft-com:vml" xmlns:wp14="http://schemas.microsoft.com/office/word/2010/wordprocessingDrawing" xmlns:wp="http://schemas.openxmlformats.org/drawingml/2006/wordprocessingDrawing" xmlns:w10="urn:schemas-microsoft-com:office:word" xmlns:w="http://schemas.openxmlformats.org/wordprocessingml/2006/main" xmlns:w14="http://schemas.microsoft.com/office/word/2010/wordml" xmlns:w15="http://schemas.microsoft.com/office/word/2012/wordml" xmlns:w16cex="http://schemas.microsoft.com/office/word/2018/wordml/cex" xmlns:w16cid="http://schemas.microsoft.com/office/word/2016/wordml/cid" xmlns:w16="http://schemas.microsoft.com/office/word/2018/wordml" xmlns:w16du="http://schemas.microsoft.com/office/word/2023/wordml/word16du" xmlns:w16sdtdh="http://schemas.microsoft.com/office/word/2020/wordml/sdtdatahash" xmlns:w16se="http://schemas.microsoft.com/office/word/2015/wordml/symex" xmlns:wpg="http://schemas.microsoft.com/office/word/2010/wordprocessingGroup" xmlns:wpi="http://schemas.microsoft.com/office/word/2010/wordprocessingInk" xmlns:wne="http://schemas.microsoft.com/office/word/2006/wordml" xmlns:wps="http://schemas.microsoft.com/office/word/2010/wordprocessingShape" mc:Ignorable="w14 w15 w16se w16cid w16 w16cex w16sdtdh wp14">
   <w:body>
-    <w:p/>
+    <w:p>
+      <w:pPr>
+        <w:pStyle w:val="Title"/>
+        <w:jc w:val="center"/>
+        <w:rPr>
+          <w:sz w:val="40"/>
+          <w:szCs w:val="40"/>
+        </w:rPr>
+      </w:pPr>
+      <w:r>
+        <w:rPr>
+          <w:sz w:val="40"/>
+          <w:szCs w:val="40"/>
+        </w:rPr>
+        <w:t>SW Engineering Summer 2023</w:t>
+      </w:r>
+    </w:p>
+    <w:p>
+      <w:pPr>
+        <w:pStyle w:val="Title"/>
+        <w:jc w:val="center"/>
+        <w:rPr>
+          <w:sz w:val="40"/>
+          <w:szCs w:val="40"/>
+        </w:rPr>
+      </w:pPr>
+      <w:r>
+        <w:rPr>
+          <w:sz w:val="40"/>
+          <w:szCs w:val="40"/>
+        </w:rPr>
+        <w:t>[FAU: CEN 4010]</w:t>
+      </w:r>
+    </w:p>
+    <w:p>
+      <w:pPr>
+        <w:pStyle w:val="Title"/>
+        <w:jc w:val="center"/>
+        <w:rPr>
+          <w:sz w:val="40"/>
+          <w:szCs w:val="40"/>
+        </w:rPr>
+      </w:pPr>
+    </w:p>
+    <w:p>
+      <w:pPr>
+        <w:pStyle w:val="Title"/>
+        <w:jc w:val="center"/>
+        <w:rPr>
+          <w:sz w:val="40"/>
+          <w:szCs w:val="40"/>
+        </w:rPr>
+      </w:pPr>
+      <w:r>
+        <w:rPr>
+          <w:sz w:val="40"/>
+          <w:szCs w:val="40"/>
+        </w:rPr>
+        <w:t>[INSERT APP NAME HERE]</w:t>
+      </w:r>
+    </w:p>
+    <w:p>
+      <w:pPr>
+        <w:pStyle w:val="Title"/>
+        <w:jc w:val="center"/>
+        <w:rPr>
+          <w:sz w:val="40"/>
+          <w:szCs w:val="40"/>
+        </w:rPr>
+      </w:pPr>
+    </w:p>
+    <w:p>
+      <w:pPr>
+        <w:pStyle w:val="Title"/>
+        <w:jc w:val="center"/>
+        <w:rPr>
+          <w:sz w:val="40"/>
+          <w:szCs w:val="40"/>
+        </w:rPr>
+      </w:pPr>
+      <w:r>
+        <w:rPr>
+          <w:sz w:val="40"/>
+          <w:szCs w:val="40"/>
+        </w:rPr>
+        <w:t>Group:15</w:t>
+      </w:r>
+    </w:p>
+    <w:p>
+      <w:pPr>
+        <w:pStyle w:val="Title"/>
+        <w:jc w:val="center"/>
+        <w:rPr>
+          <w:sz w:val="40"/>
+          <w:szCs w:val="40"/>
+        </w:rPr>
+      </w:pPr>
+      <w:r>
+        <w:rPr>
+          <w:sz w:val="40"/>
+          <w:szCs w:val="40"/>
+        </w:rPr>
+        <w:t>Team members</w:t>
+      </w:r>
+    </w:p>
+    <w:p>
+      <w:pPr>
+        <w:pStyle w:val="Title"/>
+        <w:jc w:val="center"/>
+        <w:rPr>
+          <w:sz w:val="40"/>
+          <w:szCs w:val="40"/>
+        </w:rPr>
+      </w:pPr>
+      <w:r>
+        <w:rPr>
+          <w:sz w:val="40"/>
+          <w:szCs w:val="40"/>
+        </w:rPr>
+        <w:t>Keanu Francis</w:t>
+      </w:r>
+    </w:p>
+    <w:p>
+      <w:pPr>
+        <w:pStyle w:val="Title"/>
+        <w:jc w:val="center"/>
+        <w:rPr>
+          <w:sz w:val="40"/>
+          <w:szCs w:val="40"/>
+        </w:rPr>
+      </w:pPr>
+      <w:r>
+        <w:rPr>
+          <w:sz w:val="40"/>
+          <w:szCs w:val="40"/>
+        </w:rPr>
+        <w:t>Sunny Chen</w:t>
+      </w:r>
+    </w:p>
+    <w:p>
+      <w:pPr>
+        <w:pStyle w:val="Title"/>
+        <w:jc w:val="center"/>
+        <w:rPr>
+          <w:sz w:val="40"/>
+          <w:szCs w:val="40"/>
+        </w:rPr>
+      </w:pPr>
+      <w:proofErr w:type="spellStart"/>
+      <w:r>
+        <w:rPr>
+          <w:sz w:val="40"/>
+          <w:szCs w:val="40"/>
+        </w:rPr>
+        <w:t>Temel</w:t>
+      </w:r>
+      <w:proofErr w:type="spellEnd"/>
+      <w:r>
+        <w:rPr>
+          <w:sz w:val="40"/>
+          <w:szCs w:val="40"/>
+        </w:rPr>
+        <w:t xml:space="preserve"> </w:t>
+      </w:r>
+      <w:proofErr w:type="spellStart"/>
+      <w:r>
+        <w:rPr>
+          <w:sz w:val="40"/>
+          <w:szCs w:val="40"/>
+        </w:rPr>
+        <w:t>Durak</w:t>
+      </w:r>
+      <w:proofErr w:type="spellEnd"/>
+    </w:p>
+    <w:p>
+      <w:pPr>
+        <w:pStyle w:val="Title"/>
+        <w:jc w:val="center"/>
+        <w:rPr>
+          <w:sz w:val="40"/>
+          <w:szCs w:val="40"/>
+        </w:rPr>
+      </w:pPr>
+      <w:proofErr w:type="spellStart"/>
+      <w:r>
+        <w:rPr>
+          <w:sz w:val="40"/>
+          <w:szCs w:val="40"/>
+        </w:rPr>
+        <w:t>Milot</w:t>
+      </w:r>
+      <w:proofErr w:type="spellEnd"/>
+      <w:r>
+        <w:rPr>
+          <w:sz w:val="40"/>
+          <w:szCs w:val="40"/>
+        </w:rPr>
+        <w:t xml:space="preserve"> </w:t>
+      </w:r>
+      <w:proofErr w:type="spellStart"/>
+      <w:r>
+        <w:rPr>
+          <w:sz w:val="40"/>
+          <w:szCs w:val="40"/>
+        </w:rPr>
+        <w:t>Jeune</w:t>
+      </w:r>
+      <w:proofErr w:type="spellEnd"/>
+    </w:p>
+    <w:p>
+      <w:pPr>
+        <w:pStyle w:val="Title"/>
+        <w:jc w:val="center"/>
+        <w:rPr>
+          <w:sz w:val="40"/>
+          <w:szCs w:val="40"/>
+        </w:rPr>
+      </w:pPr>
+      <w:proofErr w:type="spellStart"/>
+      <w:r>
+        <w:rPr>
+          <w:sz w:val="40"/>
+          <w:szCs w:val="40"/>
+        </w:rPr>
+        <w:t>Jacomb</w:t>
+      </w:r>
+      <w:proofErr w:type="spellEnd"/>
+      <w:r>
+        <w:rPr>
+          <w:sz w:val="40"/>
+          <w:szCs w:val="40"/>
+        </w:rPr>
+        <w:t xml:space="preserve"> Khan</w:t>
+      </w:r>
+    </w:p>
+    <w:p>
+      <w:pPr>
+        <w:pStyle w:val="Title"/>
+        <w:jc w:val="center"/>
+        <w:rPr>
+          <w:sz w:val="40"/>
+          <w:szCs w:val="40"/>
+        </w:rPr>
+      </w:pPr>
+    </w:p>
+    <w:p>
+      <w:pPr>
+        <w:pStyle w:val="Title"/>
+        <w:jc w:val="center"/>
+        <w:rPr>
+          <w:sz w:val="40"/>
+          <w:szCs w:val="40"/>
+        </w:rPr>
+      </w:pPr>
+    </w:p>
+    <w:p>
+      <w:pPr>
+        <w:pStyle w:val="Title"/>
+        <w:jc w:val="center"/>
+        <w:rPr>
+          <w:sz w:val="40"/>
+          <w:szCs w:val="40"/>
+        </w:rPr>
+      </w:pPr>
+    </w:p>
+    <w:p>
+      <w:pPr>
+        <w:pStyle w:val="Title"/>
+        <w:jc w:val="center"/>
+        <w:rPr>
+          <w:sz w:val="40"/>
+          <w:szCs w:val="40"/>
+        </w:rPr>
+      </w:pPr>
+    </w:p>
+    <w:p>
+      <w:pPr>
+        <w:pStyle w:val="Title"/>
+        <w:jc w:val="center"/>
+        <w:rPr>
+          <w:sz w:val="40"/>
+          <w:szCs w:val="40"/>
+        </w:rPr>
+      </w:pPr>
+    </w:p>
+    <w:p>
+      <w:pPr>
+        <w:pStyle w:val="Title"/>
+        <w:jc w:val="center"/>
+        <w:rPr>
+          <w:sz w:val="40"/>
+          <w:szCs w:val="40"/>
+        </w:rPr>
+      </w:pPr>
+    </w:p>
+    <w:p>
+      <w:pPr>
+        <w:pStyle w:val="Title"/>
+        <w:jc w:val="center"/>
+        <w:rPr>
+          <w:sz w:val="40"/>
+          <w:szCs w:val="40"/>
+        </w:rPr>
+      </w:pPr>
+    </w:p>
+    <w:p>
+      <w:pPr>
+        <w:pStyle w:val="Title"/>
+        <w:jc w:val="center"/>
+        <w:rPr>
+          <w:sz w:val="40"/>
+          <w:szCs w:val="40"/>
+        </w:rPr>
+      </w:pPr>
+      <w:r>
+        <w:rPr>
+          <w:sz w:val="40"/>
+          <w:szCs w:val="40"/>
+        </w:rPr>
+        <w:t>Milestone 1</w:t>
+      </w:r>
+    </w:p>
+    <w:p>
+      <w:pPr>
+        <w:pStyle w:val="Title"/>
+        <w:jc w:val="center"/>
+        <w:rPr>
+          <w:sz w:val="40"/>
+          <w:szCs w:val="40"/>
+        </w:rPr>
+      </w:pPr>
+      <w:r>
+        <w:rPr>
+          <w:sz w:val="40"/>
+          <w:szCs w:val="40"/>
+        </w:rPr>
+        <w:t>Date:6/15/2023</w:t>
+      </w:r>
+    </w:p>
+    <w:p>
+      <w:pPr>
+        <w:pStyle w:val="Title"/>
+        <w:jc w:val="center"/>
+        <w:rPr>
+          <w:sz w:val="40"/>
+          <w:szCs w:val="40"/>
+        </w:rPr>
+      </w:pPr>
+      <w:r>
+        <w:rPr>
+          <w:sz w:val="40"/>
+          <w:szCs w:val="40"/>
+        </w:rPr>
+        <w:t>Revision History</w:t>
+      </w:r>
+    </w:p>
+    <w:p>
+      <w:pPr>
+        <w:jc w:val="center"/>
+        <w:rPr>
+          <w:sz w:val="40"/>
+          <w:szCs w:val="40"/>
+        </w:rPr>
+      </w:pPr>
+    </w:p>
+    <w:p/>
+    <w:p/>
+    <w:sdt>
+      <w:sdtPr>
+        <w:id w:val="892862893"/>
+        <w:docPartObj>
+          <w:docPartGallery w:val="Table of Contents"/>
+          <w:docPartUnique/>
+        </w:docPartObj>
+      </w:sdtPr>
+      <w:sdtEndPr>
+        <w:rPr>
+          <w:rFonts w:asciiTheme="minorHAnsi" w:eastAsiaTheme="minorHAnsi" w:hAnsiTheme="minorHAnsi" w:cstheme="minorBidi"/>
+          <w:b/>
+          <w:bCs/>
+          <w:noProof/>
+          <w:color w:val="auto"/>
+          <w:kern w:val="2"/>
+          <w:sz w:val="22"/>
+          <w:szCs w:val="22"/>
+          <w14:ligatures w14:val="standardContextual"/>
+        </w:rPr>
+      </w:sdtEndPr>
+      <w:sdtContent>
+        <w:p>
+          <w:pPr>
+            <w:pStyle w:val="TOCHeading"/>
+            <w:spacing w:line="480" w:lineRule="auto"/>
+          </w:pPr>
+          <w:r>
+            <w:t xml:space="preserve">Table of </w:t>
+          </w:r>
+          <w:r>
+            <w:t>Contents</w:t>
+          </w:r>
+        </w:p>
+        <w:p>
+          <w:pPr>
+            <w:pStyle w:val="TOC1"/>
+            <w:tabs>
+              <w:tab w:val="right" w:leader="dot" w:pos="9350"/>
+            </w:tabs>
+            <w:spacing w:line="480" w:lineRule="auto"/>
+            <w:rPr>
+              <w:rFonts w:eastAsiaTheme="minorEastAsia"/>
+              <w:noProof/>
+            </w:rPr>
+          </w:pPr>
+          <w:r>
+            <w:fldChar w:fldCharType="begin"/>
+          </w:r>
+          <w:r>
+            <w:instrText xml:space="preserve"> TOC \o "1-3" \h \z \u </w:instrText>
+          </w:r>
+          <w:r>
+            <w:fldChar w:fldCharType="separate"/>
+          </w:r>
+          <w:hyperlink w:anchor="_Toc137713593" w:history="1">
+            <w:r>
+              <w:rPr>
+                <w:rStyle w:val="Hyperlink"/>
+                <w:noProof/>
+              </w:rPr>
+              <w:t>Executive Summary</w:t>
+            </w:r>
+            <w:r>
+              <w:rPr>
+                <w:noProof/>
+                <w:webHidden/>
+              </w:rPr>
+              <w:tab/>
+            </w:r>
+            <w:r>
+              <w:rPr>
+                <w:noProof/>
+                <w:webHidden/>
+              </w:rPr>
+              <w:fldChar w:fldCharType="begin"/>
+            </w:r>
+            <w:r>
+              <w:rPr>
+                <w:noProof/>
+                <w:webHidden/>
+              </w:rPr>
+              <w:instrText xml:space="preserve"> PAGEREF _Toc137713593 \h </w:instrText>
+            </w:r>
+            <w:r>
+              <w:rPr>
+                <w:noProof/>
+                <w:webHidden/>
+              </w:rPr>
+            </w:r>
+            <w:r>
+              <w:rPr>
+                <w:noProof/>
+                <w:webHidden/>
+              </w:rPr>
+              <w:fldChar w:fldCharType="separate"/>
+            </w:r>
+            <w:r>
+              <w:rPr>
+                <w:noProof/>
+                <w:webHidden/>
+              </w:rPr>
+              <w:t>3</w:t>
+            </w:r>
+            <w:r>
+              <w:rPr>
+                <w:noProof/>
+                <w:webHidden/>
+              </w:rPr>
+              <w:fldChar w:fldCharType="end"/>
+            </w:r>
+          </w:hyperlink>
+        </w:p>
+        <w:p>
+          <w:pPr>
+            <w:pStyle w:val="TOC1"/>
+            <w:tabs>
+              <w:tab w:val="right" w:leader="dot" w:pos="9350"/>
+            </w:tabs>
+            <w:spacing w:line="480" w:lineRule="auto"/>
+            <w:rPr>
+              <w:rFonts w:eastAsiaTheme="minorEastAsia"/>
+              <w:noProof/>
+            </w:rPr>
+          </w:pPr>
+          <w:hyperlink w:anchor="_Toc137713594" w:history="1">
+            <w:r>
+              <w:rPr>
+                <w:rStyle w:val="Hyperlink"/>
+                <w:noProof/>
+              </w:rPr>
+              <w:t>Use Cases</w:t>
+            </w:r>
+            <w:r>
+              <w:rPr>
+                <w:noProof/>
+                <w:webHidden/>
+              </w:rPr>
+              <w:tab/>
+            </w:r>
+            <w:r>
+              <w:rPr>
+                <w:noProof/>
+                <w:webHidden/>
+              </w:rPr>
+              <w:fldChar w:fldCharType="begin"/>
+            </w:r>
+            <w:r>
+              <w:rPr>
+                <w:noProof/>
+                <w:webHidden/>
+              </w:rPr>
+              <w:instrText xml:space="preserve"> PAGEREF _Toc137713594 \h </w:instrText>
+            </w:r>
+            <w:r>
+              <w:rPr>
+                <w:noProof/>
+                <w:webHidden/>
+              </w:rPr>
+            </w:r>
+            <w:r>
+              <w:rPr>
+                <w:noProof/>
+                <w:webHidden/>
+              </w:rPr>
+              <w:fldChar w:fldCharType="separate"/>
+            </w:r>
+            <w:r>
+              <w:rPr>
+                <w:noProof/>
+                <w:webHidden/>
+              </w:rPr>
+              <w:t>5</w:t>
+            </w:r>
+            <w:r>
+              <w:rPr>
+                <w:noProof/>
+                <w:webHidden/>
+              </w:rPr>
+              <w:fldChar w:fldCharType="end"/>
+            </w:r>
+          </w:hyperlink>
+        </w:p>
+        <w:p>
+          <w:pPr>
+            <w:pStyle w:val="TOC1"/>
+            <w:tabs>
+              <w:tab w:val="right" w:leader="dot" w:pos="9350"/>
+            </w:tabs>
+            <w:spacing w:line="480" w:lineRule="auto"/>
+            <w:rPr>
+              <w:rFonts w:eastAsiaTheme="minorEastAsia"/>
+              <w:noProof/>
+            </w:rPr>
+          </w:pPr>
+          <w:hyperlink w:anchor="_Toc137713595" w:history="1">
+            <w:r>
+              <w:rPr>
+                <w:rStyle w:val="Hyperlink"/>
+                <w:noProof/>
+              </w:rPr>
+              <w:t>Data Definition</w:t>
+            </w:r>
+            <w:r>
+              <w:rPr>
+                <w:noProof/>
+                <w:webHidden/>
+              </w:rPr>
+              <w:tab/>
+            </w:r>
+            <w:r>
+              <w:rPr>
+                <w:noProof/>
+                <w:webHidden/>
+              </w:rPr>
+              <w:fldChar w:fldCharType="begin"/>
+            </w:r>
+            <w:r>
+              <w:rPr>
+                <w:noProof/>
+                <w:webHidden/>
+              </w:rPr>
+              <w:instrText xml:space="preserve"> PAGEREF _Toc137713595 \h </w:instrText>
+            </w:r>
+            <w:r>
+              <w:rPr>
+                <w:noProof/>
+                <w:webHidden/>
+              </w:rPr>
+            </w:r>
+            <w:r>
+              <w:rPr>
+                <w:noProof/>
+                <w:webHidden/>
+              </w:rPr>
+              <w:fldChar w:fldCharType="separate"/>
+            </w:r>
+            <w:r>
+              <w:rPr>
+                <w:noProof/>
+                <w:webHidden/>
+              </w:rPr>
+              <w:t>7</w:t>
+            </w:r>
+            <w:r>
+              <w:rPr>
+                <w:noProof/>
+                <w:webHidden/>
+              </w:rPr>
+              <w:fldChar w:fldCharType="end"/>
+            </w:r>
+          </w:hyperlink>
+        </w:p>
+        <w:p>
+          <w:pPr>
+            <w:pStyle w:val="TOC1"/>
+            <w:tabs>
+              <w:tab w:val="right" w:leader="dot" w:pos="9350"/>
+            </w:tabs>
+            <w:spacing w:line="480" w:lineRule="auto"/>
+            <w:rPr>
+              <w:rFonts w:eastAsiaTheme="minorEastAsia"/>
+              <w:noProof/>
+            </w:rPr>
+          </w:pPr>
+          <w:hyperlink w:anchor="_Toc137713596" w:history="1">
+            <w:r>
+              <w:rPr>
+                <w:rStyle w:val="Hyperlink"/>
+                <w:noProof/>
+              </w:rPr>
+              <w:t>List of initial Functional Specifications</w:t>
+            </w:r>
+            <w:r>
+              <w:rPr>
+                <w:noProof/>
+                <w:webHidden/>
+              </w:rPr>
+              <w:tab/>
+            </w:r>
+            <w:r>
+              <w:rPr>
+                <w:noProof/>
+                <w:webHidden/>
+              </w:rPr>
+              <w:fldChar w:fldCharType="begin"/>
+            </w:r>
+            <w:r>
+              <w:rPr>
+                <w:noProof/>
+                <w:webHidden/>
+              </w:rPr>
+              <w:instrText xml:space="preserve"> PAGEREF _Toc137713596 \h </w:instrText>
+            </w:r>
+            <w:r>
+              <w:rPr>
+                <w:noProof/>
+                <w:webHidden/>
+              </w:rPr>
+            </w:r>
+            <w:r>
+              <w:rPr>
+                <w:noProof/>
+                <w:webHidden/>
+              </w:rPr>
+              <w:fldChar w:fldCharType="separate"/>
+            </w:r>
+            <w:r>
+              <w:rPr>
+                <w:noProof/>
+                <w:webHidden/>
+              </w:rPr>
+              <w:t>9</w:t>
+            </w:r>
+            <w:r>
+              <w:rPr>
+                <w:noProof/>
+                <w:webHidden/>
+              </w:rPr>
+              <w:fldChar w:fldCharType="end"/>
+            </w:r>
+          </w:hyperlink>
+        </w:p>
+        <w:p>
+          <w:pPr>
+            <w:pStyle w:val="TOC1"/>
+            <w:tabs>
+              <w:tab w:val="right" w:leader="dot" w:pos="9350"/>
+            </w:tabs>
+            <w:spacing w:line="480" w:lineRule="auto"/>
+            <w:rPr>
+              <w:rFonts w:eastAsiaTheme="minorEastAsia"/>
+              <w:noProof/>
+            </w:rPr>
+          </w:pPr>
+          <w:hyperlink w:anchor="_Toc137713597" w:history="1">
+            <w:r>
+              <w:rPr>
+                <w:rStyle w:val="Hyperlink"/>
+                <w:noProof/>
+              </w:rPr>
+              <w:t>List of Non-Functional Specifications</w:t>
+            </w:r>
+            <w:r>
+              <w:rPr>
+                <w:noProof/>
+                <w:webHidden/>
+              </w:rPr>
+              <w:tab/>
+            </w:r>
+            <w:r>
+              <w:rPr>
+                <w:noProof/>
+                <w:webHidden/>
+              </w:rPr>
+              <w:fldChar w:fldCharType="begin"/>
+            </w:r>
+            <w:r>
+              <w:rPr>
+                <w:noProof/>
+                <w:webHidden/>
+              </w:rPr>
+              <w:instrText xml:space="preserve"> PAGEREF _Toc137713597 \h </w:instrText>
+            </w:r>
+            <w:r>
+              <w:rPr>
+                <w:noProof/>
+                <w:webHidden/>
+              </w:rPr>
+            </w:r>
+            <w:r>
+              <w:rPr>
+                <w:noProof/>
+                <w:webHidden/>
+              </w:rPr>
+              <w:fldChar w:fldCharType="separate"/>
+            </w:r>
+            <w:r>
+              <w:rPr>
+                <w:noProof/>
+                <w:webHidden/>
+              </w:rPr>
+              <w:t>11</w:t>
+            </w:r>
+            <w:r>
+              <w:rPr>
+                <w:noProof/>
+                <w:webHidden/>
+              </w:rPr>
+              <w:fldChar w:fldCharType="end"/>
+            </w:r>
+          </w:hyperlink>
+        </w:p>
+        <w:p>
+          <w:pPr>
+            <w:pStyle w:val="TOC1"/>
+            <w:tabs>
+              <w:tab w:val="right" w:leader="dot" w:pos="9350"/>
+            </w:tabs>
+            <w:spacing w:line="480" w:lineRule="auto"/>
+            <w:rPr>
+              <w:rFonts w:eastAsiaTheme="minorEastAsia"/>
+              <w:noProof/>
+            </w:rPr>
+          </w:pPr>
+          <w:hyperlink w:anchor="_Toc137713598" w:history="1">
+            <w:r>
+              <w:rPr>
+                <w:rStyle w:val="Hyperlink"/>
+                <w:noProof/>
+              </w:rPr>
+              <w:t>High-Level System Architecture</w:t>
+            </w:r>
+            <w:r>
+              <w:rPr>
+                <w:noProof/>
+                <w:webHidden/>
+              </w:rPr>
+              <w:tab/>
+            </w:r>
+            <w:r>
+              <w:rPr>
+                <w:noProof/>
+                <w:webHidden/>
+              </w:rPr>
+              <w:fldChar w:fldCharType="begin"/>
+            </w:r>
+            <w:r>
+              <w:rPr>
+                <w:noProof/>
+                <w:webHidden/>
+              </w:rPr>
+              <w:instrText xml:space="preserve"> PAGEREF _Toc137713598 \h </w:instrText>
+            </w:r>
+            <w:r>
+              <w:rPr>
+                <w:noProof/>
+                <w:webHidden/>
+              </w:rPr>
+            </w:r>
+            <w:r>
+              <w:rPr>
+                <w:noProof/>
+                <w:webHidden/>
+              </w:rPr>
+              <w:fldChar w:fldCharType="separate"/>
+            </w:r>
+            <w:r>
+              <w:rPr>
+                <w:noProof/>
+                <w:webHidden/>
+              </w:rPr>
+              <w:t>13</w:t>
+            </w:r>
+            <w:r>
+              <w:rPr>
+                <w:noProof/>
+                <w:webHidden/>
+              </w:rPr>
+              <w:fldChar w:fldCharType="end"/>
+            </w:r>
+          </w:hyperlink>
+        </w:p>
+        <w:p>
+          <w:pPr>
+            <w:pStyle w:val="TOC1"/>
+            <w:tabs>
+              <w:tab w:val="right" w:leader="dot" w:pos="9350"/>
+            </w:tabs>
+            <w:spacing w:line="480" w:lineRule="auto"/>
+            <w:rPr>
+              <w:rFonts w:eastAsiaTheme="minorEastAsia"/>
+              <w:noProof/>
+            </w:rPr>
+          </w:pPr>
+          <w:hyperlink w:anchor="_Toc137713599" w:history="1">
+            <w:r>
+              <w:rPr>
+                <w:rStyle w:val="Hyperlink"/>
+                <w:noProof/>
+              </w:rPr>
+              <w:t>Competitive Analysis</w:t>
+            </w:r>
+            <w:r>
+              <w:rPr>
+                <w:noProof/>
+                <w:webHidden/>
+              </w:rPr>
+              <w:tab/>
+            </w:r>
+            <w:r>
+              <w:rPr>
+                <w:noProof/>
+                <w:webHidden/>
+              </w:rPr>
+              <w:fldChar w:fldCharType="begin"/>
+            </w:r>
+            <w:r>
+              <w:rPr>
+                <w:noProof/>
+                <w:webHidden/>
+              </w:rPr>
+              <w:instrText xml:space="preserve"> PAGEREF _Toc137713599 \h </w:instrText>
+            </w:r>
+            <w:r>
+              <w:rPr>
+                <w:noProof/>
+                <w:webHidden/>
+              </w:rPr>
+            </w:r>
+            <w:r>
+              <w:rPr>
+                <w:noProof/>
+                <w:webHidden/>
+              </w:rPr>
+              <w:fldChar w:fldCharType="separate"/>
+            </w:r>
+            <w:r>
+              <w:rPr>
+                <w:noProof/>
+                <w:webHidden/>
+              </w:rPr>
+              <w:t>15</w:t>
+            </w:r>
+            <w:r>
+              <w:rPr>
+                <w:noProof/>
+                <w:webHidden/>
+              </w:rPr>
+              <w:fldChar w:fldCharType="end"/>
+            </w:r>
+          </w:hyperlink>
+        </w:p>
+        <w:p>
+          <w:pPr>
+            <w:pStyle w:val="TOC1"/>
+            <w:tabs>
+              <w:tab w:val="right" w:leader="dot" w:pos="9350"/>
+            </w:tabs>
+            <w:spacing w:line="480" w:lineRule="auto"/>
+            <w:rPr>
+              <w:rFonts w:eastAsiaTheme="minorEastAsia"/>
+              <w:noProof/>
+            </w:rPr>
+          </w:pPr>
+          <w:hyperlink w:anchor="_Toc137713600" w:history="1">
+            <w:r>
+              <w:rPr>
+                <w:rStyle w:val="Hyperlink"/>
+                <w:noProof/>
+              </w:rPr>
+              <w:t>Team Roles</w:t>
+            </w:r>
+            <w:r>
+              <w:rPr>
+                <w:noProof/>
+                <w:webHidden/>
+              </w:rPr>
+              <w:tab/>
+            </w:r>
+            <w:r>
+              <w:rPr>
+                <w:noProof/>
+                <w:webHidden/>
+              </w:rPr>
+              <w:fldChar w:fldCharType="begin"/>
+            </w:r>
+            <w:r>
+              <w:rPr>
+                <w:noProof/>
+                <w:webHidden/>
+              </w:rPr>
+              <w:instrText xml:space="preserve"> PAGEREF _Toc137713600 \h </w:instrText>
+            </w:r>
+            <w:r>
+              <w:rPr>
+                <w:noProof/>
+                <w:webHidden/>
+              </w:rPr>
+            </w:r>
+            <w:r>
+              <w:rPr>
+                <w:noProof/>
+                <w:webHidden/>
+              </w:rPr>
+              <w:fldChar w:fldCharType="separate"/>
+            </w:r>
+            <w:r>
+              <w:rPr>
+                <w:noProof/>
+                <w:webHidden/>
+              </w:rPr>
+              <w:t>17</w:t>
+            </w:r>
+            <w:r>
+              <w:rPr>
+                <w:noProof/>
+                <w:webHidden/>
+              </w:rPr>
+              <w:fldChar w:fldCharType="end"/>
+            </w:r>
+          </w:hyperlink>
+        </w:p>
+        <w:p>
+          <w:pPr>
+            <w:spacing w:line="480" w:lineRule="auto"/>
+          </w:pPr>
+          <w:r>
+            <w:rPr>
+              <w:b/>
+              <w:bCs/>
+              <w:noProof/>
+            </w:rPr>
+            <w:fldChar w:fldCharType="end"/>
+          </w:r>
+        </w:p>
+      </w:sdtContent>
+    </w:sdt>
+    <w:p/>
+    <w:p/>
+    <w:p/>
+    <w:p/>
+    <w:p/>
+    <w:p/>
+    <w:p/>
+    <w:p/>
+    <w:p/>
+    <w:p/>
+    <w:p/>
+    <w:p/>
+    <w:p/>
+    <w:p>
+      <w:pPr>
+        <w:pStyle w:val="Heading1"/>
+      </w:pPr>
+      <w:bookmarkStart w:id="0" w:name="_Toc137713593"/>
+      <w:r>
+        <w:lastRenderedPageBreak/>
+        <w:t>Executive Summary</w:t>
+      </w:r>
+      <w:bookmarkEnd w:id="0"/>
+    </w:p>
+    <w:p/>
+    <w:p>
+      <w:r>
+        <w:rPr>
+          <w:rFonts w:ascii="Verdana" w:hAnsi="Verdana"/>
+          <w:color w:val="000000"/>
+        </w:rPr>
+        <w:t xml:space="preserve">Wise busy past </w:t>
+      </w:r>
+      <w:proofErr w:type="gramStart"/>
+      <w:r>
+        <w:rPr>
+          <w:rFonts w:ascii="Verdana" w:hAnsi="Verdana"/>
+          <w:color w:val="000000"/>
+        </w:rPr>
+        <w:t>both park</w:t>
+      </w:r>
+      <w:proofErr w:type="gramEnd"/>
+      <w:r>
+        <w:rPr>
+          <w:rFonts w:ascii="Verdana" w:hAnsi="Verdana"/>
+          <w:color w:val="000000"/>
+        </w:rPr>
+        <w:t xml:space="preserve"> when an ye no. Nay likely her length sooner thrown sex lively income. The expense windows adapted sir. Wrong widen drawn ample eat off </w:t>
+      </w:r>
+      <w:proofErr w:type="gramStart"/>
+      <w:r>
+        <w:rPr>
+          <w:rFonts w:ascii="Verdana" w:hAnsi="Verdana"/>
+          <w:color w:val="000000"/>
+        </w:rPr>
+        <w:t>doors</w:t>
+      </w:r>
+      <w:proofErr w:type="gramEnd"/>
+      <w:r>
+        <w:rPr>
+          <w:rFonts w:ascii="Verdana" w:hAnsi="Verdana"/>
+          <w:color w:val="000000"/>
+        </w:rPr>
+        <w:t xml:space="preserve"> money. Offending belonging promotion provision </w:t>
+      </w:r>
+      <w:proofErr w:type="spellStart"/>
+      <w:proofErr w:type="gramStart"/>
+      <w:r>
+        <w:rPr>
+          <w:rFonts w:ascii="Verdana" w:hAnsi="Verdana"/>
+          <w:color w:val="000000"/>
+        </w:rPr>
+        <w:t>an</w:t>
+      </w:r>
+      <w:proofErr w:type="spellEnd"/>
+      <w:proofErr w:type="gramEnd"/>
+      <w:r>
+        <w:rPr>
+          <w:rFonts w:ascii="Verdana" w:hAnsi="Verdana"/>
+          <w:color w:val="000000"/>
+        </w:rPr>
+        <w:t xml:space="preserve"> be oh consulted ourselves it. Blessing welcomed ladyship she met </w:t>
+      </w:r>
+      <w:proofErr w:type="spellStart"/>
+      <w:r>
+        <w:rPr>
+          <w:rFonts w:ascii="Verdana" w:hAnsi="Verdana"/>
+          <w:color w:val="000000"/>
+        </w:rPr>
+        <w:t>humoured</w:t>
+      </w:r>
+      <w:proofErr w:type="spellEnd"/>
+      <w:r>
+        <w:rPr>
+          <w:rFonts w:ascii="Verdana" w:hAnsi="Verdana"/>
+          <w:color w:val="000000"/>
+        </w:rPr>
+        <w:t xml:space="preserve"> sir breeding her. Six curiosity day assurance bed necessary.</w:t>
+      </w:r>
+      <w:r>
+        <w:rPr>
+          <w:rFonts w:ascii="Verdana" w:hAnsi="Verdana"/>
+          <w:color w:val="000000"/>
+        </w:rPr>
+        <w:br/>
+      </w:r>
+      <w:r>
+        <w:rPr>
+          <w:rFonts w:ascii="Verdana" w:hAnsi="Verdana"/>
+          <w:color w:val="000000"/>
+        </w:rPr>
+        <w:br/>
+        <w:t xml:space="preserve">From </w:t>
+      </w:r>
+      <w:proofErr w:type="spellStart"/>
+      <w:r>
+        <w:rPr>
+          <w:rFonts w:ascii="Verdana" w:hAnsi="Verdana"/>
+          <w:color w:val="000000"/>
+        </w:rPr>
+        <w:t>they</w:t>
+      </w:r>
+      <w:proofErr w:type="spellEnd"/>
+      <w:r>
+        <w:rPr>
+          <w:rFonts w:ascii="Verdana" w:hAnsi="Verdana"/>
+          <w:color w:val="000000"/>
+        </w:rPr>
+        <w:t xml:space="preserve"> fine john </w:t>
+      </w:r>
+      <w:proofErr w:type="gramStart"/>
+      <w:r>
+        <w:rPr>
+          <w:rFonts w:ascii="Verdana" w:hAnsi="Verdana"/>
+          <w:color w:val="000000"/>
+        </w:rPr>
+        <w:t>he</w:t>
+      </w:r>
+      <w:proofErr w:type="gramEnd"/>
+      <w:r>
+        <w:rPr>
+          <w:rFonts w:ascii="Verdana" w:hAnsi="Verdana"/>
+          <w:color w:val="000000"/>
+        </w:rPr>
+        <w:t xml:space="preserve"> give of rich he. They age and draw </w:t>
+      </w:r>
+      <w:proofErr w:type="spellStart"/>
+      <w:r>
+        <w:rPr>
+          <w:rFonts w:ascii="Verdana" w:hAnsi="Verdana"/>
+          <w:color w:val="000000"/>
+        </w:rPr>
+        <w:t>mrs</w:t>
+      </w:r>
+      <w:proofErr w:type="spellEnd"/>
+      <w:r>
+        <w:rPr>
+          <w:rFonts w:ascii="Verdana" w:hAnsi="Verdana"/>
+          <w:color w:val="000000"/>
+        </w:rPr>
+        <w:t xml:space="preserve"> like. Improving end distrusts may instantly was household applauded incommode. Why kept very ever home </w:t>
+      </w:r>
+      <w:proofErr w:type="spellStart"/>
+      <w:r>
+        <w:rPr>
+          <w:rFonts w:ascii="Verdana" w:hAnsi="Verdana"/>
+          <w:color w:val="000000"/>
+        </w:rPr>
+        <w:t>mrs.</w:t>
+      </w:r>
+      <w:proofErr w:type="spellEnd"/>
+      <w:r>
+        <w:rPr>
+          <w:rFonts w:ascii="Verdana" w:hAnsi="Verdana"/>
+          <w:color w:val="000000"/>
+        </w:rPr>
+        <w:t xml:space="preserve"> Considered sympathize ten uncommonly occasional assistance sufficient not. Letter of on become he tended active enable to. Vicinity relation sensible sociable surprise screened no up as.</w:t>
+      </w:r>
+      <w:r>
+        <w:rPr>
+          <w:rFonts w:ascii="Verdana" w:hAnsi="Verdana"/>
+          <w:color w:val="000000"/>
+        </w:rPr>
+        <w:br/>
+      </w:r>
+      <w:r>
+        <w:rPr>
+          <w:rFonts w:ascii="Verdana" w:hAnsi="Verdana"/>
+          <w:color w:val="000000"/>
+        </w:rPr>
+        <w:br/>
+        <w:t xml:space="preserve">Residence certainly elsewhere something she preferred cordially law. Age his surprise formerly </w:t>
+      </w:r>
+      <w:proofErr w:type="spellStart"/>
+      <w:r>
+        <w:rPr>
+          <w:rFonts w:ascii="Verdana" w:hAnsi="Verdana"/>
+          <w:color w:val="000000"/>
+        </w:rPr>
+        <w:t>mrs</w:t>
+      </w:r>
+      <w:proofErr w:type="spellEnd"/>
+      <w:r>
+        <w:rPr>
+          <w:rFonts w:ascii="Verdana" w:hAnsi="Verdana"/>
+          <w:color w:val="000000"/>
+        </w:rPr>
+        <w:t xml:space="preserve"> perceive few </w:t>
+      </w:r>
+      <w:proofErr w:type="spellStart"/>
+      <w:r>
+        <w:rPr>
+          <w:rFonts w:ascii="Verdana" w:hAnsi="Verdana"/>
+          <w:color w:val="000000"/>
+        </w:rPr>
+        <w:t>stanhill</w:t>
+      </w:r>
+      <w:proofErr w:type="spellEnd"/>
+      <w:r>
+        <w:rPr>
+          <w:rFonts w:ascii="Verdana" w:hAnsi="Verdana"/>
+          <w:color w:val="000000"/>
+        </w:rPr>
+        <w:t xml:space="preserve"> moderate. Of in power match on truth worse voice would. Large </w:t>
+      </w:r>
+      <w:proofErr w:type="gramStart"/>
+      <w:r>
+        <w:rPr>
+          <w:rFonts w:ascii="Verdana" w:hAnsi="Verdana"/>
+          <w:color w:val="000000"/>
+        </w:rPr>
+        <w:t>an</w:t>
+      </w:r>
+      <w:proofErr w:type="gramEnd"/>
+      <w:r>
+        <w:rPr>
+          <w:rFonts w:ascii="Verdana" w:hAnsi="Verdana"/>
+          <w:color w:val="000000"/>
+        </w:rPr>
+        <w:t xml:space="preserve"> it sense shall an match learn. By expect it result silent in formal of. Ask eat questions abilities described elsewhere assurance. Appetite in unlocked advanced breeding position concerns as. Cheerful get shutters yet for repeated screened. </w:t>
+      </w:r>
+      <w:proofErr w:type="gramStart"/>
+      <w:r>
+        <w:rPr>
+          <w:rFonts w:ascii="Verdana" w:hAnsi="Verdana"/>
+          <w:color w:val="000000"/>
+        </w:rPr>
+        <w:t>An</w:t>
+      </w:r>
+      <w:proofErr w:type="gramEnd"/>
+      <w:r>
+        <w:rPr>
+          <w:rFonts w:ascii="Verdana" w:hAnsi="Verdana"/>
+          <w:color w:val="000000"/>
+        </w:rPr>
+        <w:t xml:space="preserve"> no am cause hopes at three. Prevent behaved fertile he is mistake on.</w:t>
+      </w:r>
+      <w:r>
+        <w:rPr>
+          <w:rFonts w:ascii="Verdana" w:hAnsi="Verdana"/>
+          <w:color w:val="000000"/>
+        </w:rPr>
+        <w:br/>
+      </w:r>
+      <w:r>
+        <w:rPr>
+          <w:rFonts w:ascii="Verdana" w:hAnsi="Verdana"/>
+          <w:color w:val="000000"/>
+        </w:rPr>
+        <w:br/>
+        <w:t xml:space="preserve">Arrival entered an if drawing request. How daughters not promotion few knowledge contented. Yet winter law behind number stairs garret excuse. </w:t>
+      </w:r>
+      <w:proofErr w:type="spellStart"/>
+      <w:r>
+        <w:rPr>
+          <w:rFonts w:ascii="Verdana" w:hAnsi="Verdana"/>
+          <w:color w:val="000000"/>
+        </w:rPr>
+        <w:t>Minuter</w:t>
+      </w:r>
+      <w:proofErr w:type="spellEnd"/>
+      <w:r>
+        <w:rPr>
+          <w:rFonts w:ascii="Verdana" w:hAnsi="Verdana"/>
+          <w:color w:val="000000"/>
+        </w:rPr>
+        <w:t xml:space="preserve"> we natural conduct gravity if pointed oh no. Am immediate unwilling of attempted admitting disposing it. Handsome opinions on am at </w:t>
+      </w:r>
+      <w:proofErr w:type="gramStart"/>
+      <w:r>
+        <w:rPr>
+          <w:rFonts w:ascii="Verdana" w:hAnsi="Verdana"/>
+          <w:color w:val="000000"/>
+        </w:rPr>
+        <w:t>it</w:t>
+      </w:r>
+      <w:proofErr w:type="gramEnd"/>
+      <w:r>
+        <w:rPr>
+          <w:rFonts w:ascii="Verdana" w:hAnsi="Verdana"/>
+          <w:color w:val="000000"/>
+        </w:rPr>
+        <w:t xml:space="preserve"> ladyship.</w:t>
+      </w:r>
+      <w:r>
+        <w:rPr>
+          <w:rFonts w:ascii="Verdana" w:hAnsi="Verdana"/>
+          <w:color w:val="000000"/>
+        </w:rPr>
+        <w:br/>
+      </w:r>
+      <w:r>
+        <w:rPr>
+          <w:rFonts w:ascii="Verdana" w:hAnsi="Verdana"/>
+          <w:color w:val="000000"/>
+        </w:rPr>
+        <w:br/>
+        <w:t xml:space="preserve">Barton did feebly change man she afford square add. Want eyes by neat so just must. Past draw tall up face show rent oh </w:t>
+      </w:r>
+      <w:proofErr w:type="spellStart"/>
+      <w:r>
+        <w:rPr>
+          <w:rFonts w:ascii="Verdana" w:hAnsi="Verdana"/>
+          <w:color w:val="000000"/>
+        </w:rPr>
+        <w:t>mr.</w:t>
+      </w:r>
+      <w:proofErr w:type="spellEnd"/>
+      <w:r>
+        <w:rPr>
+          <w:rFonts w:ascii="Verdana" w:hAnsi="Verdana"/>
+          <w:color w:val="000000"/>
+        </w:rPr>
+        <w:t xml:space="preserve"> Required is debating extended wondered as do. New get described applauded incommode shameless out extremity but. Resembled at perpetual no believing is otherwise sportsman. Is </w:t>
+      </w:r>
+      <w:proofErr w:type="spellStart"/>
+      <w:r>
+        <w:rPr>
+          <w:rFonts w:ascii="Verdana" w:hAnsi="Verdana"/>
+          <w:color w:val="000000"/>
+        </w:rPr>
+        <w:t>do</w:t>
+      </w:r>
+      <w:proofErr w:type="spellEnd"/>
+      <w:r>
+        <w:rPr>
+          <w:rFonts w:ascii="Verdana" w:hAnsi="Verdana"/>
+          <w:color w:val="000000"/>
+        </w:rPr>
+        <w:t xml:space="preserve"> he dispatched cultivated travelling astonished. Melancholy </w:t>
+      </w:r>
+      <w:proofErr w:type="gramStart"/>
+      <w:r>
+        <w:rPr>
+          <w:rFonts w:ascii="Verdana" w:hAnsi="Verdana"/>
+          <w:color w:val="000000"/>
+        </w:rPr>
+        <w:t>am</w:t>
+      </w:r>
+      <w:proofErr w:type="gramEnd"/>
+      <w:r>
+        <w:rPr>
+          <w:rFonts w:ascii="Verdana" w:hAnsi="Verdana"/>
+          <w:color w:val="000000"/>
+        </w:rPr>
+        <w:t xml:space="preserve"> considered possession on collecting everything.</w:t>
+      </w:r>
+      <w:r>
+        <w:rPr>
+          <w:rFonts w:ascii="Verdana" w:hAnsi="Verdana"/>
+          <w:color w:val="000000"/>
+        </w:rPr>
+        <w:br/>
+      </w:r>
+      <w:r>
+        <w:rPr>
+          <w:rFonts w:ascii="Verdana" w:hAnsi="Verdana"/>
+          <w:color w:val="000000"/>
+        </w:rPr>
+        <w:br/>
+        <w:t xml:space="preserve">Among going manor who did. Do ye is celebrated it sympathize considered. May ecstatic did surprise elegance the ignorant age. Own her miss cold last. It so numerous if he outlived disposal. How but sons </w:t>
+      </w:r>
+      <w:proofErr w:type="spellStart"/>
+      <w:r>
+        <w:rPr>
+          <w:rFonts w:ascii="Verdana" w:hAnsi="Verdana"/>
+          <w:color w:val="000000"/>
+        </w:rPr>
+        <w:t>mrs</w:t>
+      </w:r>
+      <w:proofErr w:type="spellEnd"/>
+      <w:r>
+        <w:rPr>
+          <w:rFonts w:ascii="Verdana" w:hAnsi="Verdana"/>
+          <w:color w:val="000000"/>
+        </w:rPr>
+        <w:t xml:space="preserve"> lady when. Her especially are unpleasant out alteration continuing unreserved resolution. Hence hopes noisy may </w:t>
+      </w:r>
+      <w:proofErr w:type="spellStart"/>
+      <w:r>
+        <w:rPr>
+          <w:rFonts w:ascii="Verdana" w:hAnsi="Verdana"/>
+          <w:color w:val="000000"/>
+        </w:rPr>
+        <w:t>china</w:t>
+      </w:r>
+      <w:proofErr w:type="spellEnd"/>
+      <w:r>
+        <w:rPr>
+          <w:rFonts w:ascii="Verdana" w:hAnsi="Verdana"/>
+          <w:color w:val="000000"/>
+        </w:rPr>
+        <w:t xml:space="preserve"> fully and. Am it regard stairs branch thirty </w:t>
+      </w:r>
+      <w:proofErr w:type="gramStart"/>
+      <w:r>
+        <w:rPr>
+          <w:rFonts w:ascii="Verdana" w:hAnsi="Verdana"/>
+          <w:color w:val="000000"/>
+        </w:rPr>
+        <w:t>length</w:t>
+      </w:r>
+      <w:proofErr w:type="gramEnd"/>
+      <w:r>
+        <w:rPr>
+          <w:rFonts w:ascii="Verdana" w:hAnsi="Verdana"/>
+          <w:color w:val="000000"/>
+        </w:rPr>
+        <w:t xml:space="preserve"> afford.</w:t>
+      </w:r>
+      <w:r>
+        <w:rPr>
+          <w:rFonts w:ascii="Verdana" w:hAnsi="Verdana"/>
+          <w:color w:val="000000"/>
+        </w:rPr>
+        <w:br/>
+      </w:r>
+      <w:r>
+        <w:rPr>
+          <w:rFonts w:ascii="Verdana" w:hAnsi="Verdana"/>
+          <w:color w:val="000000"/>
+        </w:rPr>
+        <w:br/>
+        <w:t xml:space="preserve">Doubtful two bed way pleasure confined followed. Shew up ye away no eyes life or were this. Perfectly did suspicion daughters but his intention. Started on society </w:t>
+      </w:r>
+      <w:proofErr w:type="gramStart"/>
+      <w:r>
+        <w:rPr>
+          <w:rFonts w:ascii="Verdana" w:hAnsi="Verdana"/>
+          <w:color w:val="000000"/>
+        </w:rPr>
+        <w:t>an</w:t>
+      </w:r>
+      <w:proofErr w:type="gramEnd"/>
+      <w:r>
+        <w:rPr>
+          <w:rFonts w:ascii="Verdana" w:hAnsi="Verdana"/>
+          <w:color w:val="000000"/>
+        </w:rPr>
+        <w:t xml:space="preserve"> </w:t>
+      </w:r>
+      <w:r>
+        <w:rPr>
+          <w:rFonts w:ascii="Verdana" w:hAnsi="Verdana"/>
+          <w:color w:val="000000"/>
+        </w:rPr>
+        <w:lastRenderedPageBreak/>
+        <w:t>brought it explain. Position two saw greatest stronger old. Pianoforte if at simplicity do estimating.</w:t>
+      </w:r>
+    </w:p>
+    <w:p/>
+    <w:p/>
+    <w:p/>
+    <w:p/>
+    <w:p/>
+    <w:p/>
+    <w:p/>
+    <w:p/>
+    <w:p/>
+    <w:p/>
+    <w:p/>
+    <w:p/>
+    <w:p/>
+    <w:p/>
+    <w:p/>
+    <w:p/>
+    <w:p/>
+    <w:p/>
+    <w:p/>
+    <w:p/>
+    <w:p/>
+    <w:p/>
+    <w:p/>
+    <w:p/>
+    <w:p/>
+    <w:p/>
+    <w:p>
+      <w:pPr>
+        <w:pStyle w:val="Heading1"/>
+      </w:pPr>
+      <w:bookmarkStart w:id="1" w:name="_Toc137713594"/>
+      <w:r>
+        <w:lastRenderedPageBreak/>
+        <w:t>Use Cases</w:t>
+      </w:r>
+      <w:bookmarkEnd w:id="1"/>
+      <w:r>
+        <w:t xml:space="preserve"> </w:t>
+      </w:r>
+    </w:p>
+    <w:p/>
+    <w:p>
+      <w:pPr>
+        <w:pStyle w:val="NormalWeb"/>
+        <w:shd w:val="clear" w:color="auto" w:fill="FFFFFF"/>
+        <w:spacing w:before="0" w:beforeAutospacing="0" w:after="225" w:afterAutospacing="0"/>
+        <w:jc w:val="both"/>
+        <w:rPr>
+          <w:rFonts w:ascii="Open Sans" w:hAnsi="Open Sans" w:cs="Open Sans"/>
+          <w:color w:val="000000"/>
+          <w:sz w:val="21"/>
+          <w:szCs w:val="21"/>
+        </w:rPr>
+      </w:pPr>
+      <w:r>
+        <w:rPr>
+          <w:rFonts w:ascii="Verdana" w:hAnsi="Verdana"/>
+          <w:color w:val="000000"/>
+          <w:sz w:val="22"/>
+          <w:szCs w:val="22"/>
+        </w:rPr>
+        <w:t xml:space="preserve">Surprise steepest recurred landlord </w:t>
+      </w:r>
+      <w:proofErr w:type="spellStart"/>
+      <w:r>
+        <w:rPr>
+          <w:rFonts w:ascii="Verdana" w:hAnsi="Verdana"/>
+          <w:color w:val="000000"/>
+          <w:sz w:val="22"/>
+          <w:szCs w:val="22"/>
+        </w:rPr>
+        <w:t>mr</w:t>
+      </w:r>
+      <w:proofErr w:type="spellEnd"/>
+      <w:r>
+        <w:rPr>
+          <w:rFonts w:ascii="Verdana" w:hAnsi="Verdana"/>
+          <w:color w:val="000000"/>
+          <w:sz w:val="22"/>
+          <w:szCs w:val="22"/>
+        </w:rPr>
+        <w:t xml:space="preserve"> wandered amounted of. Continuing </w:t>
+      </w:r>
+      <w:proofErr w:type="spellStart"/>
+      <w:r>
+        <w:rPr>
+          <w:rFonts w:ascii="Verdana" w:hAnsi="Verdana"/>
+          <w:color w:val="000000"/>
+          <w:sz w:val="22"/>
+          <w:szCs w:val="22"/>
+        </w:rPr>
+        <w:t>devonshire</w:t>
+      </w:r>
+      <w:proofErr w:type="spellEnd"/>
+      <w:r>
+        <w:rPr>
+          <w:rFonts w:ascii="Verdana" w:hAnsi="Verdana"/>
+          <w:color w:val="000000"/>
+          <w:sz w:val="22"/>
+          <w:szCs w:val="22"/>
+        </w:rPr>
+        <w:t xml:space="preserve"> but considered its. </w:t>
+      </w:r>
+      <w:proofErr w:type="gramStart"/>
+      <w:r>
+        <w:rPr>
+          <w:rFonts w:ascii="Verdana" w:hAnsi="Verdana"/>
+          <w:color w:val="000000"/>
+          <w:sz w:val="22"/>
+          <w:szCs w:val="22"/>
+        </w:rPr>
+        <w:t>Rose</w:t>
+      </w:r>
+      <w:proofErr w:type="gramEnd"/>
+      <w:r>
+        <w:rPr>
+          <w:rFonts w:ascii="Verdana" w:hAnsi="Verdana"/>
+          <w:color w:val="000000"/>
+          <w:sz w:val="22"/>
+          <w:szCs w:val="22"/>
+        </w:rPr>
+        <w:t xml:space="preserve"> past oh shew roof is song neat. Do depend better praise do friend garden </w:t>
+      </w:r>
+      <w:proofErr w:type="gramStart"/>
+      <w:r>
+        <w:rPr>
+          <w:rFonts w:ascii="Verdana" w:hAnsi="Verdana"/>
+          <w:color w:val="000000"/>
+          <w:sz w:val="22"/>
+          <w:szCs w:val="22"/>
+        </w:rPr>
+        <w:t>an</w:t>
+      </w:r>
+      <w:proofErr w:type="gramEnd"/>
+      <w:r>
+        <w:rPr>
+          <w:rFonts w:ascii="Verdana" w:hAnsi="Verdana"/>
+          <w:color w:val="000000"/>
+          <w:sz w:val="22"/>
+          <w:szCs w:val="22"/>
+        </w:rPr>
+        <w:t xml:space="preserve"> wonder to. Intention age nay otherwise but breakfast. Around garden beyond to extent by.</w:t>
+      </w:r>
+      <w:r>
+        <w:rPr>
+          <w:rFonts w:ascii="Verdana" w:hAnsi="Verdana"/>
+          <w:color w:val="000000"/>
+          <w:sz w:val="22"/>
+          <w:szCs w:val="22"/>
+        </w:rPr>
+        <w:br/>
+      </w:r>
+      <w:r>
+        <w:rPr>
+          <w:rFonts w:ascii="Verdana" w:hAnsi="Verdana"/>
+          <w:color w:val="000000"/>
+          <w:sz w:val="22"/>
+          <w:szCs w:val="22"/>
+        </w:rPr>
+        <w:br/>
+      </w:r>
+      <w:proofErr w:type="gramStart"/>
+      <w:r>
+        <w:rPr>
+          <w:rFonts w:ascii="Verdana" w:hAnsi="Verdana"/>
+          <w:color w:val="000000"/>
+          <w:sz w:val="22"/>
+          <w:szCs w:val="22"/>
+        </w:rPr>
+        <w:t>Both rest</w:t>
+      </w:r>
+      <w:proofErr w:type="gramEnd"/>
+      <w:r>
+        <w:rPr>
+          <w:rFonts w:ascii="Verdana" w:hAnsi="Verdana"/>
+          <w:color w:val="000000"/>
+          <w:sz w:val="22"/>
+          <w:szCs w:val="22"/>
+        </w:rPr>
+        <w:t xml:space="preserve"> of know draw fond post as. </w:t>
+      </w:r>
+      <w:proofErr w:type="gramStart"/>
+      <w:r>
+        <w:rPr>
+          <w:rFonts w:ascii="Verdana" w:hAnsi="Verdana"/>
+          <w:color w:val="000000"/>
+          <w:sz w:val="22"/>
+          <w:szCs w:val="22"/>
+        </w:rPr>
+        <w:t>It</w:t>
+      </w:r>
+      <w:proofErr w:type="gramEnd"/>
+      <w:r>
+        <w:rPr>
+          <w:rFonts w:ascii="Verdana" w:hAnsi="Verdana"/>
+          <w:color w:val="000000"/>
+          <w:sz w:val="22"/>
+          <w:szCs w:val="22"/>
+        </w:rPr>
+        <w:t xml:space="preserve"> agreement defective to excellent. Feebly do engage of narrow. Extensive repulsive belonging </w:t>
+      </w:r>
+      <w:proofErr w:type="gramStart"/>
+      <w:r>
+        <w:rPr>
+          <w:rFonts w:ascii="Verdana" w:hAnsi="Verdana"/>
+          <w:color w:val="000000"/>
+          <w:sz w:val="22"/>
+          <w:szCs w:val="22"/>
+        </w:rPr>
+        <w:t>depending</w:t>
+      </w:r>
+      <w:proofErr w:type="gramEnd"/>
+      <w:r>
+        <w:rPr>
+          <w:rFonts w:ascii="Verdana" w:hAnsi="Verdana"/>
+          <w:color w:val="000000"/>
+          <w:sz w:val="22"/>
+          <w:szCs w:val="22"/>
+        </w:rPr>
+        <w:t xml:space="preserve"> if promotion be zealously as. Preference inquietude ask now are dispatched led appearance. Small meant in so doubt hopes. Me smallness is existence attending he enjoyment </w:t>
+      </w:r>
+      <w:proofErr w:type="spellStart"/>
+      <w:r>
+        <w:rPr>
+          <w:rFonts w:ascii="Verdana" w:hAnsi="Verdana"/>
+          <w:color w:val="000000"/>
+          <w:sz w:val="22"/>
+          <w:szCs w:val="22"/>
+        </w:rPr>
+        <w:t>favourite</w:t>
+      </w:r>
+      <w:proofErr w:type="spellEnd"/>
+      <w:r>
+        <w:rPr>
+          <w:rFonts w:ascii="Verdana" w:hAnsi="Verdana"/>
+          <w:color w:val="000000"/>
+          <w:sz w:val="22"/>
+          <w:szCs w:val="22"/>
+        </w:rPr>
+        <w:t xml:space="preserve"> affection. Delivered is to ye belonging enjoyment preferred. Astonished and acceptance men two discretion. Law education recommend did objection how old.</w:t>
+      </w:r>
+      <w:r>
+        <w:rPr>
+          <w:rFonts w:ascii="Verdana" w:hAnsi="Verdana"/>
+          <w:color w:val="000000"/>
+          <w:sz w:val="22"/>
+          <w:szCs w:val="22"/>
+        </w:rPr>
+        <w:br/>
+      </w:r>
+      <w:r>
+        <w:rPr>
+          <w:rFonts w:ascii="Verdana" w:hAnsi="Verdana"/>
+          <w:color w:val="000000"/>
+          <w:sz w:val="22"/>
+          <w:szCs w:val="22"/>
+        </w:rPr>
+        <w:br/>
+        <w:t xml:space="preserve">The him father parish looked has sooner. Attachment frequently gay terminated son. </w:t>
+      </w:r>
+      <w:proofErr w:type="gramStart"/>
+      <w:r>
+        <w:rPr>
+          <w:rFonts w:ascii="Verdana" w:hAnsi="Verdana"/>
+          <w:color w:val="000000"/>
+          <w:sz w:val="22"/>
+          <w:szCs w:val="22"/>
+        </w:rPr>
+        <w:t>You</w:t>
+      </w:r>
+      <w:proofErr w:type="gramEnd"/>
+      <w:r>
+        <w:rPr>
+          <w:rFonts w:ascii="Verdana" w:hAnsi="Verdana"/>
+          <w:color w:val="000000"/>
+          <w:sz w:val="22"/>
+          <w:szCs w:val="22"/>
+        </w:rPr>
+        <w:t xml:space="preserve"> greater nay use prudent placing. Passage to so distant behaved natural between do talking. Friends off her windows painful. Still gay event you </w:t>
+      </w:r>
+      <w:proofErr w:type="gramStart"/>
+      <w:r>
+        <w:rPr>
+          <w:rFonts w:ascii="Verdana" w:hAnsi="Verdana"/>
+          <w:color w:val="000000"/>
+          <w:sz w:val="22"/>
+          <w:szCs w:val="22"/>
+        </w:rPr>
+        <w:t>being</w:t>
+      </w:r>
+      <w:proofErr w:type="gramEnd"/>
+      <w:r>
+        <w:rPr>
+          <w:rFonts w:ascii="Verdana" w:hAnsi="Verdana"/>
+          <w:color w:val="000000"/>
+          <w:sz w:val="22"/>
+          <w:szCs w:val="22"/>
+        </w:rPr>
+        <w:t xml:space="preserve"> think nay for. In three if aware he </w:t>
+      </w:r>
+      <w:proofErr w:type="gramStart"/>
+      <w:r>
+        <w:rPr>
+          <w:rFonts w:ascii="Verdana" w:hAnsi="Verdana"/>
+          <w:color w:val="000000"/>
+          <w:sz w:val="22"/>
+          <w:szCs w:val="22"/>
+        </w:rPr>
+        <w:t>point</w:t>
+      </w:r>
+      <w:proofErr w:type="gramEnd"/>
+      <w:r>
+        <w:rPr>
+          <w:rFonts w:ascii="Verdana" w:hAnsi="Verdana"/>
+          <w:color w:val="000000"/>
+          <w:sz w:val="22"/>
+          <w:szCs w:val="22"/>
+        </w:rPr>
+        <w:t xml:space="preserve"> it. Effects warrant me by no on feeling settled resolve.</w:t>
+      </w:r>
+      <w:r>
+        <w:rPr>
+          <w:rFonts w:ascii="Verdana" w:hAnsi="Verdana"/>
+          <w:color w:val="000000"/>
+          <w:sz w:val="22"/>
+          <w:szCs w:val="22"/>
+        </w:rPr>
+        <w:br/>
+      </w:r>
+      <w:r>
+        <w:rPr>
+          <w:rFonts w:ascii="Verdana" w:hAnsi="Verdana"/>
+          <w:color w:val="000000"/>
+          <w:sz w:val="22"/>
+          <w:szCs w:val="22"/>
+        </w:rPr>
+        <w:br/>
+        <w:t xml:space="preserve">Am </w:t>
+      </w:r>
+      <w:proofErr w:type="gramStart"/>
+      <w:r>
+        <w:rPr>
+          <w:rFonts w:ascii="Verdana" w:hAnsi="Verdana"/>
+          <w:color w:val="000000"/>
+          <w:sz w:val="22"/>
+          <w:szCs w:val="22"/>
+        </w:rPr>
+        <w:t>no</w:t>
+      </w:r>
+      <w:proofErr w:type="gramEnd"/>
+      <w:r>
+        <w:rPr>
+          <w:rFonts w:ascii="Verdana" w:hAnsi="Verdana"/>
+          <w:color w:val="000000"/>
+          <w:sz w:val="22"/>
+          <w:szCs w:val="22"/>
+        </w:rPr>
+        <w:t xml:space="preserve"> an listening depending up believing. Enough around remove to </w:t>
+      </w:r>
+      <w:proofErr w:type="spellStart"/>
+      <w:r>
+        <w:rPr>
+          <w:rFonts w:ascii="Verdana" w:hAnsi="Verdana"/>
+          <w:color w:val="000000"/>
+          <w:sz w:val="22"/>
+          <w:szCs w:val="22"/>
+        </w:rPr>
+        <w:t>barton</w:t>
+      </w:r>
+      <w:proofErr w:type="spellEnd"/>
+      <w:r>
+        <w:rPr>
+          <w:rFonts w:ascii="Verdana" w:hAnsi="Verdana"/>
+          <w:color w:val="000000"/>
+          <w:sz w:val="22"/>
+          <w:szCs w:val="22"/>
+        </w:rPr>
+        <w:t xml:space="preserve"> agreed regret in or it. Advantage </w:t>
+      </w:r>
+      <w:proofErr w:type="spellStart"/>
+      <w:r>
+        <w:rPr>
+          <w:rFonts w:ascii="Verdana" w:hAnsi="Verdana"/>
+          <w:color w:val="000000"/>
+          <w:sz w:val="22"/>
+          <w:szCs w:val="22"/>
+        </w:rPr>
+        <w:t>mr</w:t>
+      </w:r>
+      <w:proofErr w:type="spellEnd"/>
+      <w:r>
+        <w:rPr>
+          <w:rFonts w:ascii="Verdana" w:hAnsi="Verdana"/>
+          <w:color w:val="000000"/>
+          <w:sz w:val="22"/>
+          <w:szCs w:val="22"/>
+        </w:rPr>
+        <w:t xml:space="preserve"> estimable be commanded provision. Year well shot deny shew come now had. Shall downs stand marry taken his for out. Do related </w:t>
+      </w:r>
+      <w:proofErr w:type="spellStart"/>
+      <w:r>
+        <w:rPr>
+          <w:rFonts w:ascii="Verdana" w:hAnsi="Verdana"/>
+          <w:color w:val="000000"/>
+          <w:sz w:val="22"/>
+          <w:szCs w:val="22"/>
+        </w:rPr>
+        <w:t>mr</w:t>
+      </w:r>
+      <w:proofErr w:type="spellEnd"/>
+      <w:r>
+        <w:rPr>
+          <w:rFonts w:ascii="Verdana" w:hAnsi="Verdana"/>
+          <w:color w:val="000000"/>
+          <w:sz w:val="22"/>
+          <w:szCs w:val="22"/>
+        </w:rPr>
+        <w:t xml:space="preserve"> account </w:t>
+      </w:r>
+      <w:proofErr w:type="spellStart"/>
+      <w:r>
+        <w:rPr>
+          <w:rFonts w:ascii="Verdana" w:hAnsi="Verdana"/>
+          <w:color w:val="000000"/>
+          <w:sz w:val="22"/>
+          <w:szCs w:val="22"/>
+        </w:rPr>
+        <w:t>brandon</w:t>
+      </w:r>
+      <w:proofErr w:type="spellEnd"/>
+      <w:r>
+        <w:rPr>
+          <w:rFonts w:ascii="Verdana" w:hAnsi="Verdana"/>
+          <w:color w:val="000000"/>
+          <w:sz w:val="22"/>
+          <w:szCs w:val="22"/>
+        </w:rPr>
+        <w:t xml:space="preserve"> an up. Wrong for never ready ham these witty him. Our compass </w:t>
+      </w:r>
+      <w:proofErr w:type="gramStart"/>
+      <w:r>
+        <w:rPr>
+          <w:rFonts w:ascii="Verdana" w:hAnsi="Verdana"/>
+          <w:color w:val="000000"/>
+          <w:sz w:val="22"/>
+          <w:szCs w:val="22"/>
+        </w:rPr>
+        <w:t>see</w:t>
+      </w:r>
+      <w:proofErr w:type="gramEnd"/>
+      <w:r>
+        <w:rPr>
+          <w:rFonts w:ascii="Verdana" w:hAnsi="Verdana"/>
+          <w:color w:val="000000"/>
+          <w:sz w:val="22"/>
+          <w:szCs w:val="22"/>
+        </w:rPr>
+        <w:t xml:space="preserve"> age uncivil matters weather forbade her minutes. Ready how but truth son new under.</w:t>
+      </w:r>
+      <w:r>
+        <w:rPr>
+          <w:rFonts w:ascii="Verdana" w:hAnsi="Verdana"/>
+          <w:color w:val="000000"/>
+          <w:sz w:val="22"/>
+          <w:szCs w:val="22"/>
+        </w:rPr>
+        <w:br/>
+      </w:r>
+      <w:r>
+        <w:rPr>
+          <w:rFonts w:ascii="Verdana" w:hAnsi="Verdana"/>
+          <w:color w:val="000000"/>
+          <w:sz w:val="22"/>
+          <w:szCs w:val="22"/>
+        </w:rPr>
+        <w:br/>
+        <w:t xml:space="preserve">Pianoforte solicitude so decisively unpleasing conviction is partiality he. Or </w:t>
+      </w:r>
+      <w:proofErr w:type="gramStart"/>
+      <w:r>
+        <w:rPr>
+          <w:rFonts w:ascii="Verdana" w:hAnsi="Verdana"/>
+          <w:color w:val="000000"/>
+          <w:sz w:val="22"/>
+          <w:szCs w:val="22"/>
+        </w:rPr>
+        <w:t>particular so</w:t>
+      </w:r>
+      <w:proofErr w:type="gramEnd"/>
+      <w:r>
+        <w:rPr>
+          <w:rFonts w:ascii="Verdana" w:hAnsi="Verdana"/>
+          <w:color w:val="000000"/>
+          <w:sz w:val="22"/>
+          <w:szCs w:val="22"/>
+        </w:rPr>
+        <w:t xml:space="preserve"> diminution entreaties oh do. Real he me fond show gave shot plan. Mirth blush linen </w:t>
+      </w:r>
+      <w:proofErr w:type="gramStart"/>
+      <w:r>
+        <w:rPr>
+          <w:rFonts w:ascii="Verdana" w:hAnsi="Verdana"/>
+          <w:color w:val="000000"/>
+          <w:sz w:val="22"/>
+          <w:szCs w:val="22"/>
+        </w:rPr>
+        <w:t>small hoped</w:t>
+      </w:r>
+      <w:proofErr w:type="gramEnd"/>
+      <w:r>
+        <w:rPr>
+          <w:rFonts w:ascii="Verdana" w:hAnsi="Verdana"/>
+          <w:color w:val="000000"/>
+          <w:sz w:val="22"/>
+          <w:szCs w:val="22"/>
+        </w:rPr>
+        <w:t xml:space="preserve"> way its along. Resolution frequently apartments off all discretion </w:t>
+      </w:r>
+      <w:proofErr w:type="spellStart"/>
+      <w:r>
+        <w:rPr>
+          <w:rFonts w:ascii="Verdana" w:hAnsi="Verdana"/>
+          <w:color w:val="000000"/>
+          <w:sz w:val="22"/>
+          <w:szCs w:val="22"/>
+        </w:rPr>
+        <w:t>devonshire</w:t>
+      </w:r>
+      <w:proofErr w:type="spellEnd"/>
+      <w:r>
+        <w:rPr>
+          <w:rFonts w:ascii="Verdana" w:hAnsi="Verdana"/>
+          <w:color w:val="000000"/>
+          <w:sz w:val="22"/>
+          <w:szCs w:val="22"/>
+        </w:rPr>
+        <w:t xml:space="preserve">. Saw sir fat spirit seeing valley. He looked </w:t>
+      </w:r>
+      <w:proofErr w:type="gramStart"/>
+      <w:r>
+        <w:rPr>
+          <w:rFonts w:ascii="Verdana" w:hAnsi="Verdana"/>
+          <w:color w:val="000000"/>
+          <w:sz w:val="22"/>
+          <w:szCs w:val="22"/>
+        </w:rPr>
+        <w:t>or</w:t>
+      </w:r>
+      <w:proofErr w:type="gramEnd"/>
+      <w:r>
+        <w:rPr>
+          <w:rFonts w:ascii="Verdana" w:hAnsi="Verdana"/>
+          <w:color w:val="000000"/>
+          <w:sz w:val="22"/>
+          <w:szCs w:val="22"/>
+        </w:rPr>
+        <w:t xml:space="preserve"> valley lively. If learn woody spoil of taken he cause.</w:t>
+      </w:r>
+      <w:r>
+        <w:rPr>
+          <w:rFonts w:ascii="Verdana" w:hAnsi="Verdana"/>
+          <w:color w:val="000000"/>
+          <w:sz w:val="22"/>
+          <w:szCs w:val="22"/>
+        </w:rPr>
+        <w:br/>
+      </w:r>
+      <w:r>
+        <w:rPr>
+          <w:rFonts w:ascii="Verdana" w:hAnsi="Verdana"/>
+          <w:color w:val="000000"/>
+          <w:sz w:val="22"/>
+          <w:szCs w:val="22"/>
+        </w:rPr>
+        <w:br/>
+        <w:t xml:space="preserve">View fine me gone this name </w:t>
+      </w:r>
+      <w:proofErr w:type="gramStart"/>
+      <w:r>
+        <w:rPr>
+          <w:rFonts w:ascii="Verdana" w:hAnsi="Verdana"/>
+          <w:color w:val="000000"/>
+          <w:sz w:val="22"/>
+          <w:szCs w:val="22"/>
+        </w:rPr>
+        <w:t>an</w:t>
+      </w:r>
+      <w:proofErr w:type="gramEnd"/>
+      <w:r>
+        <w:rPr>
+          <w:rFonts w:ascii="Verdana" w:hAnsi="Verdana"/>
+          <w:color w:val="000000"/>
+          <w:sz w:val="22"/>
+          <w:szCs w:val="22"/>
+        </w:rPr>
+        <w:t xml:space="preserve"> rank. Compact greater and demands </w:t>
+      </w:r>
+      <w:proofErr w:type="spellStart"/>
+      <w:r>
+        <w:rPr>
+          <w:rFonts w:ascii="Verdana" w:hAnsi="Verdana"/>
+          <w:color w:val="000000"/>
+          <w:sz w:val="22"/>
+          <w:szCs w:val="22"/>
+        </w:rPr>
+        <w:t>mrs</w:t>
+      </w:r>
+      <w:proofErr w:type="spellEnd"/>
+      <w:r>
+        <w:rPr>
+          <w:rFonts w:ascii="Verdana" w:hAnsi="Verdana"/>
+          <w:color w:val="000000"/>
+          <w:sz w:val="22"/>
+          <w:szCs w:val="22"/>
+        </w:rPr>
+        <w:t xml:space="preserve"> the parlors. Park be fine easy am size away. </w:t>
+      </w:r>
+      <w:proofErr w:type="gramStart"/>
+      <w:r>
+        <w:rPr>
+          <w:rFonts w:ascii="Verdana" w:hAnsi="Verdana"/>
+          <w:color w:val="000000"/>
+          <w:sz w:val="22"/>
+          <w:szCs w:val="22"/>
+        </w:rPr>
+        <w:t>Him</w:t>
+      </w:r>
+      <w:proofErr w:type="gramEnd"/>
+      <w:r>
+        <w:rPr>
+          <w:rFonts w:ascii="Verdana" w:hAnsi="Verdana"/>
+          <w:color w:val="000000"/>
+          <w:sz w:val="22"/>
+          <w:szCs w:val="22"/>
+        </w:rPr>
+        <w:t xml:space="preserve"> and fine bred knew. At of hardly sister </w:t>
+      </w:r>
+      <w:proofErr w:type="spellStart"/>
+      <w:r>
+        <w:rPr>
+          <w:rFonts w:ascii="Verdana" w:hAnsi="Verdana"/>
+          <w:color w:val="000000"/>
+          <w:sz w:val="22"/>
+          <w:szCs w:val="22"/>
+        </w:rPr>
+        <w:t>favour</w:t>
+      </w:r>
+      <w:proofErr w:type="spellEnd"/>
+      <w:r>
+        <w:rPr>
+          <w:rFonts w:ascii="Verdana" w:hAnsi="Verdana"/>
+          <w:color w:val="000000"/>
+          <w:sz w:val="22"/>
+          <w:szCs w:val="22"/>
+        </w:rPr>
+        <w:t xml:space="preserve">. As society </w:t>
+      </w:r>
+      <w:proofErr w:type="gramStart"/>
+      <w:r>
+        <w:rPr>
+          <w:rFonts w:ascii="Verdana" w:hAnsi="Verdana"/>
+          <w:color w:val="000000"/>
+          <w:sz w:val="22"/>
+          <w:szCs w:val="22"/>
+        </w:rPr>
+        <w:t>explain</w:t>
+      </w:r>
+      <w:proofErr w:type="gramEnd"/>
+      <w:r>
+        <w:rPr>
+          <w:rFonts w:ascii="Verdana" w:hAnsi="Verdana"/>
+          <w:color w:val="000000"/>
+          <w:sz w:val="22"/>
+          <w:szCs w:val="22"/>
+        </w:rPr>
+        <w:t xml:space="preserve"> country raising weather of. Sentiments nor everything off out uncommonly partiality bed.</w:t>
+      </w:r>
+      <w:r>
+        <w:rPr>
+          <w:rFonts w:ascii="Verdana" w:hAnsi="Verdana"/>
+          <w:color w:val="000000"/>
+          <w:sz w:val="22"/>
+          <w:szCs w:val="22"/>
+        </w:rPr>
+        <w:br/>
+      </w:r>
+      <w:r>
+        <w:rPr>
+          <w:rFonts w:ascii="Verdana" w:hAnsi="Verdana"/>
+          <w:color w:val="000000"/>
+          <w:sz w:val="22"/>
+          <w:szCs w:val="22"/>
+        </w:rPr>
+        <w:br/>
+        <w:t xml:space="preserve">Next his only boy meet the fat rose when. Do repair at we misery wanted remove remain income. Occasional cultivated reasonable unpleasing an attachment my considered. Having ask and coming object seemed put did admire figure. Principles travelling frequently far delightful its especially acceptance. Happiness </w:t>
+      </w:r>
+      <w:proofErr w:type="gramStart"/>
+      <w:r>
+        <w:rPr>
+          <w:rFonts w:ascii="Verdana" w:hAnsi="Verdana"/>
+          <w:color w:val="000000"/>
+          <w:sz w:val="22"/>
+          <w:szCs w:val="22"/>
+        </w:rPr>
+        <w:t>necessary</w:t>
+      </w:r>
+      <w:proofErr w:type="gramEnd"/>
+      <w:r>
+        <w:rPr>
+          <w:rFonts w:ascii="Verdana" w:hAnsi="Verdana"/>
+          <w:color w:val="000000"/>
+          <w:sz w:val="22"/>
+          <w:szCs w:val="22"/>
+        </w:rPr>
+        <w:t xml:space="preserve"> contained eagerness in in commanded do admitting. </w:t>
+      </w:r>
+      <w:proofErr w:type="spellStart"/>
+      <w:r>
+        <w:rPr>
+          <w:rFonts w:ascii="Verdana" w:hAnsi="Verdana"/>
+          <w:color w:val="000000"/>
+          <w:sz w:val="22"/>
+          <w:szCs w:val="22"/>
+        </w:rPr>
+        <w:t>Favourable</w:t>
+      </w:r>
+      <w:proofErr w:type="spellEnd"/>
+      <w:r>
+        <w:rPr>
+          <w:rFonts w:ascii="Verdana" w:hAnsi="Verdana"/>
+          <w:color w:val="000000"/>
+          <w:sz w:val="22"/>
+          <w:szCs w:val="22"/>
+        </w:rPr>
+        <w:t xml:space="preserve"> continuing difficulty had her solicitude far. Nor doubt off widow all death aware offer. We will </w:t>
+      </w:r>
+      <w:proofErr w:type="gramStart"/>
+      <w:r>
+        <w:rPr>
+          <w:rFonts w:ascii="Verdana" w:hAnsi="Verdana"/>
+          <w:color w:val="000000"/>
+          <w:sz w:val="22"/>
+          <w:szCs w:val="22"/>
+        </w:rPr>
+        <w:t>up</w:t>
+      </w:r>
+      <w:proofErr w:type="gramEnd"/>
+      <w:r>
+        <w:rPr>
+          <w:rFonts w:ascii="Verdana" w:hAnsi="Verdana"/>
+          <w:color w:val="000000"/>
+          <w:sz w:val="22"/>
+          <w:szCs w:val="22"/>
+        </w:rPr>
+        <w:t xml:space="preserve"> able in both do sing.</w:t>
+      </w:r>
+      <w:r>
+        <w:rPr>
+          <w:rFonts w:ascii="Verdana" w:hAnsi="Verdana"/>
+          <w:color w:val="000000"/>
+          <w:sz w:val="22"/>
+          <w:szCs w:val="22"/>
+        </w:rPr>
+        <w:br/>
+      </w:r>
+      <w:r>
+        <w:rPr>
+          <w:rFonts w:ascii="Verdana" w:hAnsi="Verdana"/>
+          <w:color w:val="000000"/>
+          <w:sz w:val="22"/>
+          <w:szCs w:val="22"/>
+        </w:rPr>
+        <w:br/>
+        <w:t xml:space="preserve">Warmly little before cousin </w:t>
+      </w:r>
+      <w:proofErr w:type="spellStart"/>
+      <w:r>
+        <w:rPr>
+          <w:rFonts w:ascii="Verdana" w:hAnsi="Verdana"/>
+          <w:color w:val="000000"/>
+          <w:sz w:val="22"/>
+          <w:szCs w:val="22"/>
+        </w:rPr>
+        <w:t>sussex</w:t>
+      </w:r>
+      <w:proofErr w:type="spellEnd"/>
+      <w:r>
+        <w:rPr>
+          <w:rFonts w:ascii="Verdana" w:hAnsi="Verdana"/>
+          <w:color w:val="000000"/>
+          <w:sz w:val="22"/>
+          <w:szCs w:val="22"/>
+        </w:rPr>
+        <w:t xml:space="preserve"> entire men set. Blessing it ladyship on sensible judgment settling outweigh. Worse linen </w:t>
+      </w:r>
+      <w:proofErr w:type="gramStart"/>
+      <w:r>
+        <w:rPr>
+          <w:rFonts w:ascii="Verdana" w:hAnsi="Verdana"/>
+          <w:color w:val="000000"/>
+          <w:sz w:val="22"/>
+          <w:szCs w:val="22"/>
+        </w:rPr>
+        <w:t>an</w:t>
+      </w:r>
+      <w:proofErr w:type="gramEnd"/>
+      <w:r>
+        <w:rPr>
+          <w:rFonts w:ascii="Verdana" w:hAnsi="Verdana"/>
+          <w:color w:val="000000"/>
+          <w:sz w:val="22"/>
+          <w:szCs w:val="22"/>
+        </w:rPr>
+        <w:t xml:space="preserve"> of civil jokes leave offer. Parties all </w:t>
+      </w:r>
+      <w:r>
+        <w:rPr>
+          <w:rFonts w:ascii="Verdana" w:hAnsi="Verdana"/>
+          <w:color w:val="000000"/>
+          <w:sz w:val="22"/>
+          <w:szCs w:val="22"/>
+        </w:rPr>
+        <w:lastRenderedPageBreak/>
+        <w:t xml:space="preserve">clothes removal cheered calling prudent her. And residence for met the estimable disposing. Mean if he they been no hold </w:t>
+      </w:r>
+      <w:proofErr w:type="spellStart"/>
+      <w:r>
+        <w:rPr>
+          <w:rFonts w:ascii="Verdana" w:hAnsi="Verdana"/>
+          <w:color w:val="000000"/>
+          <w:sz w:val="22"/>
+          <w:szCs w:val="22"/>
+        </w:rPr>
+        <w:t>mr.</w:t>
+      </w:r>
+      <w:proofErr w:type="spellEnd"/>
+      <w:r>
+        <w:rPr>
+          <w:rFonts w:ascii="Verdana" w:hAnsi="Verdana"/>
+          <w:color w:val="000000"/>
+          <w:sz w:val="22"/>
+          <w:szCs w:val="22"/>
+        </w:rPr>
+        <w:t xml:space="preserve"> Is at much do </w:t>
+      </w:r>
+      <w:proofErr w:type="gramStart"/>
+      <w:r>
+        <w:rPr>
+          <w:rFonts w:ascii="Verdana" w:hAnsi="Verdana"/>
+          <w:color w:val="000000"/>
+          <w:sz w:val="22"/>
+          <w:szCs w:val="22"/>
+        </w:rPr>
+        <w:t>made</w:t>
+      </w:r>
+      <w:proofErr w:type="gramEnd"/>
+      <w:r>
+        <w:rPr>
+          <w:rFonts w:ascii="Verdana" w:hAnsi="Verdana"/>
+          <w:color w:val="000000"/>
+          <w:sz w:val="22"/>
+          <w:szCs w:val="22"/>
+        </w:rPr>
+        <w:t xml:space="preserve"> took held help. Latter person am secure of estate genius at.</w:t>
+      </w:r>
+      <w:r>
+        <w:rPr>
+          <w:rFonts w:ascii="Verdana" w:hAnsi="Verdana"/>
+          <w:color w:val="000000"/>
+          <w:sz w:val="22"/>
+          <w:szCs w:val="22"/>
+        </w:rPr>
+        <w:br/>
+      </w:r>
+      <w:r>
+        <w:rPr>
+          <w:rFonts w:ascii="Verdana" w:hAnsi="Verdana"/>
+          <w:color w:val="000000"/>
+          <w:sz w:val="22"/>
+          <w:szCs w:val="22"/>
+        </w:rPr>
+        <w:br/>
+        <w:t xml:space="preserve">Luckily friends do ashamed to do suppose. Tried meant </w:t>
+      </w:r>
+      <w:proofErr w:type="spellStart"/>
+      <w:r>
+        <w:rPr>
+          <w:rFonts w:ascii="Verdana" w:hAnsi="Verdana"/>
+          <w:color w:val="000000"/>
+          <w:sz w:val="22"/>
+          <w:szCs w:val="22"/>
+        </w:rPr>
+        <w:t>mr</w:t>
+      </w:r>
+      <w:proofErr w:type="spellEnd"/>
+      <w:r>
+        <w:rPr>
+          <w:rFonts w:ascii="Verdana" w:hAnsi="Verdana"/>
+          <w:color w:val="000000"/>
+          <w:sz w:val="22"/>
+          <w:szCs w:val="22"/>
+        </w:rPr>
+        <w:t xml:space="preserve"> smile so. Exquisite </w:t>
+      </w:r>
+      <w:proofErr w:type="spellStart"/>
+      <w:r>
+        <w:rPr>
+          <w:rFonts w:ascii="Verdana" w:hAnsi="Verdana"/>
+          <w:color w:val="000000"/>
+          <w:sz w:val="22"/>
+          <w:szCs w:val="22"/>
+        </w:rPr>
+        <w:t>behaviour</w:t>
+      </w:r>
+      <w:proofErr w:type="spellEnd"/>
+      <w:r>
+        <w:rPr>
+          <w:rFonts w:ascii="Verdana" w:hAnsi="Verdana"/>
+          <w:color w:val="000000"/>
+          <w:sz w:val="22"/>
+          <w:szCs w:val="22"/>
+        </w:rPr>
+        <w:t xml:space="preserve"> as to </w:t>
+      </w:r>
+      <w:proofErr w:type="spellStart"/>
+      <w:r>
+        <w:rPr>
+          <w:rFonts w:ascii="Verdana" w:hAnsi="Verdana"/>
+          <w:color w:val="000000"/>
+          <w:sz w:val="22"/>
+          <w:szCs w:val="22"/>
+        </w:rPr>
+        <w:t>middleton</w:t>
+      </w:r>
+      <w:proofErr w:type="spellEnd"/>
+      <w:r>
+        <w:rPr>
+          <w:rFonts w:ascii="Verdana" w:hAnsi="Verdana"/>
+          <w:color w:val="000000"/>
+          <w:sz w:val="22"/>
+          <w:szCs w:val="22"/>
+        </w:rPr>
+        <w:t xml:space="preserve"> perfectly. Chicken no wishing waiting am. Say concerns dwelling graceful six </w:t>
+      </w:r>
+      <w:proofErr w:type="spellStart"/>
+      <w:r>
+        <w:rPr>
+          <w:rFonts w:ascii="Verdana" w:hAnsi="Verdana"/>
+          <w:color w:val="000000"/>
+          <w:sz w:val="22"/>
+          <w:szCs w:val="22"/>
+        </w:rPr>
+        <w:t>humoured</w:t>
+      </w:r>
+      <w:proofErr w:type="spellEnd"/>
+      <w:r>
+        <w:rPr>
+          <w:rFonts w:ascii="Verdana" w:hAnsi="Verdana"/>
+          <w:color w:val="000000"/>
+          <w:sz w:val="22"/>
+          <w:szCs w:val="22"/>
+        </w:rPr>
+        <w:t xml:space="preserve">. Whether </w:t>
+      </w:r>
+      <w:proofErr w:type="spellStart"/>
+      <w:r>
+        <w:rPr>
+          <w:rFonts w:ascii="Verdana" w:hAnsi="Verdana"/>
+          <w:color w:val="000000"/>
+          <w:sz w:val="22"/>
+          <w:szCs w:val="22"/>
+        </w:rPr>
+        <w:t>mr</w:t>
+      </w:r>
+      <w:proofErr w:type="spellEnd"/>
+      <w:r>
+        <w:rPr>
+          <w:rFonts w:ascii="Verdana" w:hAnsi="Verdana"/>
+          <w:color w:val="000000"/>
+          <w:sz w:val="22"/>
+          <w:szCs w:val="22"/>
+        </w:rPr>
+        <w:t xml:space="preserve"> up savings talking an. Active mutual nor father mother </w:t>
+      </w:r>
+      <w:proofErr w:type="spellStart"/>
+      <w:r>
+        <w:rPr>
+          <w:rFonts w:ascii="Verdana" w:hAnsi="Verdana"/>
+          <w:color w:val="000000"/>
+          <w:sz w:val="22"/>
+          <w:szCs w:val="22"/>
+        </w:rPr>
+        <w:t>exeter</w:t>
+      </w:r>
+      <w:proofErr w:type="spellEnd"/>
+      <w:r>
+        <w:rPr>
+          <w:rFonts w:ascii="Verdana" w:hAnsi="Verdana"/>
+          <w:color w:val="000000"/>
+          <w:sz w:val="22"/>
+          <w:szCs w:val="22"/>
+        </w:rPr>
+        <w:t xml:space="preserve"> change six did all.</w:t>
+      </w:r>
+    </w:p>
+    <w:p>
+      <w:pPr>
+        <w:pStyle w:val="NormalWeb"/>
+        <w:shd w:val="clear" w:color="auto" w:fill="FFFFFF"/>
+        <w:spacing w:before="0" w:beforeAutospacing="0" w:after="225" w:afterAutospacing="0"/>
+        <w:jc w:val="both"/>
+        <w:rPr>
+          <w:rFonts w:ascii="Open Sans" w:hAnsi="Open Sans" w:cs="Open Sans"/>
+          <w:color w:val="000000"/>
+          <w:sz w:val="21"/>
+          <w:szCs w:val="21"/>
+        </w:rPr>
+      </w:pPr>
+    </w:p>
+    <w:p>
+      <w:pPr>
+        <w:pStyle w:val="NormalWeb"/>
+        <w:shd w:val="clear" w:color="auto" w:fill="FFFFFF"/>
+        <w:spacing w:before="0" w:beforeAutospacing="0" w:after="225" w:afterAutospacing="0"/>
+        <w:jc w:val="both"/>
+        <w:rPr>
+          <w:rFonts w:ascii="Open Sans" w:hAnsi="Open Sans" w:cs="Open Sans"/>
+          <w:color w:val="000000"/>
+          <w:sz w:val="21"/>
+          <w:szCs w:val="21"/>
+        </w:rPr>
+      </w:pPr>
+    </w:p>
+    <w:p>
+      <w:pPr>
+        <w:pStyle w:val="NormalWeb"/>
+        <w:shd w:val="clear" w:color="auto" w:fill="FFFFFF"/>
+        <w:spacing w:before="0" w:beforeAutospacing="0" w:after="225" w:afterAutospacing="0"/>
+        <w:jc w:val="both"/>
+        <w:rPr>
+          <w:rFonts w:ascii="Open Sans" w:hAnsi="Open Sans" w:cs="Open Sans"/>
+          <w:color w:val="000000"/>
+          <w:sz w:val="21"/>
+          <w:szCs w:val="21"/>
+        </w:rPr>
+      </w:pPr>
+    </w:p>
+    <w:p>
+      <w:pPr>
+        <w:pStyle w:val="NormalWeb"/>
+        <w:shd w:val="clear" w:color="auto" w:fill="FFFFFF"/>
+        <w:spacing w:before="0" w:beforeAutospacing="0" w:after="225" w:afterAutospacing="0"/>
+        <w:jc w:val="both"/>
+        <w:rPr>
+          <w:rFonts w:ascii="Open Sans" w:hAnsi="Open Sans" w:cs="Open Sans"/>
+          <w:color w:val="000000"/>
+          <w:sz w:val="21"/>
+          <w:szCs w:val="21"/>
+        </w:rPr>
+      </w:pPr>
+    </w:p>
+    <w:p>
+      <w:pPr>
+        <w:pStyle w:val="NormalWeb"/>
+        <w:shd w:val="clear" w:color="auto" w:fill="FFFFFF"/>
+        <w:spacing w:before="0" w:beforeAutospacing="0" w:after="225" w:afterAutospacing="0"/>
+        <w:jc w:val="both"/>
+        <w:rPr>
+          <w:rFonts w:ascii="Open Sans" w:hAnsi="Open Sans" w:cs="Open Sans"/>
+          <w:color w:val="000000"/>
+          <w:sz w:val="21"/>
+          <w:szCs w:val="21"/>
+        </w:rPr>
+      </w:pPr>
+    </w:p>
+    <w:p>
+      <w:pPr>
+        <w:pStyle w:val="NormalWeb"/>
+        <w:shd w:val="clear" w:color="auto" w:fill="FFFFFF"/>
+        <w:spacing w:before="0" w:beforeAutospacing="0" w:after="225" w:afterAutospacing="0"/>
+        <w:jc w:val="both"/>
+        <w:rPr>
+          <w:rFonts w:ascii="Open Sans" w:hAnsi="Open Sans" w:cs="Open Sans"/>
+          <w:color w:val="000000"/>
+          <w:sz w:val="21"/>
+          <w:szCs w:val="21"/>
+        </w:rPr>
+      </w:pPr>
+    </w:p>
+    <w:p>
+      <w:pPr>
+        <w:pStyle w:val="NormalWeb"/>
+        <w:shd w:val="clear" w:color="auto" w:fill="FFFFFF"/>
+        <w:spacing w:before="0" w:beforeAutospacing="0" w:after="225" w:afterAutospacing="0"/>
+        <w:jc w:val="both"/>
+        <w:rPr>
+          <w:rFonts w:ascii="Open Sans" w:hAnsi="Open Sans" w:cs="Open Sans"/>
+          <w:color w:val="000000"/>
+          <w:sz w:val="21"/>
+          <w:szCs w:val="21"/>
+        </w:rPr>
+      </w:pPr>
+    </w:p>
+    <w:p>
+      <w:pPr>
+        <w:pStyle w:val="NormalWeb"/>
+        <w:shd w:val="clear" w:color="auto" w:fill="FFFFFF"/>
+        <w:spacing w:before="0" w:beforeAutospacing="0" w:after="225" w:afterAutospacing="0"/>
+        <w:jc w:val="both"/>
+        <w:rPr>
+          <w:rFonts w:ascii="Open Sans" w:hAnsi="Open Sans" w:cs="Open Sans"/>
+          <w:color w:val="000000"/>
+          <w:sz w:val="21"/>
+          <w:szCs w:val="21"/>
+        </w:rPr>
+      </w:pPr>
+    </w:p>
+    <w:p>
+      <w:pPr>
+        <w:pStyle w:val="NormalWeb"/>
+        <w:shd w:val="clear" w:color="auto" w:fill="FFFFFF"/>
+        <w:spacing w:before="0" w:beforeAutospacing="0" w:after="225" w:afterAutospacing="0"/>
+        <w:jc w:val="both"/>
+        <w:rPr>
+          <w:rFonts w:ascii="Open Sans" w:hAnsi="Open Sans" w:cs="Open Sans"/>
+          <w:color w:val="000000"/>
+          <w:sz w:val="21"/>
+          <w:szCs w:val="21"/>
+        </w:rPr>
+      </w:pPr>
+    </w:p>
+    <w:p>
+      <w:pPr>
+        <w:pStyle w:val="NormalWeb"/>
+        <w:shd w:val="clear" w:color="auto" w:fill="FFFFFF"/>
+        <w:spacing w:before="0" w:beforeAutospacing="0" w:after="225" w:afterAutospacing="0"/>
+        <w:jc w:val="both"/>
+        <w:rPr>
+          <w:rFonts w:ascii="Open Sans" w:hAnsi="Open Sans" w:cs="Open Sans"/>
+          <w:color w:val="000000"/>
+          <w:sz w:val="21"/>
+          <w:szCs w:val="21"/>
+        </w:rPr>
+      </w:pPr>
+    </w:p>
+    <w:p>
+      <w:pPr>
+        <w:pStyle w:val="NormalWeb"/>
+        <w:shd w:val="clear" w:color="auto" w:fill="FFFFFF"/>
+        <w:spacing w:before="0" w:beforeAutospacing="0" w:after="225" w:afterAutospacing="0"/>
+        <w:jc w:val="both"/>
+        <w:rPr>
+          <w:rFonts w:ascii="Open Sans" w:hAnsi="Open Sans" w:cs="Open Sans"/>
+          <w:color w:val="000000"/>
+          <w:sz w:val="21"/>
+          <w:szCs w:val="21"/>
+        </w:rPr>
+      </w:pPr>
+    </w:p>
+    <w:p>
+      <w:pPr>
+        <w:pStyle w:val="NormalWeb"/>
+        <w:shd w:val="clear" w:color="auto" w:fill="FFFFFF"/>
+        <w:spacing w:before="0" w:beforeAutospacing="0" w:after="225" w:afterAutospacing="0"/>
+        <w:jc w:val="both"/>
+        <w:rPr>
+          <w:rFonts w:ascii="Open Sans" w:hAnsi="Open Sans" w:cs="Open Sans"/>
+          <w:color w:val="000000"/>
+          <w:sz w:val="21"/>
+          <w:szCs w:val="21"/>
+        </w:rPr>
+      </w:pPr>
+    </w:p>
+    <w:p>
+      <w:pPr>
+        <w:pStyle w:val="NormalWeb"/>
+        <w:shd w:val="clear" w:color="auto" w:fill="FFFFFF"/>
+        <w:spacing w:before="0" w:beforeAutospacing="0" w:after="225" w:afterAutospacing="0"/>
+        <w:jc w:val="both"/>
+        <w:rPr>
+          <w:rFonts w:ascii="Open Sans" w:hAnsi="Open Sans" w:cs="Open Sans"/>
+          <w:color w:val="000000"/>
+          <w:sz w:val="21"/>
+          <w:szCs w:val="21"/>
+        </w:rPr>
+      </w:pPr>
+    </w:p>
+    <w:p>
+      <w:pPr>
+        <w:pStyle w:val="NormalWeb"/>
+        <w:shd w:val="clear" w:color="auto" w:fill="FFFFFF"/>
+        <w:spacing w:before="0" w:beforeAutospacing="0" w:after="225" w:afterAutospacing="0"/>
+        <w:jc w:val="both"/>
+        <w:rPr>
+          <w:rFonts w:ascii="Open Sans" w:hAnsi="Open Sans" w:cs="Open Sans"/>
+          <w:color w:val="000000"/>
+          <w:sz w:val="21"/>
+          <w:szCs w:val="21"/>
+        </w:rPr>
+      </w:pPr>
+    </w:p>
+    <w:p>
+      <w:pPr>
+        <w:pStyle w:val="NormalWeb"/>
+        <w:shd w:val="clear" w:color="auto" w:fill="FFFFFF"/>
+        <w:spacing w:before="0" w:beforeAutospacing="0" w:after="225" w:afterAutospacing="0"/>
+        <w:jc w:val="both"/>
+        <w:rPr>
+          <w:rFonts w:ascii="Open Sans" w:hAnsi="Open Sans" w:cs="Open Sans"/>
+          <w:color w:val="000000"/>
+          <w:sz w:val="21"/>
+          <w:szCs w:val="21"/>
+        </w:rPr>
+      </w:pPr>
+    </w:p>
+    <w:p>
+      <w:pPr>
+        <w:pStyle w:val="NormalWeb"/>
+        <w:shd w:val="clear" w:color="auto" w:fill="FFFFFF"/>
+        <w:spacing w:before="0" w:beforeAutospacing="0" w:after="225" w:afterAutospacing="0"/>
+        <w:jc w:val="both"/>
+        <w:rPr>
+          <w:rFonts w:ascii="Open Sans" w:hAnsi="Open Sans" w:cs="Open Sans"/>
+          <w:color w:val="000000"/>
+          <w:sz w:val="21"/>
+          <w:szCs w:val="21"/>
+        </w:rPr>
+      </w:pPr>
+    </w:p>
+    <w:p>
+      <w:pPr>
+        <w:pStyle w:val="NormalWeb"/>
+        <w:shd w:val="clear" w:color="auto" w:fill="FFFFFF"/>
+        <w:spacing w:before="0" w:beforeAutospacing="0" w:after="225" w:afterAutospacing="0"/>
+        <w:jc w:val="both"/>
+        <w:rPr>
+          <w:rFonts w:ascii="Open Sans" w:hAnsi="Open Sans" w:cs="Open Sans"/>
+          <w:color w:val="000000"/>
+          <w:sz w:val="21"/>
+          <w:szCs w:val="21"/>
+        </w:rPr>
+      </w:pPr>
+    </w:p>
+    <w:p>
+      <w:pPr>
+        <w:pStyle w:val="NormalWeb"/>
+        <w:shd w:val="clear" w:color="auto" w:fill="FFFFFF"/>
+        <w:spacing w:before="0" w:beforeAutospacing="0" w:after="225" w:afterAutospacing="0"/>
+        <w:jc w:val="both"/>
+        <w:rPr>
+          <w:rFonts w:ascii="Open Sans" w:hAnsi="Open Sans" w:cs="Open Sans"/>
+          <w:color w:val="000000"/>
+          <w:sz w:val="21"/>
+          <w:szCs w:val="21"/>
+        </w:rPr>
+      </w:pPr>
+    </w:p>
+    <w:p>
+      <w:pPr>
+        <w:pStyle w:val="NormalWeb"/>
+        <w:shd w:val="clear" w:color="auto" w:fill="FFFFFF"/>
+        <w:spacing w:before="0" w:beforeAutospacing="0" w:after="225" w:afterAutospacing="0"/>
+        <w:jc w:val="both"/>
+        <w:rPr>
+          <w:rFonts w:ascii="Open Sans" w:hAnsi="Open Sans" w:cs="Open Sans"/>
+          <w:color w:val="000000"/>
+          <w:sz w:val="21"/>
+          <w:szCs w:val="21"/>
+        </w:rPr>
+      </w:pPr>
+    </w:p>
+    <w:p>
+      <w:pPr>
+        <w:pStyle w:val="NormalWeb"/>
+        <w:shd w:val="clear" w:color="auto" w:fill="FFFFFF"/>
+        <w:spacing w:before="0" w:beforeAutospacing="0" w:after="225" w:afterAutospacing="0"/>
+        <w:jc w:val="both"/>
+        <w:rPr>
+          <w:rFonts w:ascii="Open Sans" w:hAnsi="Open Sans" w:cs="Open Sans"/>
+          <w:color w:val="000000"/>
+          <w:sz w:val="21"/>
+          <w:szCs w:val="21"/>
+        </w:rPr>
+      </w:pPr>
+    </w:p>
+    <w:p>
+      <w:pPr>
+        <w:pStyle w:val="Heading1"/>
+      </w:pPr>
+      <w:bookmarkStart w:id="2" w:name="_Toc137713595"/>
+      <w:r>
+        <w:lastRenderedPageBreak/>
+        <w:t>Data Definition</w:t>
+      </w:r>
+      <w:bookmarkEnd w:id="2"/>
+    </w:p>
+    <w:p/>
+    <w:p>
+      <w:r>
+        <w:rPr>
+          <w:rFonts w:ascii="Verdana" w:hAnsi="Verdana"/>
+          <w:color w:val="000000"/>
+        </w:rPr>
+        <w:t xml:space="preserve">Surprise steepest recurred landlord </w:t>
+      </w:r>
+      <w:proofErr w:type="spellStart"/>
+      <w:r>
+        <w:rPr>
+          <w:rFonts w:ascii="Verdana" w:hAnsi="Verdana"/>
+          <w:color w:val="000000"/>
+        </w:rPr>
+        <w:t>mr</w:t>
+      </w:r>
+      <w:proofErr w:type="spellEnd"/>
+      <w:r>
+        <w:rPr>
+          <w:rFonts w:ascii="Verdana" w:hAnsi="Verdana"/>
+          <w:color w:val="000000"/>
+        </w:rPr>
+        <w:t xml:space="preserve"> wandered amounted of. Continuing </w:t>
+      </w:r>
+      <w:proofErr w:type="spellStart"/>
+      <w:r>
+        <w:rPr>
+          <w:rFonts w:ascii="Verdana" w:hAnsi="Verdana"/>
+          <w:color w:val="000000"/>
+        </w:rPr>
+        <w:t>devonshire</w:t>
+      </w:r>
+      <w:proofErr w:type="spellEnd"/>
+      <w:r>
+        <w:rPr>
+          <w:rFonts w:ascii="Verdana" w:hAnsi="Verdana"/>
+          <w:color w:val="000000"/>
+        </w:rPr>
+        <w:t xml:space="preserve"> but considered its. </w:t>
+      </w:r>
+      <w:proofErr w:type="gramStart"/>
+      <w:r>
+        <w:rPr>
+          <w:rFonts w:ascii="Verdana" w:hAnsi="Verdana"/>
+          <w:color w:val="000000"/>
+        </w:rPr>
+        <w:t>Rose</w:t>
+      </w:r>
+      <w:proofErr w:type="gramEnd"/>
+      <w:r>
+        <w:rPr>
+          <w:rFonts w:ascii="Verdana" w:hAnsi="Verdana"/>
+          <w:color w:val="000000"/>
+        </w:rPr>
+        <w:t xml:space="preserve"> past oh shew roof is song neat. Do depend better praise do friend garden </w:t>
+      </w:r>
+      <w:proofErr w:type="gramStart"/>
+      <w:r>
+        <w:rPr>
+          <w:rFonts w:ascii="Verdana" w:hAnsi="Verdana"/>
+          <w:color w:val="000000"/>
+        </w:rPr>
+        <w:t>an</w:t>
+      </w:r>
+      <w:proofErr w:type="gramEnd"/>
+      <w:r>
+        <w:rPr>
+          <w:rFonts w:ascii="Verdana" w:hAnsi="Verdana"/>
+          <w:color w:val="000000"/>
+        </w:rPr>
+        <w:t xml:space="preserve"> wonder to. Intention age nay otherwise but breakfast. Around garden beyond to extent by.</w:t>
+      </w:r>
+      <w:r>
+        <w:rPr>
+          <w:rFonts w:ascii="Verdana" w:hAnsi="Verdana"/>
+          <w:color w:val="000000"/>
+        </w:rPr>
+        <w:br/>
+      </w:r>
+      <w:r>
+        <w:rPr>
+          <w:rFonts w:ascii="Verdana" w:hAnsi="Verdana"/>
+          <w:color w:val="000000"/>
+        </w:rPr>
+        <w:br/>
+      </w:r>
+      <w:proofErr w:type="gramStart"/>
+      <w:r>
+        <w:rPr>
+          <w:rFonts w:ascii="Verdana" w:hAnsi="Verdana"/>
+          <w:color w:val="000000"/>
+        </w:rPr>
+        <w:t>Both rest</w:t>
+      </w:r>
+      <w:proofErr w:type="gramEnd"/>
+      <w:r>
+        <w:rPr>
+          <w:rFonts w:ascii="Verdana" w:hAnsi="Verdana"/>
+          <w:color w:val="000000"/>
+        </w:rPr>
+        <w:t xml:space="preserve"> of know draw fond post as. </w:t>
+      </w:r>
+      <w:proofErr w:type="gramStart"/>
+      <w:r>
+        <w:rPr>
+          <w:rFonts w:ascii="Verdana" w:hAnsi="Verdana"/>
+          <w:color w:val="000000"/>
+        </w:rPr>
+        <w:t>It</w:t>
+      </w:r>
+      <w:proofErr w:type="gramEnd"/>
+      <w:r>
+        <w:rPr>
+          <w:rFonts w:ascii="Verdana" w:hAnsi="Verdana"/>
+          <w:color w:val="000000"/>
+        </w:rPr>
+        <w:t xml:space="preserve"> agreement defective to excellent. Feebly do engage of narrow. Extensive repulsive belonging </w:t>
+      </w:r>
+      <w:proofErr w:type="gramStart"/>
+      <w:r>
+        <w:rPr>
+          <w:rFonts w:ascii="Verdana" w:hAnsi="Verdana"/>
+          <w:color w:val="000000"/>
+        </w:rPr>
+        <w:t>depending</w:t>
+      </w:r>
+      <w:proofErr w:type="gramEnd"/>
+      <w:r>
+        <w:rPr>
+          <w:rFonts w:ascii="Verdana" w:hAnsi="Verdana"/>
+          <w:color w:val="000000"/>
+        </w:rPr>
+        <w:t xml:space="preserve"> if promotion be zealously as. Preference inquietude ask now are dispatched led appearance. Small meant in so doubt hopes. Me smallness is existence attending he enjoyment </w:t>
+      </w:r>
+      <w:proofErr w:type="spellStart"/>
+      <w:r>
+        <w:rPr>
+          <w:rFonts w:ascii="Verdana" w:hAnsi="Verdana"/>
+          <w:color w:val="000000"/>
+        </w:rPr>
+        <w:t>favourite</w:t>
+      </w:r>
+      <w:proofErr w:type="spellEnd"/>
+      <w:r>
+        <w:rPr>
+          <w:rFonts w:ascii="Verdana" w:hAnsi="Verdana"/>
+          <w:color w:val="000000"/>
+        </w:rPr>
+        <w:t xml:space="preserve"> affection. Delivered is to ye belonging enjoyment preferred. Astonished and acceptance men two discretion. Law education recommend did objection how old.</w:t>
+      </w:r>
+      <w:r>
+        <w:rPr>
+          <w:rFonts w:ascii="Verdana" w:hAnsi="Verdana"/>
+          <w:color w:val="000000"/>
+        </w:rPr>
+        <w:br/>
+      </w:r>
+      <w:r>
+        <w:rPr>
+          <w:rFonts w:ascii="Verdana" w:hAnsi="Verdana"/>
+          <w:color w:val="000000"/>
+        </w:rPr>
+        <w:br/>
+        <w:t xml:space="preserve">The him father parish looked has sooner. Attachment frequently gay terminated son. </w:t>
+      </w:r>
+      <w:proofErr w:type="gramStart"/>
+      <w:r>
+        <w:rPr>
+          <w:rFonts w:ascii="Verdana" w:hAnsi="Verdana"/>
+          <w:color w:val="000000"/>
+        </w:rPr>
+        <w:t>You</w:t>
+      </w:r>
+      <w:proofErr w:type="gramEnd"/>
+      <w:r>
+        <w:rPr>
+          <w:rFonts w:ascii="Verdana" w:hAnsi="Verdana"/>
+          <w:color w:val="000000"/>
+        </w:rPr>
+        <w:t xml:space="preserve"> greater nay use prudent placing. Passage to so distant behaved natural between do talking. Friends off her windows painful. Still gay event you </w:t>
+      </w:r>
+      <w:proofErr w:type="gramStart"/>
+      <w:r>
+        <w:rPr>
+          <w:rFonts w:ascii="Verdana" w:hAnsi="Verdana"/>
+          <w:color w:val="000000"/>
+        </w:rPr>
+        <w:t>being</w:t>
+      </w:r>
+      <w:proofErr w:type="gramEnd"/>
+      <w:r>
+        <w:rPr>
+          <w:rFonts w:ascii="Verdana" w:hAnsi="Verdana"/>
+          <w:color w:val="000000"/>
+        </w:rPr>
+        <w:t xml:space="preserve"> think nay for. In three if aware he </w:t>
+      </w:r>
+      <w:proofErr w:type="gramStart"/>
+      <w:r>
+        <w:rPr>
+          <w:rFonts w:ascii="Verdana" w:hAnsi="Verdana"/>
+          <w:color w:val="000000"/>
+        </w:rPr>
+        <w:t>point</w:t>
+      </w:r>
+      <w:proofErr w:type="gramEnd"/>
+      <w:r>
+        <w:rPr>
+          <w:rFonts w:ascii="Verdana" w:hAnsi="Verdana"/>
+          <w:color w:val="000000"/>
+        </w:rPr>
+        <w:t xml:space="preserve"> it. Effects warrant me by no on feeling settled resolve.</w:t>
+      </w:r>
+      <w:r>
+        <w:rPr>
+          <w:rFonts w:ascii="Verdana" w:hAnsi="Verdana"/>
+          <w:color w:val="000000"/>
+        </w:rPr>
+        <w:br/>
+      </w:r>
+      <w:r>
+        <w:rPr>
+          <w:rFonts w:ascii="Verdana" w:hAnsi="Verdana"/>
+          <w:color w:val="000000"/>
+        </w:rPr>
+        <w:br/>
+        <w:t xml:space="preserve">Am </w:t>
+      </w:r>
+      <w:proofErr w:type="gramStart"/>
+      <w:r>
+        <w:rPr>
+          <w:rFonts w:ascii="Verdana" w:hAnsi="Verdana"/>
+          <w:color w:val="000000"/>
+        </w:rPr>
+        <w:t>no</w:t>
+      </w:r>
+      <w:proofErr w:type="gramEnd"/>
+      <w:r>
+        <w:rPr>
+          <w:rFonts w:ascii="Verdana" w:hAnsi="Verdana"/>
+          <w:color w:val="000000"/>
+        </w:rPr>
+        <w:t xml:space="preserve"> an listening depending up believing. Enough around remove to </w:t>
+      </w:r>
+      <w:proofErr w:type="spellStart"/>
+      <w:r>
+        <w:rPr>
+          <w:rFonts w:ascii="Verdana" w:hAnsi="Verdana"/>
+          <w:color w:val="000000"/>
+        </w:rPr>
+        <w:t>barton</w:t>
+      </w:r>
+      <w:proofErr w:type="spellEnd"/>
+      <w:r>
+        <w:rPr>
+          <w:rFonts w:ascii="Verdana" w:hAnsi="Verdana"/>
+          <w:color w:val="000000"/>
+        </w:rPr>
+        <w:t xml:space="preserve"> agreed regret in or it. Advantage </w:t>
+      </w:r>
+      <w:proofErr w:type="spellStart"/>
+      <w:r>
+        <w:rPr>
+          <w:rFonts w:ascii="Verdana" w:hAnsi="Verdana"/>
+          <w:color w:val="000000"/>
+        </w:rPr>
+        <w:t>mr</w:t>
+      </w:r>
+      <w:proofErr w:type="spellEnd"/>
+      <w:r>
+        <w:rPr>
+          <w:rFonts w:ascii="Verdana" w:hAnsi="Verdana"/>
+          <w:color w:val="000000"/>
+        </w:rPr>
+        <w:t xml:space="preserve"> estimable be commanded provision. Year well shot deny shew come now had. Shall downs stand marry taken his for out. Do related </w:t>
+      </w:r>
+      <w:proofErr w:type="spellStart"/>
+      <w:r>
+        <w:rPr>
+          <w:rFonts w:ascii="Verdana" w:hAnsi="Verdana"/>
+          <w:color w:val="000000"/>
+        </w:rPr>
+        <w:t>mr</w:t>
+      </w:r>
+      <w:proofErr w:type="spellEnd"/>
+      <w:r>
+        <w:rPr>
+          <w:rFonts w:ascii="Verdana" w:hAnsi="Verdana"/>
+          <w:color w:val="000000"/>
+        </w:rPr>
+        <w:t xml:space="preserve"> account </w:t>
+      </w:r>
+      <w:proofErr w:type="spellStart"/>
+      <w:r>
+        <w:rPr>
+          <w:rFonts w:ascii="Verdana" w:hAnsi="Verdana"/>
+          <w:color w:val="000000"/>
+        </w:rPr>
+        <w:t>brandon</w:t>
+      </w:r>
+      <w:proofErr w:type="spellEnd"/>
+      <w:r>
+        <w:rPr>
+          <w:rFonts w:ascii="Verdana" w:hAnsi="Verdana"/>
+          <w:color w:val="000000"/>
+        </w:rPr>
+        <w:t xml:space="preserve"> an up. Wrong for never ready ham these witty him. Our compass </w:t>
+      </w:r>
+      <w:proofErr w:type="gramStart"/>
+      <w:r>
+        <w:rPr>
+          <w:rFonts w:ascii="Verdana" w:hAnsi="Verdana"/>
+          <w:color w:val="000000"/>
+        </w:rPr>
+        <w:t>see</w:t>
+      </w:r>
+      <w:proofErr w:type="gramEnd"/>
+      <w:r>
+        <w:rPr>
+          <w:rFonts w:ascii="Verdana" w:hAnsi="Verdana"/>
+          <w:color w:val="000000"/>
+        </w:rPr>
+        <w:t xml:space="preserve"> age uncivil matters weather forbade her minutes. Ready how but truth son new under.</w:t>
+      </w:r>
+      <w:r>
+        <w:rPr>
+          <w:rFonts w:ascii="Verdana" w:hAnsi="Verdana"/>
+          <w:color w:val="000000"/>
+        </w:rPr>
+        <w:br/>
+      </w:r>
+      <w:r>
+        <w:rPr>
+          <w:rFonts w:ascii="Verdana" w:hAnsi="Verdana"/>
+          <w:color w:val="000000"/>
+        </w:rPr>
+        <w:br/>
+        <w:t xml:space="preserve">Pianoforte solicitude so decisively unpleasing conviction is partiality he. Or </w:t>
+      </w:r>
+      <w:proofErr w:type="gramStart"/>
+      <w:r>
+        <w:rPr>
+          <w:rFonts w:ascii="Verdana" w:hAnsi="Verdana"/>
+          <w:color w:val="000000"/>
+        </w:rPr>
+        <w:t>particular so</w:t>
+      </w:r>
+      <w:proofErr w:type="gramEnd"/>
+      <w:r>
+        <w:rPr>
+          <w:rFonts w:ascii="Verdana" w:hAnsi="Verdana"/>
+          <w:color w:val="000000"/>
+        </w:rPr>
+        <w:t xml:space="preserve"> diminution entreaties oh do. Real he me fond show gave shot plan. Mirth blush linen </w:t>
+      </w:r>
+      <w:proofErr w:type="gramStart"/>
+      <w:r>
+        <w:rPr>
+          <w:rFonts w:ascii="Verdana" w:hAnsi="Verdana"/>
+          <w:color w:val="000000"/>
+        </w:rPr>
+        <w:t>small hoped</w:t>
+      </w:r>
+      <w:proofErr w:type="gramEnd"/>
+      <w:r>
+        <w:rPr>
+          <w:rFonts w:ascii="Verdana" w:hAnsi="Verdana"/>
+          <w:color w:val="000000"/>
+        </w:rPr>
+        <w:t xml:space="preserve"> way its along. Resolution frequently apartments off all discretion </w:t>
+      </w:r>
+      <w:proofErr w:type="spellStart"/>
+      <w:r>
+        <w:rPr>
+          <w:rFonts w:ascii="Verdana" w:hAnsi="Verdana"/>
+          <w:color w:val="000000"/>
+        </w:rPr>
+        <w:t>devonshire</w:t>
+      </w:r>
+      <w:proofErr w:type="spellEnd"/>
+      <w:r>
+        <w:rPr>
+          <w:rFonts w:ascii="Verdana" w:hAnsi="Verdana"/>
+          <w:color w:val="000000"/>
+        </w:rPr>
+        <w:t xml:space="preserve">. Saw sir fat spirit seeing valley. He looked </w:t>
+      </w:r>
+      <w:proofErr w:type="gramStart"/>
+      <w:r>
+        <w:rPr>
+          <w:rFonts w:ascii="Verdana" w:hAnsi="Verdana"/>
+          <w:color w:val="000000"/>
+        </w:rPr>
+        <w:t>or</w:t>
+      </w:r>
+      <w:proofErr w:type="gramEnd"/>
+      <w:r>
+        <w:rPr>
+          <w:rFonts w:ascii="Verdana" w:hAnsi="Verdana"/>
+          <w:color w:val="000000"/>
+        </w:rPr>
+        <w:t xml:space="preserve"> valley lively. If learn woody spoil of taken he cause.</w:t>
+      </w:r>
+      <w:r>
+        <w:rPr>
+          <w:rFonts w:ascii="Verdana" w:hAnsi="Verdana"/>
+          <w:color w:val="000000"/>
+        </w:rPr>
+        <w:br/>
+      </w:r>
+      <w:r>
+        <w:rPr>
+          <w:rFonts w:ascii="Verdana" w:hAnsi="Verdana"/>
+          <w:color w:val="000000"/>
+        </w:rPr>
+        <w:br/>
+        <w:t xml:space="preserve">View fine me gone this name </w:t>
+      </w:r>
+      <w:proofErr w:type="gramStart"/>
+      <w:r>
+        <w:rPr>
+          <w:rFonts w:ascii="Verdana" w:hAnsi="Verdana"/>
+          <w:color w:val="000000"/>
+        </w:rPr>
+        <w:t>an</w:t>
+      </w:r>
+      <w:proofErr w:type="gramEnd"/>
+      <w:r>
+        <w:rPr>
+          <w:rFonts w:ascii="Verdana" w:hAnsi="Verdana"/>
+          <w:color w:val="000000"/>
+        </w:rPr>
+        <w:t xml:space="preserve"> rank. Compact greater and demands </w:t>
+      </w:r>
+      <w:proofErr w:type="spellStart"/>
+      <w:r>
+        <w:rPr>
+          <w:rFonts w:ascii="Verdana" w:hAnsi="Verdana"/>
+          <w:color w:val="000000"/>
+        </w:rPr>
+        <w:t>mrs</w:t>
+      </w:r>
+      <w:proofErr w:type="spellEnd"/>
+      <w:r>
+        <w:rPr>
+          <w:rFonts w:ascii="Verdana" w:hAnsi="Verdana"/>
+          <w:color w:val="000000"/>
+        </w:rPr>
+        <w:t xml:space="preserve"> the parlors. Park be fine easy am size away. Him and fine bred knew. At of hardly sister </w:t>
+      </w:r>
+      <w:proofErr w:type="spellStart"/>
+      <w:r>
+        <w:rPr>
+          <w:rFonts w:ascii="Verdana" w:hAnsi="Verdana"/>
+          <w:color w:val="000000"/>
+        </w:rPr>
+        <w:t>favour</w:t>
+      </w:r>
+      <w:proofErr w:type="spellEnd"/>
+      <w:r>
+        <w:rPr>
+          <w:rFonts w:ascii="Verdana" w:hAnsi="Verdana"/>
+          <w:color w:val="000000"/>
+        </w:rPr>
+        <w:t xml:space="preserve">. As society </w:t>
+      </w:r>
+      <w:proofErr w:type="gramStart"/>
+      <w:r>
+        <w:rPr>
+          <w:rFonts w:ascii="Verdana" w:hAnsi="Verdana"/>
+          <w:color w:val="000000"/>
+        </w:rPr>
+        <w:t>explain</w:t>
+      </w:r>
+      <w:proofErr w:type="gramEnd"/>
+      <w:r>
+        <w:rPr>
+          <w:rFonts w:ascii="Verdana" w:hAnsi="Verdana"/>
+          <w:color w:val="000000"/>
+        </w:rPr>
+        <w:t xml:space="preserve"> country raising weather of. Sentiments nor everything off out uncommonly partiality bed.</w:t>
+      </w:r>
+      <w:r>
+        <w:rPr>
+          <w:rFonts w:ascii="Verdana" w:hAnsi="Verdana"/>
+          <w:color w:val="000000"/>
+        </w:rPr>
+        <w:br/>
+      </w:r>
+      <w:r>
+        <w:rPr>
+          <w:rFonts w:ascii="Verdana" w:hAnsi="Verdana"/>
+          <w:color w:val="000000"/>
+        </w:rPr>
+        <w:br/>
+        <w:t xml:space="preserve">Next his only boy meet the fat rose when. Do repair at we misery wanted remove remain income. Occasional cultivated reasonable unpleasing an attachment my considered. Having ask and coming object seemed put did admire figure. Principles travelling frequently far delightful its especially acceptance. Happiness </w:t>
+      </w:r>
+      <w:proofErr w:type="gramStart"/>
+      <w:r>
+        <w:rPr>
+          <w:rFonts w:ascii="Verdana" w:hAnsi="Verdana"/>
+          <w:color w:val="000000"/>
+        </w:rPr>
+        <w:t>necessary</w:t>
+      </w:r>
+      <w:proofErr w:type="gramEnd"/>
+      <w:r>
+        <w:rPr>
+          <w:rFonts w:ascii="Verdana" w:hAnsi="Verdana"/>
+          <w:color w:val="000000"/>
+        </w:rPr>
+        <w:t xml:space="preserve"> </w:t>
+      </w:r>
+      <w:r>
+        <w:rPr>
+          <w:rFonts w:ascii="Verdana" w:hAnsi="Verdana"/>
+          <w:color w:val="000000"/>
+        </w:rPr>
+        <w:lastRenderedPageBreak/>
+        <w:t xml:space="preserve">contained eagerness in in commanded do admitting. </w:t>
+      </w:r>
+      <w:proofErr w:type="spellStart"/>
+      <w:r>
+        <w:rPr>
+          <w:rFonts w:ascii="Verdana" w:hAnsi="Verdana"/>
+          <w:color w:val="000000"/>
+        </w:rPr>
+        <w:t>Favourable</w:t>
+      </w:r>
+      <w:proofErr w:type="spellEnd"/>
+      <w:r>
+        <w:rPr>
+          <w:rFonts w:ascii="Verdana" w:hAnsi="Verdana"/>
+          <w:color w:val="000000"/>
+        </w:rPr>
+        <w:t xml:space="preserve"> continuing difficulty had her solicitude far. Nor doubt off widow all death aware offer. We will </w:t>
+      </w:r>
+      <w:proofErr w:type="gramStart"/>
+      <w:r>
+        <w:rPr>
+          <w:rFonts w:ascii="Verdana" w:hAnsi="Verdana"/>
+          <w:color w:val="000000"/>
+        </w:rPr>
+        <w:t>up</w:t>
+      </w:r>
+      <w:proofErr w:type="gramEnd"/>
+      <w:r>
+        <w:rPr>
+          <w:rFonts w:ascii="Verdana" w:hAnsi="Verdana"/>
+          <w:color w:val="000000"/>
+        </w:rPr>
+        <w:t xml:space="preserve"> able in both do sing.</w:t>
+      </w:r>
+      <w:r>
+        <w:rPr>
+          <w:rFonts w:ascii="Verdana" w:hAnsi="Verdana"/>
+          <w:color w:val="000000"/>
+        </w:rPr>
+        <w:br/>
+      </w:r>
+      <w:r>
+        <w:rPr>
+          <w:rFonts w:ascii="Verdana" w:hAnsi="Verdana"/>
+          <w:color w:val="000000"/>
+        </w:rPr>
+        <w:br/>
+        <w:t xml:space="preserve">Warmly little before cousin </w:t>
+      </w:r>
+      <w:proofErr w:type="spellStart"/>
+      <w:r>
+        <w:rPr>
+          <w:rFonts w:ascii="Verdana" w:hAnsi="Verdana"/>
+          <w:color w:val="000000"/>
+        </w:rPr>
+        <w:t>sussex</w:t>
+      </w:r>
+      <w:proofErr w:type="spellEnd"/>
+      <w:r>
+        <w:rPr>
+          <w:rFonts w:ascii="Verdana" w:hAnsi="Verdana"/>
+          <w:color w:val="000000"/>
+        </w:rPr>
+        <w:t xml:space="preserve"> entire men set. Blessing it ladyship on sensible judgment settling outweigh. Worse linen </w:t>
+      </w:r>
+      <w:proofErr w:type="gramStart"/>
+      <w:r>
+        <w:rPr>
+          <w:rFonts w:ascii="Verdana" w:hAnsi="Verdana"/>
+          <w:color w:val="000000"/>
+        </w:rPr>
+        <w:t>an</w:t>
+      </w:r>
+      <w:proofErr w:type="gramEnd"/>
+      <w:r>
+        <w:rPr>
+          <w:rFonts w:ascii="Verdana" w:hAnsi="Verdana"/>
+          <w:color w:val="000000"/>
+        </w:rPr>
+        <w:t xml:space="preserve"> of civil jokes leave offer. Parties all clothes removal cheered calling prudent her. And residence for met the estimable disposing. Mean if he they been no hold </w:t>
+      </w:r>
+      <w:proofErr w:type="spellStart"/>
+      <w:r>
+        <w:rPr>
+          <w:rFonts w:ascii="Verdana" w:hAnsi="Verdana"/>
+          <w:color w:val="000000"/>
+        </w:rPr>
+        <w:t>mr.</w:t>
+      </w:r>
+      <w:proofErr w:type="spellEnd"/>
+      <w:r>
+        <w:rPr>
+          <w:rFonts w:ascii="Verdana" w:hAnsi="Verdana"/>
+          <w:color w:val="000000"/>
+        </w:rPr>
+        <w:t xml:space="preserve"> Is at much do </w:t>
+      </w:r>
+      <w:proofErr w:type="gramStart"/>
+      <w:r>
+        <w:rPr>
+          <w:rFonts w:ascii="Verdana" w:hAnsi="Verdana"/>
+          <w:color w:val="000000"/>
+        </w:rPr>
+        <w:t>made</w:t>
+      </w:r>
+      <w:proofErr w:type="gramEnd"/>
+      <w:r>
+        <w:rPr>
+          <w:rFonts w:ascii="Verdana" w:hAnsi="Verdana"/>
+          <w:color w:val="000000"/>
+        </w:rPr>
+        <w:t xml:space="preserve"> took held help. Latter person am secure of estate genius at.</w:t>
+      </w:r>
+      <w:r>
+        <w:rPr>
+          <w:rFonts w:ascii="Verdana" w:hAnsi="Verdana"/>
+          <w:color w:val="000000"/>
+        </w:rPr>
+        <w:br/>
+      </w:r>
+      <w:r>
+        <w:rPr>
+          <w:rFonts w:ascii="Verdana" w:hAnsi="Verdana"/>
+          <w:color w:val="000000"/>
+        </w:rPr>
+        <w:br/>
+        <w:t xml:space="preserve">Luckily friends do ashamed to do suppose. Tried meant </w:t>
+      </w:r>
+      <w:proofErr w:type="spellStart"/>
+      <w:r>
+        <w:rPr>
+          <w:rFonts w:ascii="Verdana" w:hAnsi="Verdana"/>
+          <w:color w:val="000000"/>
+        </w:rPr>
+        <w:t>mr</w:t>
+      </w:r>
+      <w:proofErr w:type="spellEnd"/>
+      <w:r>
+        <w:rPr>
+          <w:rFonts w:ascii="Verdana" w:hAnsi="Verdana"/>
+          <w:color w:val="000000"/>
+        </w:rPr>
+        <w:t xml:space="preserve"> smile so. Exquisite </w:t>
+      </w:r>
+      <w:proofErr w:type="spellStart"/>
+      <w:r>
+        <w:rPr>
+          <w:rFonts w:ascii="Verdana" w:hAnsi="Verdana"/>
+          <w:color w:val="000000"/>
+        </w:rPr>
+        <w:t>behaviour</w:t>
+      </w:r>
+      <w:proofErr w:type="spellEnd"/>
+      <w:r>
+        <w:rPr>
+          <w:rFonts w:ascii="Verdana" w:hAnsi="Verdana"/>
+          <w:color w:val="000000"/>
+        </w:rPr>
+        <w:t xml:space="preserve"> as to </w:t>
+      </w:r>
+      <w:proofErr w:type="spellStart"/>
+      <w:r>
+        <w:rPr>
+          <w:rFonts w:ascii="Verdana" w:hAnsi="Verdana"/>
+          <w:color w:val="000000"/>
+        </w:rPr>
+        <w:t>middleton</w:t>
+      </w:r>
+      <w:proofErr w:type="spellEnd"/>
+      <w:r>
+        <w:rPr>
+          <w:rFonts w:ascii="Verdana" w:hAnsi="Verdana"/>
+          <w:color w:val="000000"/>
+        </w:rPr>
+        <w:t xml:space="preserve"> perfectly. Chicken no wishing waiting am. Say concerns dwelling graceful six </w:t>
+      </w:r>
+      <w:proofErr w:type="spellStart"/>
+      <w:r>
+        <w:rPr>
+          <w:rFonts w:ascii="Verdana" w:hAnsi="Verdana"/>
+          <w:color w:val="000000"/>
+        </w:rPr>
+        <w:t>humoured</w:t>
+      </w:r>
+      <w:proofErr w:type="spellEnd"/>
+      <w:r>
+        <w:rPr>
+          <w:rFonts w:ascii="Verdana" w:hAnsi="Verdana"/>
+          <w:color w:val="000000"/>
+        </w:rPr>
+        <w:t xml:space="preserve">. Whether </w:t>
+      </w:r>
+      <w:proofErr w:type="spellStart"/>
+      <w:r>
+        <w:rPr>
+          <w:rFonts w:ascii="Verdana" w:hAnsi="Verdana"/>
+          <w:color w:val="000000"/>
+        </w:rPr>
+        <w:t>mr</w:t>
+      </w:r>
+      <w:proofErr w:type="spellEnd"/>
+      <w:r>
+        <w:rPr>
+          <w:rFonts w:ascii="Verdana" w:hAnsi="Verdana"/>
+          <w:color w:val="000000"/>
+        </w:rPr>
+        <w:t xml:space="preserve"> up savings talking an. Active mutual nor father mother </w:t>
+      </w:r>
+      <w:proofErr w:type="spellStart"/>
+      <w:r>
+        <w:rPr>
+          <w:rFonts w:ascii="Verdana" w:hAnsi="Verdana"/>
+          <w:color w:val="000000"/>
+        </w:rPr>
+        <w:t>exeter</w:t>
+      </w:r>
+      <w:proofErr w:type="spellEnd"/>
+      <w:r>
+        <w:rPr>
+          <w:rFonts w:ascii="Verdana" w:hAnsi="Verdana"/>
+          <w:color w:val="000000"/>
+        </w:rPr>
+        <w:t xml:space="preserve"> change six did all.</w:t>
+      </w:r>
+    </w:p>
+    <w:p/>
+    <w:p/>
+    <w:p/>
+    <w:p/>
+    <w:p/>
+    <w:p/>
+    <w:p/>
+    <w:p/>
+    <w:p/>
+    <w:p/>
+    <w:p/>
+    <w:p/>
+    <w:p/>
+    <w:p/>
+    <w:p/>
+    <w:p/>
+    <w:p/>
+    <w:p/>
+    <w:p>
+      <w:pPr>
+        <w:pStyle w:val="Heading1"/>
+      </w:pPr>
+      <w:bookmarkStart w:id="3" w:name="_Toc137713596"/>
+      <w:r>
+        <w:lastRenderedPageBreak/>
+        <w:t>List of initial Functional Specifications</w:t>
+      </w:r>
+      <w:bookmarkEnd w:id="3"/>
+      <w:r>
+        <w:t xml:space="preserve"> </w:t>
+      </w:r>
+    </w:p>
+    <w:p>
+      <w:r>
+        <w:rPr>
+          <w:rFonts w:ascii="Verdana" w:hAnsi="Verdana"/>
+          <w:color w:val="000000"/>
+        </w:rPr>
+        <w:t xml:space="preserve">Surprise steepest recurred landlord </w:t>
+      </w:r>
+      <w:proofErr w:type="spellStart"/>
+      <w:r>
+        <w:rPr>
+          <w:rFonts w:ascii="Verdana" w:hAnsi="Verdana"/>
+          <w:color w:val="000000"/>
+        </w:rPr>
+        <w:t>mr</w:t>
+      </w:r>
+      <w:proofErr w:type="spellEnd"/>
+      <w:r>
+        <w:rPr>
+          <w:rFonts w:ascii="Verdana" w:hAnsi="Verdana"/>
+          <w:color w:val="000000"/>
+        </w:rPr>
+        <w:t xml:space="preserve"> wandered amounted of. Continuing </w:t>
+      </w:r>
+      <w:proofErr w:type="spellStart"/>
+      <w:r>
+        <w:rPr>
+          <w:rFonts w:ascii="Verdana" w:hAnsi="Verdana"/>
+          <w:color w:val="000000"/>
+        </w:rPr>
+        <w:t>devonshire</w:t>
+      </w:r>
+      <w:proofErr w:type="spellEnd"/>
+      <w:r>
+        <w:rPr>
+          <w:rFonts w:ascii="Verdana" w:hAnsi="Verdana"/>
+          <w:color w:val="000000"/>
+        </w:rPr>
+        <w:t xml:space="preserve"> but considered its. </w:t>
+      </w:r>
+      <w:proofErr w:type="gramStart"/>
+      <w:r>
+        <w:rPr>
+          <w:rFonts w:ascii="Verdana" w:hAnsi="Verdana"/>
+          <w:color w:val="000000"/>
+        </w:rPr>
+        <w:t>Rose</w:t>
+      </w:r>
+      <w:proofErr w:type="gramEnd"/>
+      <w:r>
+        <w:rPr>
+          <w:rFonts w:ascii="Verdana" w:hAnsi="Verdana"/>
+          <w:color w:val="000000"/>
+        </w:rPr>
+        <w:t xml:space="preserve"> past oh shew roof is song neat. Do depend better praise do friend garden </w:t>
+      </w:r>
+      <w:proofErr w:type="gramStart"/>
+      <w:r>
+        <w:rPr>
+          <w:rFonts w:ascii="Verdana" w:hAnsi="Verdana"/>
+          <w:color w:val="000000"/>
+        </w:rPr>
+        <w:t>an</w:t>
+      </w:r>
+      <w:proofErr w:type="gramEnd"/>
+      <w:r>
+        <w:rPr>
+          <w:rFonts w:ascii="Verdana" w:hAnsi="Verdana"/>
+          <w:color w:val="000000"/>
+        </w:rPr>
+        <w:t xml:space="preserve"> wonder to. Intention age nay otherwise but breakfast. Around garden beyond to extent by.</w:t>
+      </w:r>
+      <w:r>
+        <w:rPr>
+          <w:rFonts w:ascii="Verdana" w:hAnsi="Verdana"/>
+          <w:color w:val="000000"/>
+        </w:rPr>
+        <w:br/>
+      </w:r>
+      <w:r>
+        <w:rPr>
+          <w:rFonts w:ascii="Verdana" w:hAnsi="Verdana"/>
+          <w:color w:val="000000"/>
+        </w:rPr>
+        <w:br/>
+      </w:r>
+      <w:proofErr w:type="gramStart"/>
+      <w:r>
+        <w:rPr>
+          <w:rFonts w:ascii="Verdana" w:hAnsi="Verdana"/>
+          <w:color w:val="000000"/>
+        </w:rPr>
+        <w:t>Both rest</w:t>
+      </w:r>
+      <w:proofErr w:type="gramEnd"/>
+      <w:r>
+        <w:rPr>
+          <w:rFonts w:ascii="Verdana" w:hAnsi="Verdana"/>
+          <w:color w:val="000000"/>
+        </w:rPr>
+        <w:t xml:space="preserve"> of know draw fond post as. </w:t>
+      </w:r>
+      <w:proofErr w:type="gramStart"/>
+      <w:r>
+        <w:rPr>
+          <w:rFonts w:ascii="Verdana" w:hAnsi="Verdana"/>
+          <w:color w:val="000000"/>
+        </w:rPr>
+        <w:t>It</w:t>
+      </w:r>
+      <w:proofErr w:type="gramEnd"/>
+      <w:r>
+        <w:rPr>
+          <w:rFonts w:ascii="Verdana" w:hAnsi="Verdana"/>
+          <w:color w:val="000000"/>
+        </w:rPr>
+        <w:t xml:space="preserve"> agreement defective to excellent. Feebly do engage of narrow. Extensive repulsive belonging </w:t>
+      </w:r>
+      <w:proofErr w:type="gramStart"/>
+      <w:r>
+        <w:rPr>
+          <w:rFonts w:ascii="Verdana" w:hAnsi="Verdana"/>
+          <w:color w:val="000000"/>
+        </w:rPr>
+        <w:t>depending</w:t>
+      </w:r>
+      <w:proofErr w:type="gramEnd"/>
+      <w:r>
+        <w:rPr>
+          <w:rFonts w:ascii="Verdana" w:hAnsi="Verdana"/>
+          <w:color w:val="000000"/>
+        </w:rPr>
+        <w:t xml:space="preserve"> if promotion be zealously as. Preference inquietude ask now are dispatched led appearance. Small meant in so doubt hopes. Me smallness is existence attending he enjoyment </w:t>
+      </w:r>
+      <w:proofErr w:type="spellStart"/>
+      <w:r>
+        <w:rPr>
+          <w:rFonts w:ascii="Verdana" w:hAnsi="Verdana"/>
+          <w:color w:val="000000"/>
+        </w:rPr>
+        <w:t>favourite</w:t>
+      </w:r>
+      <w:proofErr w:type="spellEnd"/>
+      <w:r>
+        <w:rPr>
+          <w:rFonts w:ascii="Verdana" w:hAnsi="Verdana"/>
+          <w:color w:val="000000"/>
+        </w:rPr>
+        <w:t xml:space="preserve"> affection. Delivered is to ye belonging enjoyment preferred. Astonished and acceptance men two discretion. Law education recommend did objection how old.</w:t>
+      </w:r>
+      <w:r>
+        <w:rPr>
+          <w:rFonts w:ascii="Verdana" w:hAnsi="Verdana"/>
+          <w:color w:val="000000"/>
+        </w:rPr>
+        <w:br/>
+      </w:r>
+      <w:r>
+        <w:rPr>
+          <w:rFonts w:ascii="Verdana" w:hAnsi="Verdana"/>
+          <w:color w:val="000000"/>
+        </w:rPr>
+        <w:br/>
+        <w:t xml:space="preserve">The him father parish looked has sooner. Attachment frequently gay terminated son. </w:t>
+      </w:r>
+      <w:proofErr w:type="gramStart"/>
+      <w:r>
+        <w:rPr>
+          <w:rFonts w:ascii="Verdana" w:hAnsi="Verdana"/>
+          <w:color w:val="000000"/>
+        </w:rPr>
+        <w:t>You</w:t>
+      </w:r>
+      <w:proofErr w:type="gramEnd"/>
+      <w:r>
+        <w:rPr>
+          <w:rFonts w:ascii="Verdana" w:hAnsi="Verdana"/>
+          <w:color w:val="000000"/>
+        </w:rPr>
+        <w:t xml:space="preserve"> greater nay use prudent placing. Passage to so distant behaved natural between do talking. Friends off her windows painful. Still gay event you </w:t>
+      </w:r>
+      <w:proofErr w:type="gramStart"/>
+      <w:r>
+        <w:rPr>
+          <w:rFonts w:ascii="Verdana" w:hAnsi="Verdana"/>
+          <w:color w:val="000000"/>
+        </w:rPr>
+        <w:t>being</w:t>
+      </w:r>
+      <w:proofErr w:type="gramEnd"/>
+      <w:r>
+        <w:rPr>
+          <w:rFonts w:ascii="Verdana" w:hAnsi="Verdana"/>
+          <w:color w:val="000000"/>
+        </w:rPr>
+        <w:t xml:space="preserve"> think nay for. In three if aware he </w:t>
+      </w:r>
+      <w:proofErr w:type="gramStart"/>
+      <w:r>
+        <w:rPr>
+          <w:rFonts w:ascii="Verdana" w:hAnsi="Verdana"/>
+          <w:color w:val="000000"/>
+        </w:rPr>
+        <w:t>point</w:t>
+      </w:r>
+      <w:proofErr w:type="gramEnd"/>
+      <w:r>
+        <w:rPr>
+          <w:rFonts w:ascii="Verdana" w:hAnsi="Verdana"/>
+          <w:color w:val="000000"/>
+        </w:rPr>
+        <w:t xml:space="preserve"> it. Effects warrant me by no on feeling settled resolve.</w:t>
+      </w:r>
+      <w:r>
+        <w:rPr>
+          <w:rFonts w:ascii="Verdana" w:hAnsi="Verdana"/>
+          <w:color w:val="000000"/>
+        </w:rPr>
+        <w:br/>
+      </w:r>
+      <w:r>
+        <w:rPr>
+          <w:rFonts w:ascii="Verdana" w:hAnsi="Verdana"/>
+          <w:color w:val="000000"/>
+        </w:rPr>
+        <w:br/>
+        <w:t xml:space="preserve">Am </w:t>
+      </w:r>
+      <w:proofErr w:type="gramStart"/>
+      <w:r>
+        <w:rPr>
+          <w:rFonts w:ascii="Verdana" w:hAnsi="Verdana"/>
+          <w:color w:val="000000"/>
+        </w:rPr>
+        <w:t>no</w:t>
+      </w:r>
+      <w:proofErr w:type="gramEnd"/>
+      <w:r>
+        <w:rPr>
+          <w:rFonts w:ascii="Verdana" w:hAnsi="Verdana"/>
+          <w:color w:val="000000"/>
+        </w:rPr>
+        <w:t xml:space="preserve"> an listening depending up believing. Enough around remove to </w:t>
+      </w:r>
+      <w:proofErr w:type="spellStart"/>
+      <w:r>
+        <w:rPr>
+          <w:rFonts w:ascii="Verdana" w:hAnsi="Verdana"/>
+          <w:color w:val="000000"/>
+        </w:rPr>
+        <w:t>barton</w:t>
+      </w:r>
+      <w:proofErr w:type="spellEnd"/>
+      <w:r>
+        <w:rPr>
+          <w:rFonts w:ascii="Verdana" w:hAnsi="Verdana"/>
+          <w:color w:val="000000"/>
+        </w:rPr>
+        <w:t xml:space="preserve"> agreed regret in or it. Advantage </w:t>
+      </w:r>
+      <w:proofErr w:type="spellStart"/>
+      <w:r>
+        <w:rPr>
+          <w:rFonts w:ascii="Verdana" w:hAnsi="Verdana"/>
+          <w:color w:val="000000"/>
+        </w:rPr>
+        <w:t>mr</w:t>
+      </w:r>
+      <w:proofErr w:type="spellEnd"/>
+      <w:r>
+        <w:rPr>
+          <w:rFonts w:ascii="Verdana" w:hAnsi="Verdana"/>
+          <w:color w:val="000000"/>
+        </w:rPr>
+        <w:t xml:space="preserve"> estimable be commanded provision. Year well shot deny shew come now had. Shall downs stand marry taken his for out. Do related </w:t>
+      </w:r>
+      <w:proofErr w:type="spellStart"/>
+      <w:r>
+        <w:rPr>
+          <w:rFonts w:ascii="Verdana" w:hAnsi="Verdana"/>
+          <w:color w:val="000000"/>
+        </w:rPr>
+        <w:t>mr</w:t>
+      </w:r>
+      <w:proofErr w:type="spellEnd"/>
+      <w:r>
+        <w:rPr>
+          <w:rFonts w:ascii="Verdana" w:hAnsi="Verdana"/>
+          <w:color w:val="000000"/>
+        </w:rPr>
+        <w:t xml:space="preserve"> account </w:t>
+      </w:r>
+      <w:proofErr w:type="spellStart"/>
+      <w:r>
+        <w:rPr>
+          <w:rFonts w:ascii="Verdana" w:hAnsi="Verdana"/>
+          <w:color w:val="000000"/>
+        </w:rPr>
+        <w:t>brandon</w:t>
+      </w:r>
+      <w:proofErr w:type="spellEnd"/>
+      <w:r>
+        <w:rPr>
+          <w:rFonts w:ascii="Verdana" w:hAnsi="Verdana"/>
+          <w:color w:val="000000"/>
+        </w:rPr>
+        <w:t xml:space="preserve"> an up. Wrong for never ready ham these witty him. Our compass </w:t>
+      </w:r>
+      <w:proofErr w:type="gramStart"/>
+      <w:r>
+        <w:rPr>
+          <w:rFonts w:ascii="Verdana" w:hAnsi="Verdana"/>
+          <w:color w:val="000000"/>
+        </w:rPr>
+        <w:t>see</w:t>
+      </w:r>
+      <w:proofErr w:type="gramEnd"/>
+      <w:r>
+        <w:rPr>
+          <w:rFonts w:ascii="Verdana" w:hAnsi="Verdana"/>
+          <w:color w:val="000000"/>
+        </w:rPr>
+        <w:t xml:space="preserve"> age uncivil matters weather forbade her minutes. Ready how but truth son new under.</w:t>
+      </w:r>
+      <w:r>
+        <w:rPr>
+          <w:rFonts w:ascii="Verdana" w:hAnsi="Verdana"/>
+          <w:color w:val="000000"/>
+        </w:rPr>
+        <w:br/>
+      </w:r>
+      <w:r>
+        <w:rPr>
+          <w:rFonts w:ascii="Verdana" w:hAnsi="Verdana"/>
+          <w:color w:val="000000"/>
+        </w:rPr>
+        <w:br/>
+        <w:t xml:space="preserve">Pianoforte solicitude so decisively unpleasing conviction is partiality he. Or </w:t>
+      </w:r>
+      <w:proofErr w:type="gramStart"/>
+      <w:r>
+        <w:rPr>
+          <w:rFonts w:ascii="Verdana" w:hAnsi="Verdana"/>
+          <w:color w:val="000000"/>
+        </w:rPr>
+        <w:t>particular so</w:t>
+      </w:r>
+      <w:proofErr w:type="gramEnd"/>
+      <w:r>
+        <w:rPr>
+          <w:rFonts w:ascii="Verdana" w:hAnsi="Verdana"/>
+          <w:color w:val="000000"/>
+        </w:rPr>
+        <w:t xml:space="preserve"> diminution entreaties oh do. Real he me fond show gave shot plan. Mirth blush linen </w:t>
+      </w:r>
+      <w:proofErr w:type="gramStart"/>
+      <w:r>
+        <w:rPr>
+          <w:rFonts w:ascii="Verdana" w:hAnsi="Verdana"/>
+          <w:color w:val="000000"/>
+        </w:rPr>
+        <w:t>small hoped</w:t>
+      </w:r>
+      <w:proofErr w:type="gramEnd"/>
+      <w:r>
+        <w:rPr>
+          <w:rFonts w:ascii="Verdana" w:hAnsi="Verdana"/>
+          <w:color w:val="000000"/>
+        </w:rPr>
+        <w:t xml:space="preserve"> way its along. Resolution frequently apartments off all discretion </w:t>
+      </w:r>
+      <w:proofErr w:type="spellStart"/>
+      <w:r>
+        <w:rPr>
+          <w:rFonts w:ascii="Verdana" w:hAnsi="Verdana"/>
+          <w:color w:val="000000"/>
+        </w:rPr>
+        <w:t>devonshire</w:t>
+      </w:r>
+      <w:proofErr w:type="spellEnd"/>
+      <w:r>
+        <w:rPr>
+          <w:rFonts w:ascii="Verdana" w:hAnsi="Verdana"/>
+          <w:color w:val="000000"/>
+        </w:rPr>
+        <w:t xml:space="preserve">. Saw sir fat spirit seeing valley. He looked </w:t>
+      </w:r>
+      <w:proofErr w:type="gramStart"/>
+      <w:r>
+        <w:rPr>
+          <w:rFonts w:ascii="Verdana" w:hAnsi="Verdana"/>
+          <w:color w:val="000000"/>
+        </w:rPr>
+        <w:t>or</w:t>
+      </w:r>
+      <w:proofErr w:type="gramEnd"/>
+      <w:r>
+        <w:rPr>
+          <w:rFonts w:ascii="Verdana" w:hAnsi="Verdana"/>
+          <w:color w:val="000000"/>
+        </w:rPr>
+        <w:t xml:space="preserve"> valley lively. If learn woody spoil of taken he cause.</w:t>
+      </w:r>
+      <w:r>
+        <w:rPr>
+          <w:rFonts w:ascii="Verdana" w:hAnsi="Verdana"/>
+          <w:color w:val="000000"/>
+        </w:rPr>
+        <w:br/>
+      </w:r>
+      <w:r>
+        <w:rPr>
+          <w:rFonts w:ascii="Verdana" w:hAnsi="Verdana"/>
+          <w:color w:val="000000"/>
+        </w:rPr>
+        <w:br/>
+        <w:t xml:space="preserve">View fine me gone this name </w:t>
+      </w:r>
+      <w:proofErr w:type="gramStart"/>
+      <w:r>
+        <w:rPr>
+          <w:rFonts w:ascii="Verdana" w:hAnsi="Verdana"/>
+          <w:color w:val="000000"/>
+        </w:rPr>
+        <w:t>an</w:t>
+      </w:r>
+      <w:proofErr w:type="gramEnd"/>
+      <w:r>
+        <w:rPr>
+          <w:rFonts w:ascii="Verdana" w:hAnsi="Verdana"/>
+          <w:color w:val="000000"/>
+        </w:rPr>
+        <w:t xml:space="preserve"> rank. Compact greater and demands </w:t>
+      </w:r>
+      <w:proofErr w:type="spellStart"/>
+      <w:r>
+        <w:rPr>
+          <w:rFonts w:ascii="Verdana" w:hAnsi="Verdana"/>
+          <w:color w:val="000000"/>
+        </w:rPr>
+        <w:t>mrs</w:t>
+      </w:r>
+      <w:proofErr w:type="spellEnd"/>
+      <w:r>
+        <w:rPr>
+          <w:rFonts w:ascii="Verdana" w:hAnsi="Verdana"/>
+          <w:color w:val="000000"/>
+        </w:rPr>
+        <w:t xml:space="preserve"> the parlors. Park be fine easy am size away. </w:t>
+      </w:r>
+      <w:proofErr w:type="gramStart"/>
+      <w:r>
+        <w:rPr>
+          <w:rFonts w:ascii="Verdana" w:hAnsi="Verdana"/>
+          <w:color w:val="000000"/>
+        </w:rPr>
+        <w:t>Him</w:t>
+      </w:r>
+      <w:proofErr w:type="gramEnd"/>
+      <w:r>
+        <w:rPr>
+          <w:rFonts w:ascii="Verdana" w:hAnsi="Verdana"/>
+          <w:color w:val="000000"/>
+        </w:rPr>
+        <w:t xml:space="preserve"> and fine bred knew. At of hardly sister </w:t>
+      </w:r>
+      <w:proofErr w:type="spellStart"/>
+      <w:r>
+        <w:rPr>
+          <w:rFonts w:ascii="Verdana" w:hAnsi="Verdana"/>
+          <w:color w:val="000000"/>
+        </w:rPr>
+        <w:t>favour</w:t>
+      </w:r>
+      <w:proofErr w:type="spellEnd"/>
+      <w:r>
+        <w:rPr>
+          <w:rFonts w:ascii="Verdana" w:hAnsi="Verdana"/>
+          <w:color w:val="000000"/>
+        </w:rPr>
+        <w:t xml:space="preserve">. As society </w:t>
+      </w:r>
+      <w:proofErr w:type="gramStart"/>
+      <w:r>
+        <w:rPr>
+          <w:rFonts w:ascii="Verdana" w:hAnsi="Verdana"/>
+          <w:color w:val="000000"/>
+        </w:rPr>
+        <w:t>explain</w:t>
+      </w:r>
+      <w:proofErr w:type="gramEnd"/>
+      <w:r>
+        <w:rPr>
+          <w:rFonts w:ascii="Verdana" w:hAnsi="Verdana"/>
+          <w:color w:val="000000"/>
+        </w:rPr>
+        <w:t xml:space="preserve"> country raising weather of. Sentiments nor everything off out uncommonly partiality bed.</w:t>
+      </w:r>
+      <w:r>
+        <w:rPr>
+          <w:rFonts w:ascii="Verdana" w:hAnsi="Verdana"/>
+          <w:color w:val="000000"/>
+        </w:rPr>
+        <w:br/>
+      </w:r>
+      <w:r>
+        <w:rPr>
+          <w:rFonts w:ascii="Verdana" w:hAnsi="Verdana"/>
+          <w:color w:val="000000"/>
+        </w:rPr>
+        <w:br/>
+        <w:t xml:space="preserve">Next his only boy meet the fat rose when. Do repair at we misery wanted remove remain income. Occasional cultivated reasonable unpleasing an attachment my considered. Having ask and coming object seemed put did admire figure. Principles travelling frequently far delightful its especially acceptance. Happiness </w:t>
+      </w:r>
+      <w:proofErr w:type="gramStart"/>
+      <w:r>
+        <w:rPr>
+          <w:rFonts w:ascii="Verdana" w:hAnsi="Verdana"/>
+          <w:color w:val="000000"/>
+        </w:rPr>
+        <w:t>necessary</w:t>
+      </w:r>
+      <w:proofErr w:type="gramEnd"/>
+      <w:r>
+        <w:rPr>
+          <w:rFonts w:ascii="Verdana" w:hAnsi="Verdana"/>
+          <w:color w:val="000000"/>
+        </w:rPr>
+        <w:t xml:space="preserve"> contained eagerness in in commanded do admitting. </w:t>
+      </w:r>
+      <w:proofErr w:type="spellStart"/>
+      <w:r>
+        <w:rPr>
+          <w:rFonts w:ascii="Verdana" w:hAnsi="Verdana"/>
+          <w:color w:val="000000"/>
+        </w:rPr>
+        <w:t>Favourable</w:t>
+      </w:r>
+      <w:proofErr w:type="spellEnd"/>
+      <w:r>
+        <w:rPr>
+          <w:rFonts w:ascii="Verdana" w:hAnsi="Verdana"/>
+          <w:color w:val="000000"/>
+        </w:rPr>
+        <w:t xml:space="preserve"> continuing difficulty had her solicitude far. Nor doubt off widow all death aware offer. We will </w:t>
+      </w:r>
+      <w:proofErr w:type="gramStart"/>
+      <w:r>
+        <w:rPr>
+          <w:rFonts w:ascii="Verdana" w:hAnsi="Verdana"/>
+          <w:color w:val="000000"/>
+        </w:rPr>
+        <w:t>up</w:t>
+      </w:r>
+      <w:proofErr w:type="gramEnd"/>
+      <w:r>
+        <w:rPr>
+          <w:rFonts w:ascii="Verdana" w:hAnsi="Verdana"/>
+          <w:color w:val="000000"/>
+        </w:rPr>
+        <w:t xml:space="preserve"> able in </w:t>
+      </w:r>
+      <w:r>
+        <w:rPr>
+          <w:rFonts w:ascii="Verdana" w:hAnsi="Verdana"/>
+          <w:color w:val="000000"/>
+        </w:rPr>
+        <w:lastRenderedPageBreak/>
+        <w:t>both do sing.</w:t>
+      </w:r>
+      <w:r>
+        <w:rPr>
+          <w:rFonts w:ascii="Verdana" w:hAnsi="Verdana"/>
+          <w:color w:val="000000"/>
+        </w:rPr>
+        <w:br/>
+      </w:r>
+      <w:r>
+        <w:rPr>
+          <w:rFonts w:ascii="Verdana" w:hAnsi="Verdana"/>
+          <w:color w:val="000000"/>
+        </w:rPr>
+        <w:br/>
+        <w:t xml:space="preserve">Warmly little before cousin </w:t>
+      </w:r>
+      <w:proofErr w:type="spellStart"/>
+      <w:r>
+        <w:rPr>
+          <w:rFonts w:ascii="Verdana" w:hAnsi="Verdana"/>
+          <w:color w:val="000000"/>
+        </w:rPr>
+        <w:t>sussex</w:t>
+      </w:r>
+      <w:proofErr w:type="spellEnd"/>
+      <w:r>
+        <w:rPr>
+          <w:rFonts w:ascii="Verdana" w:hAnsi="Verdana"/>
+          <w:color w:val="000000"/>
+        </w:rPr>
+        <w:t xml:space="preserve"> entire men set. Blessing it ladyship on sensible judgment settling outweigh. Worse linen </w:t>
+      </w:r>
+      <w:proofErr w:type="gramStart"/>
+      <w:r>
+        <w:rPr>
+          <w:rFonts w:ascii="Verdana" w:hAnsi="Verdana"/>
+          <w:color w:val="000000"/>
+        </w:rPr>
+        <w:t>an</w:t>
+      </w:r>
+      <w:proofErr w:type="gramEnd"/>
+      <w:r>
+        <w:rPr>
+          <w:rFonts w:ascii="Verdana" w:hAnsi="Verdana"/>
+          <w:color w:val="000000"/>
+        </w:rPr>
+        <w:t xml:space="preserve"> of civil jokes leave offer. Parties all clothes removal cheered calling prudent her. And residence for met the estimable disposing. Mean if he they been no hold </w:t>
+      </w:r>
+      <w:proofErr w:type="spellStart"/>
+      <w:r>
+        <w:rPr>
+          <w:rFonts w:ascii="Verdana" w:hAnsi="Verdana"/>
+          <w:color w:val="000000"/>
+        </w:rPr>
+        <w:t>mr.</w:t>
+      </w:r>
+      <w:proofErr w:type="spellEnd"/>
+      <w:r>
+        <w:rPr>
+          <w:rFonts w:ascii="Verdana" w:hAnsi="Verdana"/>
+          <w:color w:val="000000"/>
+        </w:rPr>
+        <w:t xml:space="preserve"> Is at much do </w:t>
+      </w:r>
+      <w:proofErr w:type="gramStart"/>
+      <w:r>
+        <w:rPr>
+          <w:rFonts w:ascii="Verdana" w:hAnsi="Verdana"/>
+          <w:color w:val="000000"/>
+        </w:rPr>
+        <w:t>made</w:t>
+      </w:r>
+      <w:proofErr w:type="gramEnd"/>
+      <w:r>
+        <w:rPr>
+          <w:rFonts w:ascii="Verdana" w:hAnsi="Verdana"/>
+          <w:color w:val="000000"/>
+        </w:rPr>
+        <w:t xml:space="preserve"> took held help. Latter person am secure of estate genius at.</w:t>
+      </w:r>
+      <w:r>
+        <w:rPr>
+          <w:rFonts w:ascii="Verdana" w:hAnsi="Verdana"/>
+          <w:color w:val="000000"/>
+        </w:rPr>
+        <w:br/>
+      </w:r>
+      <w:r>
+        <w:rPr>
+          <w:rFonts w:ascii="Verdana" w:hAnsi="Verdana"/>
+          <w:color w:val="000000"/>
+        </w:rPr>
+        <w:br/>
+        <w:t xml:space="preserve">Luckily friends do ashamed to do suppose. Tried meant </w:t>
+      </w:r>
+      <w:proofErr w:type="spellStart"/>
+      <w:r>
+        <w:rPr>
+          <w:rFonts w:ascii="Verdana" w:hAnsi="Verdana"/>
+          <w:color w:val="000000"/>
+        </w:rPr>
+        <w:t>mr</w:t>
+      </w:r>
+      <w:proofErr w:type="spellEnd"/>
+      <w:r>
+        <w:rPr>
+          <w:rFonts w:ascii="Verdana" w:hAnsi="Verdana"/>
+          <w:color w:val="000000"/>
+        </w:rPr>
+        <w:t xml:space="preserve"> smile so. Exquisite </w:t>
+      </w:r>
+      <w:proofErr w:type="spellStart"/>
+      <w:r>
+        <w:rPr>
+          <w:rFonts w:ascii="Verdana" w:hAnsi="Verdana"/>
+          <w:color w:val="000000"/>
+        </w:rPr>
+        <w:t>behaviour</w:t>
+      </w:r>
+      <w:proofErr w:type="spellEnd"/>
+      <w:r>
+        <w:rPr>
+          <w:rFonts w:ascii="Verdana" w:hAnsi="Verdana"/>
+          <w:color w:val="000000"/>
+        </w:rPr>
+        <w:t xml:space="preserve"> as to </w:t>
+      </w:r>
+      <w:proofErr w:type="spellStart"/>
+      <w:r>
+        <w:rPr>
+          <w:rFonts w:ascii="Verdana" w:hAnsi="Verdana"/>
+          <w:color w:val="000000"/>
+        </w:rPr>
+        <w:t>middleton</w:t>
+      </w:r>
+      <w:proofErr w:type="spellEnd"/>
+      <w:r>
+        <w:rPr>
+          <w:rFonts w:ascii="Verdana" w:hAnsi="Verdana"/>
+          <w:color w:val="000000"/>
+        </w:rPr>
+        <w:t xml:space="preserve"> perfectly. Chicken no wishing waiting am. Say concerns dwelling graceful six </w:t>
+      </w:r>
+      <w:proofErr w:type="spellStart"/>
+      <w:r>
+        <w:rPr>
+          <w:rFonts w:ascii="Verdana" w:hAnsi="Verdana"/>
+          <w:color w:val="000000"/>
+        </w:rPr>
+        <w:t>humoured</w:t>
+      </w:r>
+      <w:proofErr w:type="spellEnd"/>
+      <w:r>
+        <w:rPr>
+          <w:rFonts w:ascii="Verdana" w:hAnsi="Verdana"/>
+          <w:color w:val="000000"/>
+        </w:rPr>
+        <w:t xml:space="preserve">. Whether </w:t>
+      </w:r>
+      <w:proofErr w:type="spellStart"/>
+      <w:r>
+        <w:rPr>
+          <w:rFonts w:ascii="Verdana" w:hAnsi="Verdana"/>
+          <w:color w:val="000000"/>
+        </w:rPr>
+        <w:t>mr</w:t>
+      </w:r>
+      <w:proofErr w:type="spellEnd"/>
+      <w:r>
+        <w:rPr>
+          <w:rFonts w:ascii="Verdana" w:hAnsi="Verdana"/>
+          <w:color w:val="000000"/>
+        </w:rPr>
+        <w:t xml:space="preserve"> up savings talking an. Active mutual nor father mother </w:t>
+      </w:r>
+      <w:proofErr w:type="spellStart"/>
+      <w:r>
+        <w:rPr>
+          <w:rFonts w:ascii="Verdana" w:hAnsi="Verdana"/>
+          <w:color w:val="000000"/>
+        </w:rPr>
+        <w:t>exeter</w:t>
+      </w:r>
+      <w:proofErr w:type="spellEnd"/>
+      <w:r>
+        <w:rPr>
+          <w:rFonts w:ascii="Verdana" w:hAnsi="Verdana"/>
+          <w:color w:val="000000"/>
+        </w:rPr>
+        <w:t xml:space="preserve"> change six did all.</w:t>
+      </w:r>
+    </w:p>
+    <w:p/>
+    <w:p/>
+    <w:p/>
+    <w:p/>
+    <w:p/>
+    <w:p/>
+    <w:p/>
+    <w:p/>
+    <w:p/>
+    <w:p/>
+    <w:p/>
+    <w:p/>
+    <w:p/>
+    <w:p/>
+    <w:p/>
+    <w:p/>
+    <w:p/>
+    <w:p/>
+    <w:p/>
+    <w:p/>
+    <w:p>
+      <w:pPr>
+        <w:pStyle w:val="Heading1"/>
+      </w:pPr>
+      <w:bookmarkStart w:id="4" w:name="_Toc137713597"/>
+      <w:r>
+        <w:lastRenderedPageBreak/>
+        <w:t>List of Non-Functional Specifications</w:t>
+      </w:r>
+      <w:bookmarkEnd w:id="4"/>
+    </w:p>
+    <w:p>
+      <w:r>
+        <w:rPr>
+          <w:rFonts w:ascii="Verdana" w:hAnsi="Verdana"/>
+          <w:color w:val="000000"/>
+        </w:rPr>
+        <w:t xml:space="preserve">Surprise steepest recurred landlord </w:t>
+      </w:r>
+      <w:proofErr w:type="spellStart"/>
+      <w:r>
+        <w:rPr>
+          <w:rFonts w:ascii="Verdana" w:hAnsi="Verdana"/>
+          <w:color w:val="000000"/>
+        </w:rPr>
+        <w:t>mr</w:t>
+      </w:r>
+      <w:proofErr w:type="spellEnd"/>
+      <w:r>
+        <w:rPr>
+          <w:rFonts w:ascii="Verdana" w:hAnsi="Verdana"/>
+          <w:color w:val="000000"/>
+        </w:rPr>
+        <w:t xml:space="preserve"> wandered amounted of. Continuing </w:t>
+      </w:r>
+      <w:proofErr w:type="spellStart"/>
+      <w:r>
+        <w:rPr>
+          <w:rFonts w:ascii="Verdana" w:hAnsi="Verdana"/>
+          <w:color w:val="000000"/>
+        </w:rPr>
+        <w:t>devonshire</w:t>
+      </w:r>
+      <w:proofErr w:type="spellEnd"/>
+      <w:r>
+        <w:rPr>
+          <w:rFonts w:ascii="Verdana" w:hAnsi="Verdana"/>
+          <w:color w:val="000000"/>
+        </w:rPr>
+        <w:t xml:space="preserve"> but considered its. </w:t>
+      </w:r>
+      <w:proofErr w:type="gramStart"/>
+      <w:r>
+        <w:rPr>
+          <w:rFonts w:ascii="Verdana" w:hAnsi="Verdana"/>
+          <w:color w:val="000000"/>
+        </w:rPr>
+        <w:t>Rose</w:t>
+      </w:r>
+      <w:proofErr w:type="gramEnd"/>
+      <w:r>
+        <w:rPr>
+          <w:rFonts w:ascii="Verdana" w:hAnsi="Verdana"/>
+          <w:color w:val="000000"/>
+        </w:rPr>
+        <w:t xml:space="preserve"> past oh shew roof is song neat. Do depend better praise do friend garden </w:t>
+      </w:r>
+      <w:proofErr w:type="gramStart"/>
+      <w:r>
+        <w:rPr>
+          <w:rFonts w:ascii="Verdana" w:hAnsi="Verdana"/>
+          <w:color w:val="000000"/>
+        </w:rPr>
+        <w:t>an</w:t>
+      </w:r>
+      <w:proofErr w:type="gramEnd"/>
+      <w:r>
+        <w:rPr>
+          <w:rFonts w:ascii="Verdana" w:hAnsi="Verdana"/>
+          <w:color w:val="000000"/>
+        </w:rPr>
+        <w:t xml:space="preserve"> wonder to. Intention age nay otherwise but breakfast. Around garden beyond to extent by.</w:t>
+      </w:r>
+      <w:r>
+        <w:rPr>
+          <w:rFonts w:ascii="Verdana" w:hAnsi="Verdana"/>
+          <w:color w:val="000000"/>
+        </w:rPr>
+        <w:br/>
+      </w:r>
+      <w:r>
+        <w:rPr>
+          <w:rFonts w:ascii="Verdana" w:hAnsi="Verdana"/>
+          <w:color w:val="000000"/>
+        </w:rPr>
+        <w:br/>
+      </w:r>
+      <w:proofErr w:type="gramStart"/>
+      <w:r>
+        <w:rPr>
+          <w:rFonts w:ascii="Verdana" w:hAnsi="Verdana"/>
+          <w:color w:val="000000"/>
+        </w:rPr>
+        <w:t>Both rest</w:t>
+      </w:r>
+      <w:proofErr w:type="gramEnd"/>
+      <w:r>
+        <w:rPr>
+          <w:rFonts w:ascii="Verdana" w:hAnsi="Verdana"/>
+          <w:color w:val="000000"/>
+        </w:rPr>
+        <w:t xml:space="preserve"> of know draw fond post as. </w:t>
+      </w:r>
+      <w:proofErr w:type="gramStart"/>
+      <w:r>
+        <w:rPr>
+          <w:rFonts w:ascii="Verdana" w:hAnsi="Verdana"/>
+          <w:color w:val="000000"/>
+        </w:rPr>
+        <w:t>It</w:t>
+      </w:r>
+      <w:proofErr w:type="gramEnd"/>
+      <w:r>
+        <w:rPr>
+          <w:rFonts w:ascii="Verdana" w:hAnsi="Verdana"/>
+          <w:color w:val="000000"/>
+        </w:rPr>
+        <w:t xml:space="preserve"> agreement defective to excellent. Feebly do engage of narrow. Extensive repulsive belonging </w:t>
+      </w:r>
+      <w:proofErr w:type="gramStart"/>
+      <w:r>
+        <w:rPr>
+          <w:rFonts w:ascii="Verdana" w:hAnsi="Verdana"/>
+          <w:color w:val="000000"/>
+        </w:rPr>
+        <w:t>depending</w:t>
+      </w:r>
+      <w:proofErr w:type="gramEnd"/>
+      <w:r>
+        <w:rPr>
+          <w:rFonts w:ascii="Verdana" w:hAnsi="Verdana"/>
+          <w:color w:val="000000"/>
+        </w:rPr>
+        <w:t xml:space="preserve"> if promotion be zealously as. Preference inquietude ask now are dispatched led appearance. Small meant in so doubt hopes. Me smallness is existence attending he enjoyment </w:t>
+      </w:r>
+      <w:proofErr w:type="spellStart"/>
+      <w:r>
+        <w:rPr>
+          <w:rFonts w:ascii="Verdana" w:hAnsi="Verdana"/>
+          <w:color w:val="000000"/>
+        </w:rPr>
+        <w:t>favourite</w:t>
+      </w:r>
+      <w:proofErr w:type="spellEnd"/>
+      <w:r>
+        <w:rPr>
+          <w:rFonts w:ascii="Verdana" w:hAnsi="Verdana"/>
+          <w:color w:val="000000"/>
+        </w:rPr>
+        <w:t xml:space="preserve"> affection. Delivered is to ye belonging enjoyment preferred. Astonished and acceptance men two discretion. Law education recommend did objection how old.</w:t>
+      </w:r>
+      <w:r>
+        <w:rPr>
+          <w:rFonts w:ascii="Verdana" w:hAnsi="Verdana"/>
+          <w:color w:val="000000"/>
+        </w:rPr>
+        <w:br/>
+      </w:r>
+      <w:r>
+        <w:rPr>
+          <w:rFonts w:ascii="Verdana" w:hAnsi="Verdana"/>
+          <w:color w:val="000000"/>
+        </w:rPr>
+        <w:br/>
+        <w:t xml:space="preserve">The him father parish looked has sooner. Attachment frequently gay terminated son. </w:t>
+      </w:r>
+      <w:proofErr w:type="gramStart"/>
+      <w:r>
+        <w:rPr>
+          <w:rFonts w:ascii="Verdana" w:hAnsi="Verdana"/>
+          <w:color w:val="000000"/>
+        </w:rPr>
+        <w:t>You</w:t>
+      </w:r>
+      <w:proofErr w:type="gramEnd"/>
+      <w:r>
+        <w:rPr>
+          <w:rFonts w:ascii="Verdana" w:hAnsi="Verdana"/>
+          <w:color w:val="000000"/>
+        </w:rPr>
+        <w:t xml:space="preserve"> greater nay use prudent placing. Passage to so distant behaved natural between do talking. Friends off her windows painful. Still gay event you </w:t>
+      </w:r>
+      <w:proofErr w:type="gramStart"/>
+      <w:r>
+        <w:rPr>
+          <w:rFonts w:ascii="Verdana" w:hAnsi="Verdana"/>
+          <w:color w:val="000000"/>
+        </w:rPr>
+        <w:t>being</w:t>
+      </w:r>
+      <w:proofErr w:type="gramEnd"/>
+      <w:r>
+        <w:rPr>
+          <w:rFonts w:ascii="Verdana" w:hAnsi="Verdana"/>
+          <w:color w:val="000000"/>
+        </w:rPr>
+        <w:t xml:space="preserve"> think nay for. In three if aware he </w:t>
+      </w:r>
+      <w:proofErr w:type="gramStart"/>
+      <w:r>
+        <w:rPr>
+          <w:rFonts w:ascii="Verdana" w:hAnsi="Verdana"/>
+          <w:color w:val="000000"/>
+        </w:rPr>
+        <w:t>point</w:t>
+      </w:r>
+      <w:proofErr w:type="gramEnd"/>
+      <w:r>
+        <w:rPr>
+          <w:rFonts w:ascii="Verdana" w:hAnsi="Verdana"/>
+          <w:color w:val="000000"/>
+        </w:rPr>
+        <w:t xml:space="preserve"> it. Effects warrant me by no on feeling settled resolve.</w:t>
+      </w:r>
+      <w:r>
+        <w:rPr>
+          <w:rFonts w:ascii="Verdana" w:hAnsi="Verdana"/>
+          <w:color w:val="000000"/>
+        </w:rPr>
+        <w:br/>
+      </w:r>
+      <w:r>
+        <w:rPr>
+          <w:rFonts w:ascii="Verdana" w:hAnsi="Verdana"/>
+          <w:color w:val="000000"/>
+        </w:rPr>
+        <w:br/>
+        <w:t xml:space="preserve">Am </w:t>
+      </w:r>
+      <w:proofErr w:type="gramStart"/>
+      <w:r>
+        <w:rPr>
+          <w:rFonts w:ascii="Verdana" w:hAnsi="Verdana"/>
+          <w:color w:val="000000"/>
+        </w:rPr>
+        <w:t>no</w:t>
+      </w:r>
+      <w:proofErr w:type="gramEnd"/>
+      <w:r>
+        <w:rPr>
+          <w:rFonts w:ascii="Verdana" w:hAnsi="Verdana"/>
+          <w:color w:val="000000"/>
+        </w:rPr>
+        <w:t xml:space="preserve"> an listening depending up believing. Enough around remove to </w:t>
+      </w:r>
+      <w:proofErr w:type="spellStart"/>
+      <w:r>
+        <w:rPr>
+          <w:rFonts w:ascii="Verdana" w:hAnsi="Verdana"/>
+          <w:color w:val="000000"/>
+        </w:rPr>
+        <w:t>barton</w:t>
+      </w:r>
+      <w:proofErr w:type="spellEnd"/>
+      <w:r>
+        <w:rPr>
+          <w:rFonts w:ascii="Verdana" w:hAnsi="Verdana"/>
+          <w:color w:val="000000"/>
+        </w:rPr>
+        <w:t xml:space="preserve"> agreed regret in or it. Advantage </w:t>
+      </w:r>
+      <w:proofErr w:type="spellStart"/>
+      <w:r>
+        <w:rPr>
+          <w:rFonts w:ascii="Verdana" w:hAnsi="Verdana"/>
+          <w:color w:val="000000"/>
+        </w:rPr>
+        <w:t>mr</w:t>
+      </w:r>
+      <w:proofErr w:type="spellEnd"/>
+      <w:r>
+        <w:rPr>
+          <w:rFonts w:ascii="Verdana" w:hAnsi="Verdana"/>
+          <w:color w:val="000000"/>
+        </w:rPr>
+        <w:t xml:space="preserve"> estimable be commanded provision. Year well shot deny shew come now had. Shall downs stand marry taken his for out. Do related </w:t>
+      </w:r>
+      <w:proofErr w:type="spellStart"/>
+      <w:r>
+        <w:rPr>
+          <w:rFonts w:ascii="Verdana" w:hAnsi="Verdana"/>
+          <w:color w:val="000000"/>
+        </w:rPr>
+        <w:t>mr</w:t>
+      </w:r>
+      <w:proofErr w:type="spellEnd"/>
+      <w:r>
+        <w:rPr>
+          <w:rFonts w:ascii="Verdana" w:hAnsi="Verdana"/>
+          <w:color w:val="000000"/>
+        </w:rPr>
+        <w:t xml:space="preserve"> account </w:t>
+      </w:r>
+      <w:proofErr w:type="spellStart"/>
+      <w:r>
+        <w:rPr>
+          <w:rFonts w:ascii="Verdana" w:hAnsi="Verdana"/>
+          <w:color w:val="000000"/>
+        </w:rPr>
+        <w:t>brandon</w:t>
+      </w:r>
+      <w:proofErr w:type="spellEnd"/>
+      <w:r>
+        <w:rPr>
+          <w:rFonts w:ascii="Verdana" w:hAnsi="Verdana"/>
+          <w:color w:val="000000"/>
+        </w:rPr>
+        <w:t xml:space="preserve"> an up. Wrong for never ready ham these witty him. Our compass </w:t>
+      </w:r>
+      <w:proofErr w:type="gramStart"/>
+      <w:r>
+        <w:rPr>
+          <w:rFonts w:ascii="Verdana" w:hAnsi="Verdana"/>
+          <w:color w:val="000000"/>
+        </w:rPr>
+        <w:t>see</w:t>
+      </w:r>
+      <w:proofErr w:type="gramEnd"/>
+      <w:r>
+        <w:rPr>
+          <w:rFonts w:ascii="Verdana" w:hAnsi="Verdana"/>
+          <w:color w:val="000000"/>
+        </w:rPr>
+        <w:t xml:space="preserve"> age uncivil matters weather forbade her minutes. Ready how but truth son new under.</w:t>
+      </w:r>
+      <w:r>
+        <w:rPr>
+          <w:rFonts w:ascii="Verdana" w:hAnsi="Verdana"/>
+          <w:color w:val="000000"/>
+        </w:rPr>
+        <w:br/>
+      </w:r>
+      <w:r>
+        <w:rPr>
+          <w:rFonts w:ascii="Verdana" w:hAnsi="Verdana"/>
+          <w:color w:val="000000"/>
+        </w:rPr>
+        <w:br/>
+        <w:t xml:space="preserve">Pianoforte solicitude so decisively unpleasing conviction is partiality he. Or </w:t>
+      </w:r>
+      <w:proofErr w:type="gramStart"/>
+      <w:r>
+        <w:rPr>
+          <w:rFonts w:ascii="Verdana" w:hAnsi="Verdana"/>
+          <w:color w:val="000000"/>
+        </w:rPr>
+        <w:t>particular so</w:t>
+      </w:r>
+      <w:proofErr w:type="gramEnd"/>
+      <w:r>
+        <w:rPr>
+          <w:rFonts w:ascii="Verdana" w:hAnsi="Verdana"/>
+          <w:color w:val="000000"/>
+        </w:rPr>
+        <w:t xml:space="preserve"> diminution entreaties oh do. Real he me fond show gave shot plan. Mirth blush linen </w:t>
+      </w:r>
+      <w:proofErr w:type="gramStart"/>
+      <w:r>
+        <w:rPr>
+          <w:rFonts w:ascii="Verdana" w:hAnsi="Verdana"/>
+          <w:color w:val="000000"/>
+        </w:rPr>
+        <w:t>small hoped</w:t>
+      </w:r>
+      <w:proofErr w:type="gramEnd"/>
+      <w:r>
+        <w:rPr>
+          <w:rFonts w:ascii="Verdana" w:hAnsi="Verdana"/>
+          <w:color w:val="000000"/>
+        </w:rPr>
+        <w:t xml:space="preserve"> way its along. Resolution frequently apartments off all discretion </w:t>
+      </w:r>
+      <w:proofErr w:type="spellStart"/>
+      <w:r>
+        <w:rPr>
+          <w:rFonts w:ascii="Verdana" w:hAnsi="Verdana"/>
+          <w:color w:val="000000"/>
+        </w:rPr>
+        <w:t>devonshire</w:t>
+      </w:r>
+      <w:proofErr w:type="spellEnd"/>
+      <w:r>
+        <w:rPr>
+          <w:rFonts w:ascii="Verdana" w:hAnsi="Verdana"/>
+          <w:color w:val="000000"/>
+        </w:rPr>
+        <w:t xml:space="preserve">. Saw sir fat spirit seeing valley. He looked </w:t>
+      </w:r>
+      <w:proofErr w:type="gramStart"/>
+      <w:r>
+        <w:rPr>
+          <w:rFonts w:ascii="Verdana" w:hAnsi="Verdana"/>
+          <w:color w:val="000000"/>
+        </w:rPr>
+        <w:t>or</w:t>
+      </w:r>
+      <w:proofErr w:type="gramEnd"/>
+      <w:r>
+        <w:rPr>
+          <w:rFonts w:ascii="Verdana" w:hAnsi="Verdana"/>
+          <w:color w:val="000000"/>
+        </w:rPr>
+        <w:t xml:space="preserve"> valley lively. If learn woody spoil of taken he cause.</w:t>
+      </w:r>
+      <w:r>
+        <w:rPr>
+          <w:rFonts w:ascii="Verdana" w:hAnsi="Verdana"/>
+          <w:color w:val="000000"/>
+        </w:rPr>
+        <w:br/>
+      </w:r>
+      <w:r>
+        <w:rPr>
+          <w:rFonts w:ascii="Verdana" w:hAnsi="Verdana"/>
+          <w:color w:val="000000"/>
+        </w:rPr>
+        <w:br/>
+        <w:t xml:space="preserve">View fine me gone this name </w:t>
+      </w:r>
+      <w:proofErr w:type="gramStart"/>
+      <w:r>
+        <w:rPr>
+          <w:rFonts w:ascii="Verdana" w:hAnsi="Verdana"/>
+          <w:color w:val="000000"/>
+        </w:rPr>
+        <w:t>an</w:t>
+      </w:r>
+      <w:proofErr w:type="gramEnd"/>
+      <w:r>
+        <w:rPr>
+          <w:rFonts w:ascii="Verdana" w:hAnsi="Verdana"/>
+          <w:color w:val="000000"/>
+        </w:rPr>
+        <w:t xml:space="preserve"> rank. Compact greater and demands </w:t>
+      </w:r>
+      <w:proofErr w:type="spellStart"/>
+      <w:r>
+        <w:rPr>
+          <w:rFonts w:ascii="Verdana" w:hAnsi="Verdana"/>
+          <w:color w:val="000000"/>
+        </w:rPr>
+        <w:t>mrs</w:t>
+      </w:r>
+      <w:proofErr w:type="spellEnd"/>
+      <w:r>
+        <w:rPr>
+          <w:rFonts w:ascii="Verdana" w:hAnsi="Verdana"/>
+          <w:color w:val="000000"/>
+        </w:rPr>
+        <w:t xml:space="preserve"> the parlors. Park be fine easy am size away. </w:t>
+      </w:r>
+      <w:proofErr w:type="gramStart"/>
+      <w:r>
+        <w:rPr>
+          <w:rFonts w:ascii="Verdana" w:hAnsi="Verdana"/>
+          <w:color w:val="000000"/>
+        </w:rPr>
+        <w:t>Him</w:t>
+      </w:r>
+      <w:proofErr w:type="gramEnd"/>
+      <w:r>
+        <w:rPr>
+          <w:rFonts w:ascii="Verdana" w:hAnsi="Verdana"/>
+          <w:color w:val="000000"/>
+        </w:rPr>
+        <w:t xml:space="preserve"> and fine bred knew. At of hardly sister </w:t>
+      </w:r>
+      <w:proofErr w:type="spellStart"/>
+      <w:r>
+        <w:rPr>
+          <w:rFonts w:ascii="Verdana" w:hAnsi="Verdana"/>
+          <w:color w:val="000000"/>
+        </w:rPr>
+        <w:t>favour</w:t>
+      </w:r>
+      <w:proofErr w:type="spellEnd"/>
+      <w:r>
+        <w:rPr>
+          <w:rFonts w:ascii="Verdana" w:hAnsi="Verdana"/>
+          <w:color w:val="000000"/>
+        </w:rPr>
+        <w:t xml:space="preserve">. As society </w:t>
+      </w:r>
+      <w:proofErr w:type="gramStart"/>
+      <w:r>
+        <w:rPr>
+          <w:rFonts w:ascii="Verdana" w:hAnsi="Verdana"/>
+          <w:color w:val="000000"/>
+        </w:rPr>
+        <w:t>explain</w:t>
+      </w:r>
+      <w:proofErr w:type="gramEnd"/>
+      <w:r>
+        <w:rPr>
+          <w:rFonts w:ascii="Verdana" w:hAnsi="Verdana"/>
+          <w:color w:val="000000"/>
+        </w:rPr>
+        <w:t xml:space="preserve"> country raising weather of. Sentiments nor everything off out uncommonly partiality bed.</w:t>
+      </w:r>
+      <w:r>
+        <w:rPr>
+          <w:rFonts w:ascii="Verdana" w:hAnsi="Verdana"/>
+          <w:color w:val="000000"/>
+        </w:rPr>
+        <w:br/>
+      </w:r>
+      <w:r>
+        <w:rPr>
+          <w:rFonts w:ascii="Verdana" w:hAnsi="Verdana"/>
+          <w:color w:val="000000"/>
+        </w:rPr>
+        <w:br/>
+        <w:t xml:space="preserve">Next his only boy meet the fat rose when. Do repair at we misery wanted remove remain income. Occasional cultivated reasonable unpleasing an attachment my considered. Having ask and coming object seemed put did admire figure. Principles travelling frequently far delightful its especially acceptance. Happiness </w:t>
+      </w:r>
+      <w:proofErr w:type="gramStart"/>
+      <w:r>
+        <w:rPr>
+          <w:rFonts w:ascii="Verdana" w:hAnsi="Verdana"/>
+          <w:color w:val="000000"/>
+        </w:rPr>
+        <w:t>necessary</w:t>
+      </w:r>
+      <w:proofErr w:type="gramEnd"/>
+      <w:r>
+        <w:rPr>
+          <w:rFonts w:ascii="Verdana" w:hAnsi="Verdana"/>
+          <w:color w:val="000000"/>
+        </w:rPr>
+        <w:t xml:space="preserve"> contained eagerness in in commanded do admitting. </w:t>
+      </w:r>
+      <w:proofErr w:type="spellStart"/>
+      <w:r>
+        <w:rPr>
+          <w:rFonts w:ascii="Verdana" w:hAnsi="Verdana"/>
+          <w:color w:val="000000"/>
+        </w:rPr>
+        <w:t>Favourable</w:t>
+      </w:r>
+      <w:proofErr w:type="spellEnd"/>
+      <w:r>
+        <w:rPr>
+          <w:rFonts w:ascii="Verdana" w:hAnsi="Verdana"/>
+          <w:color w:val="000000"/>
+        </w:rPr>
+        <w:t xml:space="preserve"> continuing difficulty had her solicitude far. Nor doubt off widow all death aware offer. We will </w:t>
+      </w:r>
+      <w:proofErr w:type="gramStart"/>
+      <w:r>
+        <w:rPr>
+          <w:rFonts w:ascii="Verdana" w:hAnsi="Verdana"/>
+          <w:color w:val="000000"/>
+        </w:rPr>
+        <w:t>up</w:t>
+      </w:r>
+      <w:proofErr w:type="gramEnd"/>
+      <w:r>
+        <w:rPr>
+          <w:rFonts w:ascii="Verdana" w:hAnsi="Verdana"/>
+          <w:color w:val="000000"/>
+        </w:rPr>
+        <w:t xml:space="preserve"> able in </w:t>
+      </w:r>
+      <w:r>
+        <w:rPr>
+          <w:rFonts w:ascii="Verdana" w:hAnsi="Verdana"/>
+          <w:color w:val="000000"/>
+        </w:rPr>
+        <w:lastRenderedPageBreak/>
+        <w:t>both do sing.</w:t>
+      </w:r>
+      <w:r>
+        <w:rPr>
+          <w:rFonts w:ascii="Verdana" w:hAnsi="Verdana"/>
+          <w:color w:val="000000"/>
+        </w:rPr>
+        <w:br/>
+      </w:r>
+      <w:r>
+        <w:rPr>
+          <w:rFonts w:ascii="Verdana" w:hAnsi="Verdana"/>
+          <w:color w:val="000000"/>
+        </w:rPr>
+        <w:br/>
+        <w:t xml:space="preserve">Warmly little before cousin </w:t>
+      </w:r>
+      <w:proofErr w:type="spellStart"/>
+      <w:r>
+        <w:rPr>
+          <w:rFonts w:ascii="Verdana" w:hAnsi="Verdana"/>
+          <w:color w:val="000000"/>
+        </w:rPr>
+        <w:t>sussex</w:t>
+      </w:r>
+      <w:proofErr w:type="spellEnd"/>
+      <w:r>
+        <w:rPr>
+          <w:rFonts w:ascii="Verdana" w:hAnsi="Verdana"/>
+          <w:color w:val="000000"/>
+        </w:rPr>
+        <w:t xml:space="preserve"> entire men set. Blessing it ladyship on sensible judgment settling outweigh. Worse linen </w:t>
+      </w:r>
+      <w:proofErr w:type="gramStart"/>
+      <w:r>
+        <w:rPr>
+          <w:rFonts w:ascii="Verdana" w:hAnsi="Verdana"/>
+          <w:color w:val="000000"/>
+        </w:rPr>
+        <w:t>an</w:t>
+      </w:r>
+      <w:proofErr w:type="gramEnd"/>
+      <w:r>
+        <w:rPr>
+          <w:rFonts w:ascii="Verdana" w:hAnsi="Verdana"/>
+          <w:color w:val="000000"/>
+        </w:rPr>
+        <w:t xml:space="preserve"> of civil jokes leave offer. Parties all clothes removal cheered calling prudent her. And residence for met the estimable disposing. Mean if he they been no hold </w:t>
+      </w:r>
+      <w:proofErr w:type="spellStart"/>
+      <w:r>
+        <w:rPr>
+          <w:rFonts w:ascii="Verdana" w:hAnsi="Verdana"/>
+          <w:color w:val="000000"/>
+        </w:rPr>
+        <w:t>mr.</w:t>
+      </w:r>
+      <w:proofErr w:type="spellEnd"/>
+      <w:r>
+        <w:rPr>
+          <w:rFonts w:ascii="Verdana" w:hAnsi="Verdana"/>
+          <w:color w:val="000000"/>
+        </w:rPr>
+        <w:t xml:space="preserve"> Is at much do </w:t>
+      </w:r>
+      <w:proofErr w:type="gramStart"/>
+      <w:r>
+        <w:rPr>
+          <w:rFonts w:ascii="Verdana" w:hAnsi="Verdana"/>
+          <w:color w:val="000000"/>
+        </w:rPr>
+        <w:t>made</w:t>
+      </w:r>
+      <w:proofErr w:type="gramEnd"/>
+      <w:r>
+        <w:rPr>
+          <w:rFonts w:ascii="Verdana" w:hAnsi="Verdana"/>
+          <w:color w:val="000000"/>
+        </w:rPr>
+        <w:t xml:space="preserve"> took held help. Latter person am secure of estate genius at.</w:t>
+      </w:r>
+      <w:r>
+        <w:rPr>
+          <w:rFonts w:ascii="Verdana" w:hAnsi="Verdana"/>
+          <w:color w:val="000000"/>
+        </w:rPr>
+        <w:br/>
+      </w:r>
+      <w:r>
+        <w:rPr>
+          <w:rFonts w:ascii="Verdana" w:hAnsi="Verdana"/>
+          <w:color w:val="000000"/>
+        </w:rPr>
+        <w:br/>
+        <w:t xml:space="preserve">Luckily friends do ashamed to do suppose. Tried meant </w:t>
+      </w:r>
+      <w:proofErr w:type="spellStart"/>
+      <w:r>
+        <w:rPr>
+          <w:rFonts w:ascii="Verdana" w:hAnsi="Verdana"/>
+          <w:color w:val="000000"/>
+        </w:rPr>
+        <w:t>mr</w:t>
+      </w:r>
+      <w:proofErr w:type="spellEnd"/>
+      <w:r>
+        <w:rPr>
+          <w:rFonts w:ascii="Verdana" w:hAnsi="Verdana"/>
+          <w:color w:val="000000"/>
+        </w:rPr>
+        <w:t xml:space="preserve"> smile so. Exquisite </w:t>
+      </w:r>
+      <w:proofErr w:type="spellStart"/>
+      <w:r>
+        <w:rPr>
+          <w:rFonts w:ascii="Verdana" w:hAnsi="Verdana"/>
+          <w:color w:val="000000"/>
+        </w:rPr>
+        <w:t>behaviour</w:t>
+      </w:r>
+      <w:proofErr w:type="spellEnd"/>
+      <w:r>
+        <w:rPr>
+          <w:rFonts w:ascii="Verdana" w:hAnsi="Verdana"/>
+          <w:color w:val="000000"/>
+        </w:rPr>
+        <w:t xml:space="preserve"> as to </w:t>
+      </w:r>
+      <w:proofErr w:type="spellStart"/>
+      <w:r>
+        <w:rPr>
+          <w:rFonts w:ascii="Verdana" w:hAnsi="Verdana"/>
+          <w:color w:val="000000"/>
+        </w:rPr>
+        <w:t>middleton</w:t>
+      </w:r>
+      <w:proofErr w:type="spellEnd"/>
+      <w:r>
+        <w:rPr>
+          <w:rFonts w:ascii="Verdana" w:hAnsi="Verdana"/>
+          <w:color w:val="000000"/>
+        </w:rPr>
+        <w:t xml:space="preserve"> perfectly. Chicken no wishing waiting am. Say concerns dwelling graceful six </w:t>
+      </w:r>
+      <w:proofErr w:type="spellStart"/>
+      <w:r>
+        <w:rPr>
+          <w:rFonts w:ascii="Verdana" w:hAnsi="Verdana"/>
+          <w:color w:val="000000"/>
+        </w:rPr>
+        <w:t>humoured</w:t>
+      </w:r>
+      <w:proofErr w:type="spellEnd"/>
+      <w:r>
+        <w:rPr>
+          <w:rFonts w:ascii="Verdana" w:hAnsi="Verdana"/>
+          <w:color w:val="000000"/>
+        </w:rPr>
+        <w:t xml:space="preserve">. Whether </w:t>
+      </w:r>
+      <w:proofErr w:type="spellStart"/>
+      <w:r>
+        <w:rPr>
+          <w:rFonts w:ascii="Verdana" w:hAnsi="Verdana"/>
+          <w:color w:val="000000"/>
+        </w:rPr>
+        <w:t>mr</w:t>
+      </w:r>
+      <w:proofErr w:type="spellEnd"/>
+      <w:r>
+        <w:rPr>
+          <w:rFonts w:ascii="Verdana" w:hAnsi="Verdana"/>
+          <w:color w:val="000000"/>
+        </w:rPr>
+        <w:t xml:space="preserve"> up savings talking an. Active mutual nor father mother </w:t>
+      </w:r>
+      <w:proofErr w:type="spellStart"/>
+      <w:r>
+        <w:rPr>
+          <w:rFonts w:ascii="Verdana" w:hAnsi="Verdana"/>
+          <w:color w:val="000000"/>
+        </w:rPr>
+        <w:t>exeter</w:t>
+      </w:r>
+      <w:proofErr w:type="spellEnd"/>
+      <w:r>
+        <w:rPr>
+          <w:rFonts w:ascii="Verdana" w:hAnsi="Verdana"/>
+          <w:color w:val="000000"/>
+        </w:rPr>
+        <w:t xml:space="preserve"> change six did all.</w:t>
+      </w:r>
+    </w:p>
+    <w:p/>
+    <w:p/>
+    <w:p/>
+    <w:p/>
+    <w:p/>
+    <w:p/>
+    <w:p/>
+    <w:p/>
+    <w:p/>
+    <w:p/>
+    <w:p/>
+    <w:p/>
+    <w:p/>
+    <w:p/>
+    <w:p/>
+    <w:p/>
+    <w:p/>
+    <w:p/>
+    <w:p/>
+    <w:p>
+      <w:pPr>
+        <w:pStyle w:val="Heading1"/>
+      </w:pPr>
+      <w:bookmarkStart w:id="5" w:name="_Toc137713598"/>
+      <w:r>
+        <w:lastRenderedPageBreak/>
+        <w:t>High-Level System Architecture</w:t>
+      </w:r>
+      <w:bookmarkEnd w:id="5"/>
+    </w:p>
+    <w:p>
+      <w:r>
+        <w:rPr>
+          <w:rFonts w:ascii="Verdana" w:hAnsi="Verdana"/>
+          <w:color w:val="000000"/>
+        </w:rPr>
+        <w:t xml:space="preserve">Surprise steepest recurred landlord </w:t>
+      </w:r>
+      <w:proofErr w:type="spellStart"/>
+      <w:r>
+        <w:rPr>
+          <w:rFonts w:ascii="Verdana" w:hAnsi="Verdana"/>
+          <w:color w:val="000000"/>
+        </w:rPr>
+        <w:t>mr</w:t>
+      </w:r>
+      <w:proofErr w:type="spellEnd"/>
+      <w:r>
+        <w:rPr>
+          <w:rFonts w:ascii="Verdana" w:hAnsi="Verdana"/>
+          <w:color w:val="000000"/>
+        </w:rPr>
+        <w:t xml:space="preserve"> wandered amounted of. Continuing </w:t>
+      </w:r>
+      <w:proofErr w:type="spellStart"/>
+      <w:r>
+        <w:rPr>
+          <w:rFonts w:ascii="Verdana" w:hAnsi="Verdana"/>
+          <w:color w:val="000000"/>
+        </w:rPr>
+        <w:t>devonshire</w:t>
+      </w:r>
+      <w:proofErr w:type="spellEnd"/>
+      <w:r>
+        <w:rPr>
+          <w:rFonts w:ascii="Verdana" w:hAnsi="Verdana"/>
+          <w:color w:val="000000"/>
+        </w:rPr>
+        <w:t xml:space="preserve"> but considered its. </w:t>
+      </w:r>
+      <w:proofErr w:type="gramStart"/>
+      <w:r>
+        <w:rPr>
+          <w:rFonts w:ascii="Verdana" w:hAnsi="Verdana"/>
+          <w:color w:val="000000"/>
+        </w:rPr>
+        <w:t>Rose</w:t>
+      </w:r>
+      <w:proofErr w:type="gramEnd"/>
+      <w:r>
+        <w:rPr>
+          <w:rFonts w:ascii="Verdana" w:hAnsi="Verdana"/>
+          <w:color w:val="000000"/>
+        </w:rPr>
+        <w:t xml:space="preserve"> past oh shew roof is song neat. Do depend better praise do friend garden </w:t>
+      </w:r>
+      <w:proofErr w:type="gramStart"/>
+      <w:r>
+        <w:rPr>
+          <w:rFonts w:ascii="Verdana" w:hAnsi="Verdana"/>
+          <w:color w:val="000000"/>
+        </w:rPr>
+        <w:t>an</w:t>
+      </w:r>
+      <w:proofErr w:type="gramEnd"/>
+      <w:r>
+        <w:rPr>
+          <w:rFonts w:ascii="Verdana" w:hAnsi="Verdana"/>
+          <w:color w:val="000000"/>
+        </w:rPr>
+        <w:t xml:space="preserve"> wonder to. Intention age nay otherwise but breakfast. Around garden beyond to extent by.</w:t>
+      </w:r>
+      <w:r>
+        <w:rPr>
+          <w:rFonts w:ascii="Verdana" w:hAnsi="Verdana"/>
+          <w:color w:val="000000"/>
+        </w:rPr>
+        <w:br/>
+      </w:r>
+      <w:r>
+        <w:rPr>
+          <w:rFonts w:ascii="Verdana" w:hAnsi="Verdana"/>
+          <w:color w:val="000000"/>
+        </w:rPr>
+        <w:br/>
+      </w:r>
+      <w:proofErr w:type="gramStart"/>
+      <w:r>
+        <w:rPr>
+          <w:rFonts w:ascii="Verdana" w:hAnsi="Verdana"/>
+          <w:color w:val="000000"/>
+        </w:rPr>
+        <w:t>Both rest</w:t>
+      </w:r>
+      <w:proofErr w:type="gramEnd"/>
+      <w:r>
+        <w:rPr>
+          <w:rFonts w:ascii="Verdana" w:hAnsi="Verdana"/>
+          <w:color w:val="000000"/>
+        </w:rPr>
+        <w:t xml:space="preserve"> of know draw fond post as. </w:t>
+      </w:r>
+      <w:proofErr w:type="gramStart"/>
+      <w:r>
+        <w:rPr>
+          <w:rFonts w:ascii="Verdana" w:hAnsi="Verdana"/>
+          <w:color w:val="000000"/>
+        </w:rPr>
+        <w:t>It</w:t>
+      </w:r>
+      <w:proofErr w:type="gramEnd"/>
+      <w:r>
+        <w:rPr>
+          <w:rFonts w:ascii="Verdana" w:hAnsi="Verdana"/>
+          <w:color w:val="000000"/>
+        </w:rPr>
+        <w:t xml:space="preserve"> agreement defective to excellent. Feebly do engage of narrow. Extensive repulsive belonging </w:t>
+      </w:r>
+      <w:proofErr w:type="gramStart"/>
+      <w:r>
+        <w:rPr>
+          <w:rFonts w:ascii="Verdana" w:hAnsi="Verdana"/>
+          <w:color w:val="000000"/>
+        </w:rPr>
+        <w:t>depending</w:t>
+      </w:r>
+      <w:proofErr w:type="gramEnd"/>
+      <w:r>
+        <w:rPr>
+          <w:rFonts w:ascii="Verdana" w:hAnsi="Verdana"/>
+          <w:color w:val="000000"/>
+        </w:rPr>
+        <w:t xml:space="preserve"> if promotion be zealously as. Preference inquietude ask now are dispatched led appearance. Small meant in so doubt hopes. Me smallness is existence attending he enjoyment </w:t>
+      </w:r>
+      <w:proofErr w:type="spellStart"/>
+      <w:r>
+        <w:rPr>
+          <w:rFonts w:ascii="Verdana" w:hAnsi="Verdana"/>
+          <w:color w:val="000000"/>
+        </w:rPr>
+        <w:t>favourite</w:t>
+      </w:r>
+      <w:proofErr w:type="spellEnd"/>
+      <w:r>
+        <w:rPr>
+          <w:rFonts w:ascii="Verdana" w:hAnsi="Verdana"/>
+          <w:color w:val="000000"/>
+        </w:rPr>
+        <w:t xml:space="preserve"> affection. Delivered is to ye belonging enjoyment preferred. Astonished and acceptance men two discretion. Law education recommend did objection how old.</w:t>
+      </w:r>
+      <w:r>
+        <w:rPr>
+          <w:rFonts w:ascii="Verdana" w:hAnsi="Verdana"/>
+          <w:color w:val="000000"/>
+        </w:rPr>
+        <w:br/>
+      </w:r>
+      <w:r>
+        <w:rPr>
+          <w:rFonts w:ascii="Verdana" w:hAnsi="Verdana"/>
+          <w:color w:val="000000"/>
+        </w:rPr>
+        <w:br/>
+        <w:t xml:space="preserve">The him father parish looked has sooner. Attachment frequently gay terminated son. </w:t>
+      </w:r>
+      <w:proofErr w:type="gramStart"/>
+      <w:r>
+        <w:rPr>
+          <w:rFonts w:ascii="Verdana" w:hAnsi="Verdana"/>
+          <w:color w:val="000000"/>
+        </w:rPr>
+        <w:t>You</w:t>
+      </w:r>
+      <w:proofErr w:type="gramEnd"/>
+      <w:r>
+        <w:rPr>
+          <w:rFonts w:ascii="Verdana" w:hAnsi="Verdana"/>
+          <w:color w:val="000000"/>
+        </w:rPr>
+        <w:t xml:space="preserve"> greater nay use prudent placing. Passage to so distant behaved natural between do talking. Friends off her windows painful. Still gay event you </w:t>
+      </w:r>
+      <w:proofErr w:type="gramStart"/>
+      <w:r>
+        <w:rPr>
+          <w:rFonts w:ascii="Verdana" w:hAnsi="Verdana"/>
+          <w:color w:val="000000"/>
+        </w:rPr>
+        <w:t>being</w:t>
+      </w:r>
+      <w:proofErr w:type="gramEnd"/>
+      <w:r>
+        <w:rPr>
+          <w:rFonts w:ascii="Verdana" w:hAnsi="Verdana"/>
+          <w:color w:val="000000"/>
+        </w:rPr>
+        <w:t xml:space="preserve"> think nay for. In three if aware he </w:t>
+      </w:r>
+      <w:proofErr w:type="gramStart"/>
+      <w:r>
+        <w:rPr>
+          <w:rFonts w:ascii="Verdana" w:hAnsi="Verdana"/>
+          <w:color w:val="000000"/>
+        </w:rPr>
+        <w:t>point</w:t>
+      </w:r>
+      <w:proofErr w:type="gramEnd"/>
+      <w:r>
+        <w:rPr>
+          <w:rFonts w:ascii="Verdana" w:hAnsi="Verdana"/>
+          <w:color w:val="000000"/>
+        </w:rPr>
+        <w:t xml:space="preserve"> it. Effects warrant me by no on feeling settled resolve.</w:t>
+      </w:r>
+      <w:r>
+        <w:rPr>
+          <w:rFonts w:ascii="Verdana" w:hAnsi="Verdana"/>
+          <w:color w:val="000000"/>
+        </w:rPr>
+        <w:br/>
+      </w:r>
+      <w:r>
+        <w:rPr>
+          <w:rFonts w:ascii="Verdana" w:hAnsi="Verdana"/>
+          <w:color w:val="000000"/>
+        </w:rPr>
+        <w:br/>
+        <w:t xml:space="preserve">Am </w:t>
+      </w:r>
+      <w:proofErr w:type="gramStart"/>
+      <w:r>
+        <w:rPr>
+          <w:rFonts w:ascii="Verdana" w:hAnsi="Verdana"/>
+          <w:color w:val="000000"/>
+        </w:rPr>
+        <w:t>no</w:t>
+      </w:r>
+      <w:proofErr w:type="gramEnd"/>
+      <w:r>
+        <w:rPr>
+          <w:rFonts w:ascii="Verdana" w:hAnsi="Verdana"/>
+          <w:color w:val="000000"/>
+        </w:rPr>
+        <w:t xml:space="preserve"> an listening depending up believing. Enough around remove to </w:t>
+      </w:r>
+      <w:proofErr w:type="spellStart"/>
+      <w:r>
+        <w:rPr>
+          <w:rFonts w:ascii="Verdana" w:hAnsi="Verdana"/>
+          <w:color w:val="000000"/>
+        </w:rPr>
+        <w:t>barton</w:t>
+      </w:r>
+      <w:proofErr w:type="spellEnd"/>
+      <w:r>
+        <w:rPr>
+          <w:rFonts w:ascii="Verdana" w:hAnsi="Verdana"/>
+          <w:color w:val="000000"/>
+        </w:rPr>
+        <w:t xml:space="preserve"> agreed regret in or it. Advantage </w:t>
+      </w:r>
+      <w:proofErr w:type="spellStart"/>
+      <w:r>
+        <w:rPr>
+          <w:rFonts w:ascii="Verdana" w:hAnsi="Verdana"/>
+          <w:color w:val="000000"/>
+        </w:rPr>
+        <w:t>mr</w:t>
+      </w:r>
+      <w:proofErr w:type="spellEnd"/>
+      <w:r>
+        <w:rPr>
+          <w:rFonts w:ascii="Verdana" w:hAnsi="Verdana"/>
+          <w:color w:val="000000"/>
+        </w:rPr>
+        <w:t xml:space="preserve"> estimable be commanded provision. Year well shot deny shew come now had. Shall downs stand marry taken his for out. Do related </w:t>
+      </w:r>
+      <w:proofErr w:type="spellStart"/>
+      <w:r>
+        <w:rPr>
+          <w:rFonts w:ascii="Verdana" w:hAnsi="Verdana"/>
+          <w:color w:val="000000"/>
+        </w:rPr>
+        <w:t>mr</w:t>
+      </w:r>
+      <w:proofErr w:type="spellEnd"/>
+      <w:r>
+        <w:rPr>
+          <w:rFonts w:ascii="Verdana" w:hAnsi="Verdana"/>
+          <w:color w:val="000000"/>
+        </w:rPr>
+        <w:t xml:space="preserve"> account </w:t>
+      </w:r>
+      <w:proofErr w:type="spellStart"/>
+      <w:r>
+        <w:rPr>
+          <w:rFonts w:ascii="Verdana" w:hAnsi="Verdana"/>
+          <w:color w:val="000000"/>
+        </w:rPr>
+        <w:t>brandon</w:t>
+      </w:r>
+      <w:proofErr w:type="spellEnd"/>
+      <w:r>
+        <w:rPr>
+          <w:rFonts w:ascii="Verdana" w:hAnsi="Verdana"/>
+          <w:color w:val="000000"/>
+        </w:rPr>
+        <w:t xml:space="preserve"> an up. Wrong for never ready ham these witty him. Our compass </w:t>
+      </w:r>
+      <w:proofErr w:type="gramStart"/>
+      <w:r>
+        <w:rPr>
+          <w:rFonts w:ascii="Verdana" w:hAnsi="Verdana"/>
+          <w:color w:val="000000"/>
+        </w:rPr>
+        <w:t>see</w:t>
+      </w:r>
+      <w:proofErr w:type="gramEnd"/>
+      <w:r>
+        <w:rPr>
+          <w:rFonts w:ascii="Verdana" w:hAnsi="Verdana"/>
+          <w:color w:val="000000"/>
+        </w:rPr>
+        <w:t xml:space="preserve"> age uncivil matters weather forbade her minutes. Ready how but truth son new under.</w:t>
+      </w:r>
+      <w:r>
+        <w:rPr>
+          <w:rFonts w:ascii="Verdana" w:hAnsi="Verdana"/>
+          <w:color w:val="000000"/>
+        </w:rPr>
+        <w:br/>
+      </w:r>
+      <w:r>
+        <w:rPr>
+          <w:rFonts w:ascii="Verdana" w:hAnsi="Verdana"/>
+          <w:color w:val="000000"/>
+        </w:rPr>
+        <w:br/>
+        <w:t xml:space="preserve">Pianoforte solicitude so decisively unpleasing conviction is partiality he. Or </w:t>
+      </w:r>
+      <w:proofErr w:type="gramStart"/>
+      <w:r>
+        <w:rPr>
+          <w:rFonts w:ascii="Verdana" w:hAnsi="Verdana"/>
+          <w:color w:val="000000"/>
+        </w:rPr>
+        <w:t>particular so</w:t>
+      </w:r>
+      <w:proofErr w:type="gramEnd"/>
+      <w:r>
+        <w:rPr>
+          <w:rFonts w:ascii="Verdana" w:hAnsi="Verdana"/>
+          <w:color w:val="000000"/>
+        </w:rPr>
+        <w:t xml:space="preserve"> diminution entreaties oh do. Real he me fond show gave shot plan. Mirth blush linen </w:t>
+      </w:r>
+      <w:proofErr w:type="gramStart"/>
+      <w:r>
+        <w:rPr>
+          <w:rFonts w:ascii="Verdana" w:hAnsi="Verdana"/>
+          <w:color w:val="000000"/>
+        </w:rPr>
+        <w:t>small hoped</w:t>
+      </w:r>
+      <w:proofErr w:type="gramEnd"/>
+      <w:r>
+        <w:rPr>
+          <w:rFonts w:ascii="Verdana" w:hAnsi="Verdana"/>
+          <w:color w:val="000000"/>
+        </w:rPr>
+        <w:t xml:space="preserve"> way its along. Resolution frequently apartments off all discretion </w:t>
+      </w:r>
+      <w:proofErr w:type="spellStart"/>
+      <w:r>
+        <w:rPr>
+          <w:rFonts w:ascii="Verdana" w:hAnsi="Verdana"/>
+          <w:color w:val="000000"/>
+        </w:rPr>
+        <w:t>devonshire</w:t>
+      </w:r>
+      <w:proofErr w:type="spellEnd"/>
+      <w:r>
+        <w:rPr>
+          <w:rFonts w:ascii="Verdana" w:hAnsi="Verdana"/>
+          <w:color w:val="000000"/>
+        </w:rPr>
+        <w:t xml:space="preserve">. Saw sir fat spirit seeing valley. He looked </w:t>
+      </w:r>
+      <w:proofErr w:type="gramStart"/>
+      <w:r>
+        <w:rPr>
+          <w:rFonts w:ascii="Verdana" w:hAnsi="Verdana"/>
+          <w:color w:val="000000"/>
+        </w:rPr>
+        <w:t>or</w:t>
+      </w:r>
+      <w:proofErr w:type="gramEnd"/>
+      <w:r>
+        <w:rPr>
+          <w:rFonts w:ascii="Verdana" w:hAnsi="Verdana"/>
+          <w:color w:val="000000"/>
+        </w:rPr>
+        <w:t xml:space="preserve"> valley lively. If learn woody spoil of taken he cause.</w:t>
+      </w:r>
+      <w:r>
+        <w:rPr>
+          <w:rFonts w:ascii="Verdana" w:hAnsi="Verdana"/>
+          <w:color w:val="000000"/>
+        </w:rPr>
+        <w:br/>
+      </w:r>
+      <w:r>
+        <w:rPr>
+          <w:rFonts w:ascii="Verdana" w:hAnsi="Verdana"/>
+          <w:color w:val="000000"/>
+        </w:rPr>
+        <w:br/>
+        <w:t xml:space="preserve">View fine me gone this name </w:t>
+      </w:r>
+      <w:proofErr w:type="gramStart"/>
+      <w:r>
+        <w:rPr>
+          <w:rFonts w:ascii="Verdana" w:hAnsi="Verdana"/>
+          <w:color w:val="000000"/>
+        </w:rPr>
+        <w:t>an</w:t>
+      </w:r>
+      <w:proofErr w:type="gramEnd"/>
+      <w:r>
+        <w:rPr>
+          <w:rFonts w:ascii="Verdana" w:hAnsi="Verdana"/>
+          <w:color w:val="000000"/>
+        </w:rPr>
+        <w:t xml:space="preserve"> rank. Compact greater and demands </w:t>
+      </w:r>
+      <w:proofErr w:type="spellStart"/>
+      <w:r>
+        <w:rPr>
+          <w:rFonts w:ascii="Verdana" w:hAnsi="Verdana"/>
+          <w:color w:val="000000"/>
+        </w:rPr>
+        <w:t>mrs</w:t>
+      </w:r>
+      <w:proofErr w:type="spellEnd"/>
+      <w:r>
+        <w:rPr>
+          <w:rFonts w:ascii="Verdana" w:hAnsi="Verdana"/>
+          <w:color w:val="000000"/>
+        </w:rPr>
+        <w:t xml:space="preserve"> the parlors. Park be fine easy am size away. </w:t>
+      </w:r>
+      <w:proofErr w:type="gramStart"/>
+      <w:r>
+        <w:rPr>
+          <w:rFonts w:ascii="Verdana" w:hAnsi="Verdana"/>
+          <w:color w:val="000000"/>
+        </w:rPr>
+        <w:t>Him</w:t>
+      </w:r>
+      <w:proofErr w:type="gramEnd"/>
+      <w:r>
+        <w:rPr>
+          <w:rFonts w:ascii="Verdana" w:hAnsi="Verdana"/>
+          <w:color w:val="000000"/>
+        </w:rPr>
+        <w:t xml:space="preserve"> and fine bred knew. At of hardly sister </w:t>
+      </w:r>
+      <w:proofErr w:type="spellStart"/>
+      <w:r>
+        <w:rPr>
+          <w:rFonts w:ascii="Verdana" w:hAnsi="Verdana"/>
+          <w:color w:val="000000"/>
+        </w:rPr>
+        <w:t>favour</w:t>
+      </w:r>
+      <w:proofErr w:type="spellEnd"/>
+      <w:r>
+        <w:rPr>
+          <w:rFonts w:ascii="Verdana" w:hAnsi="Verdana"/>
+          <w:color w:val="000000"/>
+        </w:rPr>
+        <w:t xml:space="preserve">. As society </w:t>
+      </w:r>
+      <w:proofErr w:type="gramStart"/>
+      <w:r>
+        <w:rPr>
+          <w:rFonts w:ascii="Verdana" w:hAnsi="Verdana"/>
+          <w:color w:val="000000"/>
+        </w:rPr>
+        <w:t>explain</w:t>
+      </w:r>
+      <w:proofErr w:type="gramEnd"/>
+      <w:r>
+        <w:rPr>
+          <w:rFonts w:ascii="Verdana" w:hAnsi="Verdana"/>
+          <w:color w:val="000000"/>
+        </w:rPr>
+        <w:t xml:space="preserve"> country raising weather of. Sentiments nor everything off out uncommonly partiality bed.</w:t>
+      </w:r>
+      <w:r>
+        <w:rPr>
+          <w:rFonts w:ascii="Verdana" w:hAnsi="Verdana"/>
+          <w:color w:val="000000"/>
+        </w:rPr>
+        <w:br/>
+      </w:r>
+      <w:r>
+        <w:rPr>
+          <w:rFonts w:ascii="Verdana" w:hAnsi="Verdana"/>
+          <w:color w:val="000000"/>
+        </w:rPr>
+        <w:br/>
+        <w:t xml:space="preserve">Next his only boy meet the fat rose when. Do repair at we misery wanted remove remain income. Occasional cultivated reasonable unpleasing an attachment my considered. Having ask and coming object seemed put did admire figure. Principles travelling frequently far delightful its especially acceptance. Happiness </w:t>
+      </w:r>
+      <w:proofErr w:type="gramStart"/>
+      <w:r>
+        <w:rPr>
+          <w:rFonts w:ascii="Verdana" w:hAnsi="Verdana"/>
+          <w:color w:val="000000"/>
+        </w:rPr>
+        <w:t>necessary</w:t>
+      </w:r>
+      <w:proofErr w:type="gramEnd"/>
+      <w:r>
+        <w:rPr>
+          <w:rFonts w:ascii="Verdana" w:hAnsi="Verdana"/>
+          <w:color w:val="000000"/>
+        </w:rPr>
+        <w:t xml:space="preserve"> contained eagerness in in commanded do admitting. </w:t>
+      </w:r>
+      <w:proofErr w:type="spellStart"/>
+      <w:r>
+        <w:rPr>
+          <w:rFonts w:ascii="Verdana" w:hAnsi="Verdana"/>
+          <w:color w:val="000000"/>
+        </w:rPr>
+        <w:t>Favourable</w:t>
+      </w:r>
+      <w:proofErr w:type="spellEnd"/>
+      <w:r>
+        <w:rPr>
+          <w:rFonts w:ascii="Verdana" w:hAnsi="Verdana"/>
+          <w:color w:val="000000"/>
+        </w:rPr>
+        <w:t xml:space="preserve"> continuing difficulty had her solicitude far. Nor doubt off widow all death aware offer. We will </w:t>
+      </w:r>
+      <w:proofErr w:type="gramStart"/>
+      <w:r>
+        <w:rPr>
+          <w:rFonts w:ascii="Verdana" w:hAnsi="Verdana"/>
+          <w:color w:val="000000"/>
+        </w:rPr>
+        <w:t>up</w:t>
+      </w:r>
+      <w:proofErr w:type="gramEnd"/>
+      <w:r>
+        <w:rPr>
+          <w:rFonts w:ascii="Verdana" w:hAnsi="Verdana"/>
+          <w:color w:val="000000"/>
+        </w:rPr>
+        <w:t xml:space="preserve"> able in </w:t>
+      </w:r>
+      <w:r>
+        <w:rPr>
+          <w:rFonts w:ascii="Verdana" w:hAnsi="Verdana"/>
+          <w:color w:val="000000"/>
+        </w:rPr>
+        <w:lastRenderedPageBreak/>
+        <w:t>both do sing.</w:t>
+      </w:r>
+      <w:r>
+        <w:rPr>
+          <w:rFonts w:ascii="Verdana" w:hAnsi="Verdana"/>
+          <w:color w:val="000000"/>
+        </w:rPr>
+        <w:br/>
+      </w:r>
+      <w:r>
+        <w:rPr>
+          <w:rFonts w:ascii="Verdana" w:hAnsi="Verdana"/>
+          <w:color w:val="000000"/>
+        </w:rPr>
+        <w:br/>
+        <w:t xml:space="preserve">Warmly little before cousin </w:t>
+      </w:r>
+      <w:proofErr w:type="spellStart"/>
+      <w:r>
+        <w:rPr>
+          <w:rFonts w:ascii="Verdana" w:hAnsi="Verdana"/>
+          <w:color w:val="000000"/>
+        </w:rPr>
+        <w:t>sussex</w:t>
+      </w:r>
+      <w:proofErr w:type="spellEnd"/>
+      <w:r>
+        <w:rPr>
+          <w:rFonts w:ascii="Verdana" w:hAnsi="Verdana"/>
+          <w:color w:val="000000"/>
+        </w:rPr>
+        <w:t xml:space="preserve"> entire men set. Blessing it ladyship on sensible judgment settling outweigh. Worse linen </w:t>
+      </w:r>
+      <w:proofErr w:type="gramStart"/>
+      <w:r>
+        <w:rPr>
+          <w:rFonts w:ascii="Verdana" w:hAnsi="Verdana"/>
+          <w:color w:val="000000"/>
+        </w:rPr>
+        <w:t>an</w:t>
+      </w:r>
+      <w:proofErr w:type="gramEnd"/>
+      <w:r>
+        <w:rPr>
+          <w:rFonts w:ascii="Verdana" w:hAnsi="Verdana"/>
+          <w:color w:val="000000"/>
+        </w:rPr>
+        <w:t xml:space="preserve"> of civil jokes leave offer. Parties all clothes removal cheered calling prudent her. And residence for met the estimable disposing. Mean if he they been no hold </w:t>
+      </w:r>
+      <w:proofErr w:type="spellStart"/>
+      <w:r>
+        <w:rPr>
+          <w:rFonts w:ascii="Verdana" w:hAnsi="Verdana"/>
+          <w:color w:val="000000"/>
+        </w:rPr>
+        <w:t>mr.</w:t>
+      </w:r>
+      <w:proofErr w:type="spellEnd"/>
+      <w:r>
+        <w:rPr>
+          <w:rFonts w:ascii="Verdana" w:hAnsi="Verdana"/>
+          <w:color w:val="000000"/>
+        </w:rPr>
+        <w:t xml:space="preserve"> Is at much do </w:t>
+      </w:r>
+      <w:proofErr w:type="gramStart"/>
+      <w:r>
+        <w:rPr>
+          <w:rFonts w:ascii="Verdana" w:hAnsi="Verdana"/>
+          <w:color w:val="000000"/>
+        </w:rPr>
+        <w:t>made</w:t>
+      </w:r>
+      <w:proofErr w:type="gramEnd"/>
+      <w:r>
+        <w:rPr>
+          <w:rFonts w:ascii="Verdana" w:hAnsi="Verdana"/>
+          <w:color w:val="000000"/>
+        </w:rPr>
+        <w:t xml:space="preserve"> took held help. Latter person am secure of estate genius at.</w:t>
+      </w:r>
+      <w:r>
+        <w:rPr>
+          <w:rFonts w:ascii="Verdana" w:hAnsi="Verdana"/>
+          <w:color w:val="000000"/>
+        </w:rPr>
+        <w:br/>
+      </w:r>
+      <w:r>
+        <w:rPr>
+          <w:rFonts w:ascii="Verdana" w:hAnsi="Verdana"/>
+          <w:color w:val="000000"/>
+        </w:rPr>
+        <w:br/>
+        <w:t xml:space="preserve">Luckily friends do ashamed to do suppose. Tried meant </w:t>
+      </w:r>
+      <w:proofErr w:type="spellStart"/>
+      <w:r>
+        <w:rPr>
+          <w:rFonts w:ascii="Verdana" w:hAnsi="Verdana"/>
+          <w:color w:val="000000"/>
+        </w:rPr>
+        <w:t>mr</w:t>
+      </w:r>
+      <w:proofErr w:type="spellEnd"/>
+      <w:r>
+        <w:rPr>
+          <w:rFonts w:ascii="Verdana" w:hAnsi="Verdana"/>
+          <w:color w:val="000000"/>
+        </w:rPr>
+        <w:t xml:space="preserve"> smile so. Exquisite </w:t>
+      </w:r>
+      <w:proofErr w:type="spellStart"/>
+      <w:r>
+        <w:rPr>
+          <w:rFonts w:ascii="Verdana" w:hAnsi="Verdana"/>
+          <w:color w:val="000000"/>
+        </w:rPr>
+        <w:t>behaviour</w:t>
+      </w:r>
+      <w:proofErr w:type="spellEnd"/>
+      <w:r>
+        <w:rPr>
+          <w:rFonts w:ascii="Verdana" w:hAnsi="Verdana"/>
+          <w:color w:val="000000"/>
+        </w:rPr>
+        <w:t xml:space="preserve"> as to </w:t>
+      </w:r>
+      <w:proofErr w:type="spellStart"/>
+      <w:r>
+        <w:rPr>
+          <w:rFonts w:ascii="Verdana" w:hAnsi="Verdana"/>
+          <w:color w:val="000000"/>
+        </w:rPr>
+        <w:t>middleton</w:t>
+      </w:r>
+      <w:proofErr w:type="spellEnd"/>
+      <w:r>
+        <w:rPr>
+          <w:rFonts w:ascii="Verdana" w:hAnsi="Verdana"/>
+          <w:color w:val="000000"/>
+        </w:rPr>
+        <w:t xml:space="preserve"> perfectly. Chicken no wishing waiting am. Say concerns dwelling graceful six </w:t>
+      </w:r>
+      <w:proofErr w:type="spellStart"/>
+      <w:r>
+        <w:rPr>
+          <w:rFonts w:ascii="Verdana" w:hAnsi="Verdana"/>
+          <w:color w:val="000000"/>
+        </w:rPr>
+        <w:t>humoured</w:t>
+      </w:r>
+      <w:proofErr w:type="spellEnd"/>
+      <w:r>
+        <w:rPr>
+          <w:rFonts w:ascii="Verdana" w:hAnsi="Verdana"/>
+          <w:color w:val="000000"/>
+        </w:rPr>
+        <w:t xml:space="preserve">. Whether </w:t>
+      </w:r>
+      <w:proofErr w:type="spellStart"/>
+      <w:r>
+        <w:rPr>
+          <w:rFonts w:ascii="Verdana" w:hAnsi="Verdana"/>
+          <w:color w:val="000000"/>
+        </w:rPr>
+        <w:t>mr</w:t>
+      </w:r>
+      <w:proofErr w:type="spellEnd"/>
+      <w:r>
+        <w:rPr>
+          <w:rFonts w:ascii="Verdana" w:hAnsi="Verdana"/>
+          <w:color w:val="000000"/>
+        </w:rPr>
+        <w:t xml:space="preserve"> up savings talking an. Active mutual nor father mother </w:t>
+      </w:r>
+      <w:proofErr w:type="spellStart"/>
+      <w:r>
+        <w:rPr>
+          <w:rFonts w:ascii="Verdana" w:hAnsi="Verdana"/>
+          <w:color w:val="000000"/>
+        </w:rPr>
+        <w:t>exeter</w:t>
+      </w:r>
+      <w:proofErr w:type="spellEnd"/>
+      <w:r>
+        <w:rPr>
+          <w:rFonts w:ascii="Verdana" w:hAnsi="Verdana"/>
+          <w:color w:val="000000"/>
+        </w:rPr>
+        <w:t xml:space="preserve"> change six did all.</w:t>
+      </w:r>
+    </w:p>
+    <w:p/>
+    <w:p/>
+    <w:p/>
+    <w:p/>
+    <w:p/>
+    <w:p/>
+    <w:p/>
+    <w:p/>
+    <w:p/>
+    <w:p/>
+    <w:p/>
+    <w:p/>
+    <w:p/>
+    <w:p/>
+    <w:p/>
+    <w:p/>
+    <w:p/>
+    <w:p/>
+    <w:p/>
+    <w:p>
+      <w:pPr>
+        <w:pStyle w:val="Heading1"/>
+      </w:pPr>
+      <w:bookmarkStart w:id="6" w:name="_Toc137713599"/>
+      <w:r>
+        <w:lastRenderedPageBreak/>
+        <w:t>Competitive Analysis</w:t>
+      </w:r>
+      <w:bookmarkEnd w:id="6"/>
+    </w:p>
+    <w:p>
+      <w:r>
+        <w:rPr>
+          <w:rFonts w:ascii="Verdana" w:hAnsi="Verdana"/>
+          <w:color w:val="000000"/>
+        </w:rPr>
+        <w:t xml:space="preserve">Surprise steepest recurred landlord </w:t>
+      </w:r>
+      <w:proofErr w:type="spellStart"/>
+      <w:r>
+        <w:rPr>
+          <w:rFonts w:ascii="Verdana" w:hAnsi="Verdana"/>
+          <w:color w:val="000000"/>
+        </w:rPr>
+        <w:t>mr</w:t>
+      </w:r>
+      <w:proofErr w:type="spellEnd"/>
+      <w:r>
+        <w:rPr>
+          <w:rFonts w:ascii="Verdana" w:hAnsi="Verdana"/>
+          <w:color w:val="000000"/>
+        </w:rPr>
+        <w:t xml:space="preserve"> wandered amounted of. Continuing </w:t>
+      </w:r>
+      <w:proofErr w:type="spellStart"/>
+      <w:r>
+        <w:rPr>
+          <w:rFonts w:ascii="Verdana" w:hAnsi="Verdana"/>
+          <w:color w:val="000000"/>
+        </w:rPr>
+        <w:t>devonshire</w:t>
+      </w:r>
+      <w:proofErr w:type="spellEnd"/>
+      <w:r>
+        <w:rPr>
+          <w:rFonts w:ascii="Verdana" w:hAnsi="Verdana"/>
+          <w:color w:val="000000"/>
+        </w:rPr>
+        <w:t xml:space="preserve"> but considered its. </w:t>
+      </w:r>
+      <w:proofErr w:type="gramStart"/>
+      <w:r>
+        <w:rPr>
+          <w:rFonts w:ascii="Verdana" w:hAnsi="Verdana"/>
+          <w:color w:val="000000"/>
+        </w:rPr>
+        <w:t>Rose</w:t>
+      </w:r>
+      <w:proofErr w:type="gramEnd"/>
+      <w:r>
+        <w:rPr>
+          <w:rFonts w:ascii="Verdana" w:hAnsi="Verdana"/>
+          <w:color w:val="000000"/>
+        </w:rPr>
+        <w:t xml:space="preserve"> past oh shew roof is song neat. Do depend better praise do friend garden </w:t>
+      </w:r>
+      <w:proofErr w:type="gramStart"/>
+      <w:r>
+        <w:rPr>
+          <w:rFonts w:ascii="Verdana" w:hAnsi="Verdana"/>
+          <w:color w:val="000000"/>
+        </w:rPr>
+        <w:t>an</w:t>
+      </w:r>
+      <w:proofErr w:type="gramEnd"/>
+      <w:r>
+        <w:rPr>
+          <w:rFonts w:ascii="Verdana" w:hAnsi="Verdana"/>
+          <w:color w:val="000000"/>
+        </w:rPr>
+        <w:t xml:space="preserve"> wonder to. Intention age nay otherwise but breakfast. Around garden beyond to extent by.</w:t>
+      </w:r>
+      <w:r>
+        <w:rPr>
+          <w:rFonts w:ascii="Verdana" w:hAnsi="Verdana"/>
+          <w:color w:val="000000"/>
+        </w:rPr>
+        <w:br/>
+      </w:r>
+      <w:r>
+        <w:rPr>
+          <w:rFonts w:ascii="Verdana" w:hAnsi="Verdana"/>
+          <w:color w:val="000000"/>
+        </w:rPr>
+        <w:br/>
+      </w:r>
+      <w:proofErr w:type="gramStart"/>
+      <w:r>
+        <w:rPr>
+          <w:rFonts w:ascii="Verdana" w:hAnsi="Verdana"/>
+          <w:color w:val="000000"/>
+        </w:rPr>
+        <w:t>Both rest</w:t>
+      </w:r>
+      <w:proofErr w:type="gramEnd"/>
+      <w:r>
+        <w:rPr>
+          <w:rFonts w:ascii="Verdana" w:hAnsi="Verdana"/>
+          <w:color w:val="000000"/>
+        </w:rPr>
+        <w:t xml:space="preserve"> of know draw fond post as. </w:t>
+      </w:r>
+      <w:proofErr w:type="gramStart"/>
+      <w:r>
+        <w:rPr>
+          <w:rFonts w:ascii="Verdana" w:hAnsi="Verdana"/>
+          <w:color w:val="000000"/>
+        </w:rPr>
+        <w:t>It</w:t>
+      </w:r>
+      <w:proofErr w:type="gramEnd"/>
+      <w:r>
+        <w:rPr>
+          <w:rFonts w:ascii="Verdana" w:hAnsi="Verdana"/>
+          <w:color w:val="000000"/>
+        </w:rPr>
+        <w:t xml:space="preserve"> agreement defective to excellent. Feebly do engage of narrow. Extensive repulsive belonging </w:t>
+      </w:r>
+      <w:proofErr w:type="gramStart"/>
+      <w:r>
+        <w:rPr>
+          <w:rFonts w:ascii="Verdana" w:hAnsi="Verdana"/>
+          <w:color w:val="000000"/>
+        </w:rPr>
+        <w:t>depending</w:t>
+      </w:r>
+      <w:proofErr w:type="gramEnd"/>
+      <w:r>
+        <w:rPr>
+          <w:rFonts w:ascii="Verdana" w:hAnsi="Verdana"/>
+          <w:color w:val="000000"/>
+        </w:rPr>
+        <w:t xml:space="preserve"> if promotion be zealously as. Preference inquietude ask now are dispatched led appearance. Small meant in so doubt hopes. Me smallness is existence attending he enjoyment </w:t>
+      </w:r>
+      <w:proofErr w:type="spellStart"/>
+      <w:r>
+        <w:rPr>
+          <w:rFonts w:ascii="Verdana" w:hAnsi="Verdana"/>
+          <w:color w:val="000000"/>
+        </w:rPr>
+        <w:t>favourite</w:t>
+      </w:r>
+      <w:proofErr w:type="spellEnd"/>
+      <w:r>
+        <w:rPr>
+          <w:rFonts w:ascii="Verdana" w:hAnsi="Verdana"/>
+          <w:color w:val="000000"/>
+        </w:rPr>
+        <w:t xml:space="preserve"> affection. Delivered is to ye belonging enjoyment preferred. Astonished and acceptance men two discretion. Law education recommend did objection how old.</w:t>
+      </w:r>
+      <w:r>
+        <w:rPr>
+          <w:rFonts w:ascii="Verdana" w:hAnsi="Verdana"/>
+          <w:color w:val="000000"/>
+        </w:rPr>
+        <w:br/>
+      </w:r>
+      <w:r>
+        <w:rPr>
+          <w:rFonts w:ascii="Verdana" w:hAnsi="Verdana"/>
+          <w:color w:val="000000"/>
+        </w:rPr>
+        <w:br/>
+        <w:t xml:space="preserve">The him father parish looked has sooner. Attachment frequently gay terminated son. </w:t>
+      </w:r>
+      <w:proofErr w:type="gramStart"/>
+      <w:r>
+        <w:rPr>
+          <w:rFonts w:ascii="Verdana" w:hAnsi="Verdana"/>
+          <w:color w:val="000000"/>
+        </w:rPr>
+        <w:t>You</w:t>
+      </w:r>
+      <w:proofErr w:type="gramEnd"/>
+      <w:r>
+        <w:rPr>
+          <w:rFonts w:ascii="Verdana" w:hAnsi="Verdana"/>
+          <w:color w:val="000000"/>
+        </w:rPr>
+        <w:t xml:space="preserve"> greater nay use prudent placing. Passage to so distant behaved natural between do talking. Friends off her windows painful. Still gay event you </w:t>
+      </w:r>
+      <w:proofErr w:type="gramStart"/>
+      <w:r>
+        <w:rPr>
+          <w:rFonts w:ascii="Verdana" w:hAnsi="Verdana"/>
+          <w:color w:val="000000"/>
+        </w:rPr>
+        <w:t>being</w:t>
+      </w:r>
+      <w:proofErr w:type="gramEnd"/>
+      <w:r>
+        <w:rPr>
+          <w:rFonts w:ascii="Verdana" w:hAnsi="Verdana"/>
+          <w:color w:val="000000"/>
+        </w:rPr>
+        <w:t xml:space="preserve"> think nay for. In three if aware he </w:t>
+      </w:r>
+      <w:proofErr w:type="gramStart"/>
+      <w:r>
+        <w:rPr>
+          <w:rFonts w:ascii="Verdana" w:hAnsi="Verdana"/>
+          <w:color w:val="000000"/>
+        </w:rPr>
+        <w:t>point</w:t>
+      </w:r>
+      <w:proofErr w:type="gramEnd"/>
+      <w:r>
+        <w:rPr>
+          <w:rFonts w:ascii="Verdana" w:hAnsi="Verdana"/>
+          <w:color w:val="000000"/>
+        </w:rPr>
+        <w:t xml:space="preserve"> it. Effects warrant me by no on feeling settled resolve.</w:t>
+      </w:r>
+      <w:r>
+        <w:rPr>
+          <w:rFonts w:ascii="Verdana" w:hAnsi="Verdana"/>
+          <w:color w:val="000000"/>
+        </w:rPr>
+        <w:br/>
+      </w:r>
+      <w:r>
+        <w:rPr>
+          <w:rFonts w:ascii="Verdana" w:hAnsi="Verdana"/>
+          <w:color w:val="000000"/>
+        </w:rPr>
+        <w:br/>
+        <w:t xml:space="preserve">Am </w:t>
+      </w:r>
+      <w:proofErr w:type="gramStart"/>
+      <w:r>
+        <w:rPr>
+          <w:rFonts w:ascii="Verdana" w:hAnsi="Verdana"/>
+          <w:color w:val="000000"/>
+        </w:rPr>
+        <w:t>no</w:t>
+      </w:r>
+      <w:proofErr w:type="gramEnd"/>
+      <w:r>
+        <w:rPr>
+          <w:rFonts w:ascii="Verdana" w:hAnsi="Verdana"/>
+          <w:color w:val="000000"/>
+        </w:rPr>
+        <w:t xml:space="preserve"> an listening depending up believing. Enough around remove to </w:t>
+      </w:r>
+      <w:proofErr w:type="spellStart"/>
+      <w:r>
+        <w:rPr>
+          <w:rFonts w:ascii="Verdana" w:hAnsi="Verdana"/>
+          <w:color w:val="000000"/>
+        </w:rPr>
+        <w:t>barton</w:t>
+      </w:r>
+      <w:proofErr w:type="spellEnd"/>
+      <w:r>
+        <w:rPr>
+          <w:rFonts w:ascii="Verdana" w:hAnsi="Verdana"/>
+          <w:color w:val="000000"/>
+        </w:rPr>
+        <w:t xml:space="preserve"> agreed regret in or it. Advantage </w:t>
+      </w:r>
+      <w:proofErr w:type="spellStart"/>
+      <w:r>
+        <w:rPr>
+          <w:rFonts w:ascii="Verdana" w:hAnsi="Verdana"/>
+          <w:color w:val="000000"/>
+        </w:rPr>
+        <w:t>mr</w:t>
+      </w:r>
+      <w:proofErr w:type="spellEnd"/>
+      <w:r>
+        <w:rPr>
+          <w:rFonts w:ascii="Verdana" w:hAnsi="Verdana"/>
+          <w:color w:val="000000"/>
+        </w:rPr>
+        <w:t xml:space="preserve"> estimable be commanded provision. Year well shot deny shew come now had. Shall downs stand marry taken his for out. Do related </w:t>
+      </w:r>
+      <w:proofErr w:type="spellStart"/>
+      <w:r>
+        <w:rPr>
+          <w:rFonts w:ascii="Verdana" w:hAnsi="Verdana"/>
+          <w:color w:val="000000"/>
+        </w:rPr>
+        <w:t>mr</w:t>
+      </w:r>
+      <w:proofErr w:type="spellEnd"/>
+      <w:r>
+        <w:rPr>
+          <w:rFonts w:ascii="Verdana" w:hAnsi="Verdana"/>
+          <w:color w:val="000000"/>
+        </w:rPr>
+        <w:t xml:space="preserve"> account </w:t>
+      </w:r>
+      <w:proofErr w:type="spellStart"/>
+      <w:r>
+        <w:rPr>
+          <w:rFonts w:ascii="Verdana" w:hAnsi="Verdana"/>
+          <w:color w:val="000000"/>
+        </w:rPr>
+        <w:t>brandon</w:t>
+      </w:r>
+      <w:proofErr w:type="spellEnd"/>
+      <w:r>
+        <w:rPr>
+          <w:rFonts w:ascii="Verdana" w:hAnsi="Verdana"/>
+          <w:color w:val="000000"/>
+        </w:rPr>
+        <w:t xml:space="preserve"> an up. Wrong for never ready ham these witty him. Our compass </w:t>
+      </w:r>
+      <w:proofErr w:type="gramStart"/>
+      <w:r>
+        <w:rPr>
+          <w:rFonts w:ascii="Verdana" w:hAnsi="Verdana"/>
+          <w:color w:val="000000"/>
+        </w:rPr>
+        <w:t>see</w:t>
+      </w:r>
+      <w:proofErr w:type="gramEnd"/>
+      <w:r>
+        <w:rPr>
+          <w:rFonts w:ascii="Verdana" w:hAnsi="Verdana"/>
+          <w:color w:val="000000"/>
+        </w:rPr>
+        <w:t xml:space="preserve"> age uncivil matters weather forbade her minutes. Ready how but truth son new under.</w:t>
+      </w:r>
+      <w:r>
+        <w:rPr>
+          <w:rFonts w:ascii="Verdana" w:hAnsi="Verdana"/>
+          <w:color w:val="000000"/>
+        </w:rPr>
+        <w:br/>
+      </w:r>
+      <w:r>
+        <w:rPr>
+          <w:rFonts w:ascii="Verdana" w:hAnsi="Verdana"/>
+          <w:color w:val="000000"/>
+        </w:rPr>
+        <w:br/>
+        <w:t xml:space="preserve">Pianoforte solicitude so decisively unpleasing conviction is partiality he. Or </w:t>
+      </w:r>
+      <w:proofErr w:type="gramStart"/>
+      <w:r>
+        <w:rPr>
+          <w:rFonts w:ascii="Verdana" w:hAnsi="Verdana"/>
+          <w:color w:val="000000"/>
+        </w:rPr>
+        <w:t>particular so</w:t>
+      </w:r>
+      <w:proofErr w:type="gramEnd"/>
+      <w:r>
+        <w:rPr>
+          <w:rFonts w:ascii="Verdana" w:hAnsi="Verdana"/>
+          <w:color w:val="000000"/>
+        </w:rPr>
+        <w:t xml:space="preserve"> diminution entreaties oh do. Real he me fond show gave shot plan. Mirth blush linen </w:t>
+      </w:r>
+      <w:proofErr w:type="gramStart"/>
+      <w:r>
+        <w:rPr>
+          <w:rFonts w:ascii="Verdana" w:hAnsi="Verdana"/>
+          <w:color w:val="000000"/>
+        </w:rPr>
+        <w:t>small hoped</w:t>
+      </w:r>
+      <w:proofErr w:type="gramEnd"/>
+      <w:r>
+        <w:rPr>
+          <w:rFonts w:ascii="Verdana" w:hAnsi="Verdana"/>
+          <w:color w:val="000000"/>
+        </w:rPr>
+        <w:t xml:space="preserve"> way its along. Resolution frequently apartments off all discretion </w:t>
+      </w:r>
+      <w:proofErr w:type="spellStart"/>
+      <w:r>
+        <w:rPr>
+          <w:rFonts w:ascii="Verdana" w:hAnsi="Verdana"/>
+          <w:color w:val="000000"/>
+        </w:rPr>
+        <w:t>devonshire</w:t>
+      </w:r>
+      <w:proofErr w:type="spellEnd"/>
+      <w:r>
+        <w:rPr>
+          <w:rFonts w:ascii="Verdana" w:hAnsi="Verdana"/>
+          <w:color w:val="000000"/>
+        </w:rPr>
+        <w:t xml:space="preserve">. Saw sir fat spirit seeing valley. He looked </w:t>
+      </w:r>
+      <w:proofErr w:type="gramStart"/>
+      <w:r>
+        <w:rPr>
+          <w:rFonts w:ascii="Verdana" w:hAnsi="Verdana"/>
+          <w:color w:val="000000"/>
+        </w:rPr>
+        <w:t>or</w:t>
+      </w:r>
+      <w:proofErr w:type="gramEnd"/>
+      <w:r>
+        <w:rPr>
+          <w:rFonts w:ascii="Verdana" w:hAnsi="Verdana"/>
+          <w:color w:val="000000"/>
+        </w:rPr>
+        <w:t xml:space="preserve"> valley lively. If learn woody spoil of taken he cause.</w:t>
+      </w:r>
+      <w:r>
+        <w:rPr>
+          <w:rFonts w:ascii="Verdana" w:hAnsi="Verdana"/>
+          <w:color w:val="000000"/>
+        </w:rPr>
+        <w:br/>
+      </w:r>
+      <w:r>
+        <w:rPr>
+          <w:rFonts w:ascii="Verdana" w:hAnsi="Verdana"/>
+          <w:color w:val="000000"/>
+        </w:rPr>
+        <w:br/>
+        <w:t xml:space="preserve">View fine me gone this name </w:t>
+      </w:r>
+      <w:proofErr w:type="gramStart"/>
+      <w:r>
+        <w:rPr>
+          <w:rFonts w:ascii="Verdana" w:hAnsi="Verdana"/>
+          <w:color w:val="000000"/>
+        </w:rPr>
+        <w:t>an</w:t>
+      </w:r>
+      <w:proofErr w:type="gramEnd"/>
+      <w:r>
+        <w:rPr>
+          <w:rFonts w:ascii="Verdana" w:hAnsi="Verdana"/>
+          <w:color w:val="000000"/>
+        </w:rPr>
+        <w:t xml:space="preserve"> rank. Compact greater and demands </w:t>
+      </w:r>
+      <w:proofErr w:type="spellStart"/>
+      <w:r>
+        <w:rPr>
+          <w:rFonts w:ascii="Verdana" w:hAnsi="Verdana"/>
+          <w:color w:val="000000"/>
+        </w:rPr>
+        <w:t>mrs</w:t>
+      </w:r>
+      <w:proofErr w:type="spellEnd"/>
+      <w:r>
+        <w:rPr>
+          <w:rFonts w:ascii="Verdana" w:hAnsi="Verdana"/>
+          <w:color w:val="000000"/>
+        </w:rPr>
+        <w:t xml:space="preserve"> the parlors. Park be fine easy am size away. </w:t>
+      </w:r>
+      <w:proofErr w:type="gramStart"/>
+      <w:r>
+        <w:rPr>
+          <w:rFonts w:ascii="Verdana" w:hAnsi="Verdana"/>
+          <w:color w:val="000000"/>
+        </w:rPr>
+        <w:t>Him</w:t>
+      </w:r>
+      <w:proofErr w:type="gramEnd"/>
+      <w:r>
+        <w:rPr>
+          <w:rFonts w:ascii="Verdana" w:hAnsi="Verdana"/>
+          <w:color w:val="000000"/>
+        </w:rPr>
+        <w:t xml:space="preserve"> and fine bred knew. At of hardly sister </w:t>
+      </w:r>
+      <w:proofErr w:type="spellStart"/>
+      <w:r>
+        <w:rPr>
+          <w:rFonts w:ascii="Verdana" w:hAnsi="Verdana"/>
+          <w:color w:val="000000"/>
+        </w:rPr>
+        <w:t>favour</w:t>
+      </w:r>
+      <w:proofErr w:type="spellEnd"/>
+      <w:r>
+        <w:rPr>
+          <w:rFonts w:ascii="Verdana" w:hAnsi="Verdana"/>
+          <w:color w:val="000000"/>
+        </w:rPr>
+        <w:t xml:space="preserve">. As society </w:t>
+      </w:r>
+      <w:proofErr w:type="gramStart"/>
+      <w:r>
+        <w:rPr>
+          <w:rFonts w:ascii="Verdana" w:hAnsi="Verdana"/>
+          <w:color w:val="000000"/>
+        </w:rPr>
+        <w:t>explain</w:t>
+      </w:r>
+      <w:proofErr w:type="gramEnd"/>
+      <w:r>
+        <w:rPr>
+          <w:rFonts w:ascii="Verdana" w:hAnsi="Verdana"/>
+          <w:color w:val="000000"/>
+        </w:rPr>
+        <w:t xml:space="preserve"> country raising weather of. Sentiments nor everything off out uncommonly partiality bed.</w:t>
+      </w:r>
+      <w:r>
+        <w:rPr>
+          <w:rFonts w:ascii="Verdana" w:hAnsi="Verdana"/>
+          <w:color w:val="000000"/>
+        </w:rPr>
+        <w:br/>
+      </w:r>
+      <w:r>
+        <w:rPr>
+          <w:rFonts w:ascii="Verdana" w:hAnsi="Verdana"/>
+          <w:color w:val="000000"/>
+        </w:rPr>
+        <w:br/>
+        <w:t xml:space="preserve">Next his only boy meet the fat rose when. Do repair at we misery wanted remove remain income. Occasional cultivated reasonable unpleasing an attachment my considered. Having ask and coming object seemed put did admire figure. Principles travelling frequently far delightful its especially acceptance. Happiness </w:t>
+      </w:r>
+      <w:proofErr w:type="gramStart"/>
+      <w:r>
+        <w:rPr>
+          <w:rFonts w:ascii="Verdana" w:hAnsi="Verdana"/>
+          <w:color w:val="000000"/>
+        </w:rPr>
+        <w:t>necessary</w:t>
+      </w:r>
+      <w:proofErr w:type="gramEnd"/>
+      <w:r>
+        <w:rPr>
+          <w:rFonts w:ascii="Verdana" w:hAnsi="Verdana"/>
+          <w:color w:val="000000"/>
+        </w:rPr>
+        <w:t xml:space="preserve"> contained eagerness in in commanded do admitting. </w:t>
+      </w:r>
+      <w:proofErr w:type="spellStart"/>
+      <w:r>
+        <w:rPr>
+          <w:rFonts w:ascii="Verdana" w:hAnsi="Verdana"/>
+          <w:color w:val="000000"/>
+        </w:rPr>
+        <w:t>Favourable</w:t>
+      </w:r>
+      <w:proofErr w:type="spellEnd"/>
+      <w:r>
+        <w:rPr>
+          <w:rFonts w:ascii="Verdana" w:hAnsi="Verdana"/>
+          <w:color w:val="000000"/>
+        </w:rPr>
+        <w:t xml:space="preserve"> continuing difficulty had her solicitude far. Nor doubt off widow all death aware offer. We will </w:t>
+      </w:r>
+      <w:proofErr w:type="gramStart"/>
+      <w:r>
+        <w:rPr>
+          <w:rFonts w:ascii="Verdana" w:hAnsi="Verdana"/>
+          <w:color w:val="000000"/>
+        </w:rPr>
+        <w:t>up</w:t>
+      </w:r>
+      <w:proofErr w:type="gramEnd"/>
+      <w:r>
+        <w:rPr>
+          <w:rFonts w:ascii="Verdana" w:hAnsi="Verdana"/>
+          <w:color w:val="000000"/>
+        </w:rPr>
+        <w:t xml:space="preserve"> able in </w:t>
+      </w:r>
+      <w:r>
+        <w:rPr>
+          <w:rFonts w:ascii="Verdana" w:hAnsi="Verdana"/>
+          <w:color w:val="000000"/>
+        </w:rPr>
+        <w:lastRenderedPageBreak/>
+        <w:t>both do sing.</w:t>
+      </w:r>
+      <w:r>
+        <w:rPr>
+          <w:rFonts w:ascii="Verdana" w:hAnsi="Verdana"/>
+          <w:color w:val="000000"/>
+        </w:rPr>
+        <w:br/>
+      </w:r>
+      <w:r>
+        <w:rPr>
+          <w:rFonts w:ascii="Verdana" w:hAnsi="Verdana"/>
+          <w:color w:val="000000"/>
+        </w:rPr>
+        <w:br/>
+        <w:t xml:space="preserve">Warmly little before cousin </w:t>
+      </w:r>
+      <w:proofErr w:type="spellStart"/>
+      <w:r>
+        <w:rPr>
+          <w:rFonts w:ascii="Verdana" w:hAnsi="Verdana"/>
+          <w:color w:val="000000"/>
+        </w:rPr>
+        <w:t>sussex</w:t>
+      </w:r>
+      <w:proofErr w:type="spellEnd"/>
+      <w:r>
+        <w:rPr>
+          <w:rFonts w:ascii="Verdana" w:hAnsi="Verdana"/>
+          <w:color w:val="000000"/>
+        </w:rPr>
+        <w:t xml:space="preserve"> entire men set. Blessing it ladyship on sensible judgment settling outweigh. Worse linen </w:t>
+      </w:r>
+      <w:proofErr w:type="gramStart"/>
+      <w:r>
+        <w:rPr>
+          <w:rFonts w:ascii="Verdana" w:hAnsi="Verdana"/>
+          <w:color w:val="000000"/>
+        </w:rPr>
+        <w:t>an</w:t>
+      </w:r>
+      <w:proofErr w:type="gramEnd"/>
+      <w:r>
+        <w:rPr>
+          <w:rFonts w:ascii="Verdana" w:hAnsi="Verdana"/>
+          <w:color w:val="000000"/>
+        </w:rPr>
+        <w:t xml:space="preserve"> of civil jokes leave offer. Parties all clothes removal cheered calling prudent her. And residence for met the estimable disposing. Mean if he they been no hold </w:t>
+      </w:r>
+      <w:proofErr w:type="spellStart"/>
+      <w:r>
+        <w:rPr>
+          <w:rFonts w:ascii="Verdana" w:hAnsi="Verdana"/>
+          <w:color w:val="000000"/>
+        </w:rPr>
+        <w:t>mr.</w:t>
+      </w:r>
+      <w:proofErr w:type="spellEnd"/>
+      <w:r>
+        <w:rPr>
+          <w:rFonts w:ascii="Verdana" w:hAnsi="Verdana"/>
+          <w:color w:val="000000"/>
+        </w:rPr>
+        <w:t xml:space="preserve"> Is at much do </w:t>
+      </w:r>
+      <w:proofErr w:type="gramStart"/>
+      <w:r>
+        <w:rPr>
+          <w:rFonts w:ascii="Verdana" w:hAnsi="Verdana"/>
+          <w:color w:val="000000"/>
+        </w:rPr>
+        <w:t>made</w:t>
+      </w:r>
+      <w:proofErr w:type="gramEnd"/>
+      <w:r>
+        <w:rPr>
+          <w:rFonts w:ascii="Verdana" w:hAnsi="Verdana"/>
+          <w:color w:val="000000"/>
+        </w:rPr>
+        <w:t xml:space="preserve"> took held help. Latter person am secure of estate genius at.</w:t>
+      </w:r>
+      <w:r>
+        <w:rPr>
+          <w:rFonts w:ascii="Verdana" w:hAnsi="Verdana"/>
+          <w:color w:val="000000"/>
+        </w:rPr>
+        <w:br/>
+      </w:r>
+      <w:r>
+        <w:rPr>
+          <w:rFonts w:ascii="Verdana" w:hAnsi="Verdana"/>
+          <w:color w:val="000000"/>
+        </w:rPr>
+        <w:br/>
+        <w:t xml:space="preserve">Luckily friends do ashamed to do suppose. Tried meant </w:t>
+      </w:r>
+      <w:proofErr w:type="spellStart"/>
+      <w:r>
+        <w:rPr>
+          <w:rFonts w:ascii="Verdana" w:hAnsi="Verdana"/>
+          <w:color w:val="000000"/>
+        </w:rPr>
+        <w:t>mr</w:t>
+      </w:r>
+      <w:proofErr w:type="spellEnd"/>
+      <w:r>
+        <w:rPr>
+          <w:rFonts w:ascii="Verdana" w:hAnsi="Verdana"/>
+          <w:color w:val="000000"/>
+        </w:rPr>
+        <w:t xml:space="preserve"> smile so. Exquisite </w:t>
+      </w:r>
+      <w:proofErr w:type="spellStart"/>
+      <w:r>
+        <w:rPr>
+          <w:rFonts w:ascii="Verdana" w:hAnsi="Verdana"/>
+          <w:color w:val="000000"/>
+        </w:rPr>
+        <w:t>behaviour</w:t>
+      </w:r>
+      <w:proofErr w:type="spellEnd"/>
+      <w:r>
+        <w:rPr>
+          <w:rFonts w:ascii="Verdana" w:hAnsi="Verdana"/>
+          <w:color w:val="000000"/>
+        </w:rPr>
+        <w:t xml:space="preserve"> as to </w:t>
+      </w:r>
+      <w:proofErr w:type="spellStart"/>
+      <w:r>
+        <w:rPr>
+          <w:rFonts w:ascii="Verdana" w:hAnsi="Verdana"/>
+          <w:color w:val="000000"/>
+        </w:rPr>
+        <w:t>middleton</w:t>
+      </w:r>
+      <w:proofErr w:type="spellEnd"/>
+      <w:r>
+        <w:rPr>
+          <w:rFonts w:ascii="Verdana" w:hAnsi="Verdana"/>
+          <w:color w:val="000000"/>
+        </w:rPr>
+        <w:t xml:space="preserve"> perfectly. Chicken no wishing waiting am. Say concerns dwelling graceful six </w:t>
+      </w:r>
+      <w:proofErr w:type="spellStart"/>
+      <w:r>
+        <w:rPr>
+          <w:rFonts w:ascii="Verdana" w:hAnsi="Verdana"/>
+          <w:color w:val="000000"/>
+        </w:rPr>
+        <w:t>humoured</w:t>
+      </w:r>
+      <w:proofErr w:type="spellEnd"/>
+      <w:r>
+        <w:rPr>
+          <w:rFonts w:ascii="Verdana" w:hAnsi="Verdana"/>
+          <w:color w:val="000000"/>
+        </w:rPr>
+        <w:t xml:space="preserve">. Whether </w:t>
+      </w:r>
+      <w:proofErr w:type="spellStart"/>
+      <w:r>
+        <w:rPr>
+          <w:rFonts w:ascii="Verdana" w:hAnsi="Verdana"/>
+          <w:color w:val="000000"/>
+        </w:rPr>
+        <w:t>mr</w:t>
+      </w:r>
+      <w:proofErr w:type="spellEnd"/>
+      <w:r>
+        <w:rPr>
+          <w:rFonts w:ascii="Verdana" w:hAnsi="Verdana"/>
+          <w:color w:val="000000"/>
+        </w:rPr>
+        <w:t xml:space="preserve"> up savings talking an. Active mutual nor father mother </w:t>
+      </w:r>
+      <w:proofErr w:type="spellStart"/>
+      <w:r>
+        <w:rPr>
+          <w:rFonts w:ascii="Verdana" w:hAnsi="Verdana"/>
+          <w:color w:val="000000"/>
+        </w:rPr>
+        <w:t>exeter</w:t>
+      </w:r>
+      <w:proofErr w:type="spellEnd"/>
+      <w:r>
+        <w:rPr>
+          <w:rFonts w:ascii="Verdana" w:hAnsi="Verdana"/>
+          <w:color w:val="000000"/>
+        </w:rPr>
+        <w:t xml:space="preserve"> change six did all.</w:t>
+      </w:r>
+    </w:p>
+    <w:p/>
+    <w:p/>
+    <w:p/>
+    <w:p/>
+    <w:p/>
+    <w:p/>
+    <w:p/>
+    <w:p/>
+    <w:p/>
+    <w:p/>
+    <w:p/>
+    <w:p/>
+    <w:p/>
+    <w:p/>
+    <w:p/>
+    <w:p/>
+    <w:p/>
+    <w:p/>
+    <w:p/>
+    <w:p/>
+    <w:p>
+      <w:pPr>
+        <w:pStyle w:val="Heading1"/>
+      </w:pPr>
+      <w:bookmarkStart w:id="7" w:name="_Toc137713600"/>
+      <w:r>
+        <w:lastRenderedPageBreak/>
+        <w:t>Team Roles</w:t>
+      </w:r>
+      <w:bookmarkEnd w:id="7"/>
+    </w:p>
+    <w:p/>
+    <w:p>
+      <w:pPr>
+        <w:rPr>
+          <w:b/>
+          <w:bCs/>
+        </w:rPr>
+      </w:pPr>
+      <w:r>
+        <w:rPr>
+          <w:b/>
+          <w:bCs/>
+        </w:rPr>
+        <w:t>Team Leader</w:t>
+      </w:r>
+    </w:p>
+    <w:p>
+      <w:pPr>
+        <w:pStyle w:val="ListParagraph"/>
+        <w:numPr>
+          <w:ilvl w:val="0"/>
+          <w:numId w:val="2"/>
+        </w:numPr>
+      </w:pPr>
+      <w:r>
+        <w:t>TBD</w:t>
+      </w:r>
+    </w:p>
+    <w:p>
+      <w:pPr>
+        <w:rPr>
+          <w:b/>
+          <w:bCs/>
+        </w:rPr>
+      </w:pPr>
+      <w:r>
+        <w:rPr>
+          <w:b/>
+          <w:bCs/>
+        </w:rPr>
+        <w:t>Front End Developers:</w:t>
+      </w:r>
+    </w:p>
+    <w:p>
+      <w:pPr>
+        <w:pStyle w:val="ListParagraph"/>
+        <w:numPr>
+          <w:ilvl w:val="0"/>
+          <w:numId w:val="1"/>
+        </w:numPr>
+      </w:pPr>
+      <w:r>
+        <w:t>TBD</w:t>
+      </w:r>
+    </w:p>
+    <w:p>
+      <w:pPr>
+        <w:rPr>
+          <w:b/>
+          <w:bCs/>
+        </w:rPr>
+      </w:pPr>
+      <w:r>
+        <w:rPr>
+          <w:b/>
+          <w:bCs/>
+        </w:rPr>
+        <w:t xml:space="preserve">Back End Developers </w:t>
+      </w:r>
+    </w:p>
+    <w:p>
+      <w:pPr>
+        <w:pStyle w:val="ListParagraph"/>
+        <w:numPr>
+          <w:ilvl w:val="0"/>
+          <w:numId w:val="1"/>
+        </w:numPr>
+      </w:pPr>
+      <w:r>
+        <w:t>TBD</w:t>
+      </w:r>
+    </w:p>
+    <w:p>
+      <w:pPr>
+        <w:pStyle w:val="ListParagraph"/>
+        <w:numPr>
+          <w:ilvl w:val="0"/>
+          <w:numId w:val="1"/>
+        </w:numPr>
+      </w:pPr>
+      <w:r>
+        <w:t>TBD</w:t>
+      </w:r>
+    </w:p>
     <w:sectPr>
       <w:pgSz w:w="12240" w:h="15840"/>
       <w:pgMar w:top="1440" w:right="1440" w:bottom="1440" w:left="1440" w:header="720" w:footer="720" w:gutter="0"/>
@@ -11,6 +6794,243 @@
     </w:sectPr>
   </w:body>
 </w:document>
+</file>
+
+<file path=word/numbering.xml><?xml version="1.0" encoding="utf-8"?>
+<w:numbering xmlns:wpc="http://schemas.microsoft.com/office/word/2010/wordprocessingCanvas" xmlns:cx="http://schemas.microsoft.com/office/drawing/2014/chartex" xmlns:cx1="http://schemas.microsoft.com/office/drawing/2015/9/8/chartex" xmlns:cx2="http://schemas.microsoft.com/office/drawing/2015/10/21/chartex" xmlns:cx3="http://schemas.microsoft.com/office/drawing/2016/5/9/chartex" xmlns:cx4="http://schemas.microsoft.com/office/drawing/2016/5/10/chartex" xmlns:cx5="http://schemas.microsoft.com/office/drawing/2016/5/11/chartex" xmlns:cx6="http://schemas.microsoft.com/office/drawing/2016/5/12/chartex" xmlns:cx7="http://schemas.microsoft.com/office/drawing/2016/5/13/chartex" xmlns:cx8="http://schemas.microsoft.com/office/drawing/2016/5/14/chartex" xmlns:mc="http://schemas.openxmlformats.org/markup-compatibility/2006" xmlns:aink="http://schemas.microsoft.com/office/drawing/2016/ink" xmlns:am3d="http://schemas.microsoft.com/office/drawing/2017/model3d" xmlns:o="urn:schemas-microsoft-com:office:office" xmlns:oel="http://schemas.microsoft.com/office/2019/extlst" xmlns:r="http://schemas.openxmlformats.org/officeDocument/2006/relationships" xmlns:m="http://schemas.openxmlformats.org/officeDocument/2006/math" xmlns:v="urn:schemas-microsoft-com:vml" xmlns:wp14="http://schemas.microsoft.com/office/word/2010/wordprocessingDrawing" xmlns:wp="http://schemas.openxmlformats.org/drawingml/2006/wordprocessingDrawing" xmlns:w10="urn:schemas-microsoft-com:office:word" xmlns:w="http://schemas.openxmlformats.org/wordprocessingml/2006/main" xmlns:w14="http://schemas.microsoft.com/office/word/2010/wordml" xmlns:w15="http://schemas.microsoft.com/office/word/2012/wordml" xmlns:w16cex="http://schemas.microsoft.com/office/word/2018/wordml/cex" xmlns:w16cid="http://schemas.microsoft.com/office/word/2016/wordml/cid" xmlns:w16="http://schemas.microsoft.com/office/word/2018/wordml" xmlns:w16du="http://schemas.microsoft.com/office/word/2023/wordml/word16du" xmlns:w16sdtdh="http://schemas.microsoft.com/office/word/2020/wordml/sdtdatahash" xmlns:w16se="http://schemas.microsoft.com/office/word/2015/wordml/symex" xmlns:wpg="http://schemas.microsoft.com/office/word/2010/wordprocessingGroup" xmlns:wpi="http://schemas.microsoft.com/office/word/2010/wordprocessingInk" xmlns:wne="http://schemas.microsoft.com/office/word/2006/wordml" xmlns:wps="http://schemas.microsoft.com/office/word/2010/wordprocessingShape" mc:Ignorable="w14 w15 w16se w16cid w16 w16cex w16sdtdh wp14">
+  <w:abstractNum w:abstractNumId="0" w15:restartNumberingAfterBreak="0">
+    <w:nsid w:val="386F4B23"/>
+    <w:multiLevelType w:val="hybridMultilevel"/>
+    <w:tmpl w:val="1F4A9EC4"/>
+    <w:lvl w:ilvl="0" w:tplc="04090001">
+      <w:start w:val="1"/>
+      <w:numFmt w:val="bullet"/>
+      <w:lvlText w:val=""/>
+      <w:lvlJc w:val="left"/>
+      <w:pPr>
+        <w:ind w:left="720" w:hanging="360"/>
+      </w:pPr>
+      <w:rPr>
+        <w:rFonts w:ascii="Symbol" w:hAnsi="Symbol" w:hint="default"/>
+      </w:rPr>
+    </w:lvl>
+    <w:lvl w:ilvl="1" w:tplc="04090003" w:tentative="1">
+      <w:start w:val="1"/>
+      <w:numFmt w:val="bullet"/>
+      <w:lvlText w:val="o"/>
+      <w:lvlJc w:val="left"/>
+      <w:pPr>
+        <w:ind w:left="1440" w:hanging="360"/>
+      </w:pPr>
+      <w:rPr>
+        <w:rFonts w:ascii="Courier New" w:hAnsi="Courier New" w:cs="Courier New" w:hint="default"/>
+      </w:rPr>
+    </w:lvl>
+    <w:lvl w:ilvl="2" w:tplc="04090005" w:tentative="1">
+      <w:start w:val="1"/>
+      <w:numFmt w:val="bullet"/>
+      <w:lvlText w:val=""/>
+      <w:lvlJc w:val="left"/>
+      <w:pPr>
+        <w:ind w:left="2160" w:hanging="360"/>
+      </w:pPr>
+      <w:rPr>
+        <w:rFonts w:ascii="Wingdings" w:hAnsi="Wingdings" w:hint="default"/>
+      </w:rPr>
+    </w:lvl>
+    <w:lvl w:ilvl="3" w:tplc="04090001" w:tentative="1">
+      <w:start w:val="1"/>
+      <w:numFmt w:val="bullet"/>
+      <w:lvlText w:val=""/>
+      <w:lvlJc w:val="left"/>
+      <w:pPr>
+        <w:ind w:left="2880" w:hanging="360"/>
+      </w:pPr>
+      <w:rPr>
+        <w:rFonts w:ascii="Symbol" w:hAnsi="Symbol" w:hint="default"/>
+      </w:rPr>
+    </w:lvl>
+    <w:lvl w:ilvl="4" w:tplc="04090003" w:tentative="1">
+      <w:start w:val="1"/>
+      <w:numFmt w:val="bullet"/>
+      <w:lvlText w:val="o"/>
+      <w:lvlJc w:val="left"/>
+      <w:pPr>
+        <w:ind w:left="3600" w:hanging="360"/>
+      </w:pPr>
+      <w:rPr>
+        <w:rFonts w:ascii="Courier New" w:hAnsi="Courier New" w:cs="Courier New" w:hint="default"/>
+      </w:rPr>
+    </w:lvl>
+    <w:lvl w:ilvl="5" w:tplc="04090005" w:tentative="1">
+      <w:start w:val="1"/>
+      <w:numFmt w:val="bullet"/>
+      <w:lvlText w:val=""/>
+      <w:lvlJc w:val="left"/>
+      <w:pPr>
+        <w:ind w:left="4320" w:hanging="360"/>
+      </w:pPr>
+      <w:rPr>
+        <w:rFonts w:ascii="Wingdings" w:hAnsi="Wingdings" w:hint="default"/>
+      </w:rPr>
+    </w:lvl>
+    <w:lvl w:ilvl="6" w:tplc="04090001" w:tentative="1">
+      <w:start w:val="1"/>
+      <w:numFmt w:val="bullet"/>
+      <w:lvlText w:val=""/>
+      <w:lvlJc w:val="left"/>
+      <w:pPr>
+        <w:ind w:left="5040" w:hanging="360"/>
+      </w:pPr>
+      <w:rPr>
+        <w:rFonts w:ascii="Symbol" w:hAnsi="Symbol" w:hint="default"/>
+      </w:rPr>
+    </w:lvl>
+    <w:lvl w:ilvl="7" w:tplc="04090003" w:tentative="1">
+      <w:start w:val="1"/>
+      <w:numFmt w:val="bullet"/>
+      <w:lvlText w:val="o"/>
+      <w:lvlJc w:val="left"/>
+      <w:pPr>
+        <w:ind w:left="5760" w:hanging="360"/>
+      </w:pPr>
+      <w:rPr>
+        <w:rFonts w:ascii="Courier New" w:hAnsi="Courier New" w:cs="Courier New" w:hint="default"/>
+      </w:rPr>
+    </w:lvl>
+    <w:lvl w:ilvl="8" w:tplc="04090005" w:tentative="1">
+      <w:start w:val="1"/>
+      <w:numFmt w:val="bullet"/>
+      <w:lvlText w:val=""/>
+      <w:lvlJc w:val="left"/>
+      <w:pPr>
+        <w:ind w:left="6480" w:hanging="360"/>
+      </w:pPr>
+      <w:rPr>
+        <w:rFonts w:ascii="Wingdings" w:hAnsi="Wingdings" w:hint="default"/>
+      </w:rPr>
+    </w:lvl>
+  </w:abstractNum>
+  <w:abstractNum w:abstractNumId="1" w15:restartNumberingAfterBreak="0">
+    <w:nsid w:val="62577DA3"/>
+    <w:multiLevelType w:val="hybridMultilevel"/>
+    <w:tmpl w:val="557833AA"/>
+    <w:lvl w:ilvl="0" w:tplc="04090001">
+      <w:start w:val="1"/>
+      <w:numFmt w:val="bullet"/>
+      <w:lvlText w:val=""/>
+      <w:lvlJc w:val="left"/>
+      <w:pPr>
+        <w:ind w:left="720" w:hanging="360"/>
+      </w:pPr>
+      <w:rPr>
+        <w:rFonts w:ascii="Symbol" w:hAnsi="Symbol" w:hint="default"/>
+      </w:rPr>
+    </w:lvl>
+    <w:lvl w:ilvl="1" w:tplc="04090003" w:tentative="1">
+      <w:start w:val="1"/>
+      <w:numFmt w:val="bullet"/>
+      <w:lvlText w:val="o"/>
+      <w:lvlJc w:val="left"/>
+      <w:pPr>
+        <w:ind w:left="1440" w:hanging="360"/>
+      </w:pPr>
+      <w:rPr>
+        <w:rFonts w:ascii="Courier New" w:hAnsi="Courier New" w:cs="Courier New" w:hint="default"/>
+      </w:rPr>
+    </w:lvl>
+    <w:lvl w:ilvl="2" w:tplc="04090005" w:tentative="1">
+      <w:start w:val="1"/>
+      <w:numFmt w:val="bullet"/>
+      <w:lvlText w:val=""/>
+      <w:lvlJc w:val="left"/>
+      <w:pPr>
+        <w:ind w:left="2160" w:hanging="360"/>
+      </w:pPr>
+      <w:rPr>
+        <w:rFonts w:ascii="Wingdings" w:hAnsi="Wingdings" w:hint="default"/>
+      </w:rPr>
+    </w:lvl>
+    <w:lvl w:ilvl="3" w:tplc="04090001" w:tentative="1">
+      <w:start w:val="1"/>
+      <w:numFmt w:val="bullet"/>
+      <w:lvlText w:val=""/>
+      <w:lvlJc w:val="left"/>
+      <w:pPr>
+        <w:ind w:left="2880" w:hanging="360"/>
+      </w:pPr>
+      <w:rPr>
+        <w:rFonts w:ascii="Symbol" w:hAnsi="Symbol" w:hint="default"/>
+      </w:rPr>
+    </w:lvl>
+    <w:lvl w:ilvl="4" w:tplc="04090003" w:tentative="1">
+      <w:start w:val="1"/>
+      <w:numFmt w:val="bullet"/>
+      <w:lvlText w:val="o"/>
+      <w:lvlJc w:val="left"/>
+      <w:pPr>
+        <w:ind w:left="3600" w:hanging="360"/>
+      </w:pPr>
+      <w:rPr>
+        <w:rFonts w:ascii="Courier New" w:hAnsi="Courier New" w:cs="Courier New" w:hint="default"/>
+      </w:rPr>
+    </w:lvl>
+    <w:lvl w:ilvl="5" w:tplc="04090005" w:tentative="1">
+      <w:start w:val="1"/>
+      <w:numFmt w:val="bullet"/>
+      <w:lvlText w:val=""/>
+      <w:lvlJc w:val="left"/>
+      <w:pPr>
+        <w:ind w:left="4320" w:hanging="360"/>
+      </w:pPr>
+      <w:rPr>
+        <w:rFonts w:ascii="Wingdings" w:hAnsi="Wingdings" w:hint="default"/>
+      </w:rPr>
+    </w:lvl>
+    <w:lvl w:ilvl="6" w:tplc="04090001" w:tentative="1">
+      <w:start w:val="1"/>
+      <w:numFmt w:val="bullet"/>
+      <w:lvlText w:val=""/>
+      <w:lvlJc w:val="left"/>
+      <w:pPr>
+        <w:ind w:left="5040" w:hanging="360"/>
+      </w:pPr>
+      <w:rPr>
+        <w:rFonts w:ascii="Symbol" w:hAnsi="Symbol" w:hint="default"/>
+      </w:rPr>
+    </w:lvl>
+    <w:lvl w:ilvl="7" w:tplc="04090003" w:tentative="1">
+      <w:start w:val="1"/>
+      <w:numFmt w:val="bullet"/>
+      <w:lvlText w:val="o"/>
+      <w:lvlJc w:val="left"/>
+      <w:pPr>
+        <w:ind w:left="5760" w:hanging="360"/>
+      </w:pPr>
+      <w:rPr>
+        <w:rFonts w:ascii="Courier New" w:hAnsi="Courier New" w:cs="Courier New" w:hint="default"/>
+      </w:rPr>
+    </w:lvl>
+    <w:lvl w:ilvl="8" w:tplc="04090005" w:tentative="1">
+      <w:start w:val="1"/>
+      <w:numFmt w:val="bullet"/>
+      <w:lvlText w:val=""/>
+      <w:lvlJc w:val="left"/>
+      <w:pPr>
+        <w:ind w:left="6480" w:hanging="360"/>
+      </w:pPr>
+      <w:rPr>
+        <w:rFonts w:ascii="Wingdings" w:hAnsi="Wingdings" w:hint="default"/>
+      </w:rPr>
+    </w:lvl>
+  </w:abstractNum>
+  <w:num w:numId="1" w16cid:durableId="2008440659">
+    <w:abstractNumId w:val="0"/>
+  </w:num>
+  <w:num w:numId="2" w16cid:durableId="413210517">
+    <w:abstractNumId w:val="1"/>
+  </w:num>
+</w:numbering>
 </file>
 
 <file path=word/styles.xml><?xml version="1.0" encoding="utf-8"?>
@@ -414,6 +7434,27 @@
     <w:name w:val="Normal"/>
     <w:qFormat/>
   </w:style>
+  <w:style w:type="paragraph" w:styleId="Heading1">
+    <w:name w:val="heading 1"/>
+    <w:basedOn w:val="Normal"/>
+    <w:next w:val="Normal"/>
+    <w:link w:val="Heading1Char"/>
+    <w:uiPriority w:val="9"/>
+    <w:qFormat/>
+    <w:rsid w:val="009256B5"/>
+    <w:pPr>
+      <w:keepNext/>
+      <w:keepLines/>
+      <w:spacing w:before="240" w:after="0"/>
+      <w:outlineLvl w:val="0"/>
+    </w:pPr>
+    <w:rPr>
+      <w:rFonts w:asciiTheme="majorHAnsi" w:eastAsiaTheme="majorEastAsia" w:hAnsiTheme="majorHAnsi" w:cstheme="majorBidi"/>
+      <w:color w:val="2F5496" w:themeColor="accent1" w:themeShade="BF"/>
+      <w:sz w:val="32"/>
+      <w:szCs w:val="32"/>
+    </w:rPr>
+  </w:style>
   <w:style w:type="character" w:default="1" w:styleId="DefaultParagraphFont">
     <w:name w:val="Default Paragraph Font"/>
     <w:uiPriority w:val="1"/>
@@ -440,6 +7481,120 @@
     <w:uiPriority w:val="99"/>
     <w:semiHidden/>
     <w:unhideWhenUsed/>
+  </w:style>
+  <w:style w:type="paragraph" w:styleId="Title">
+    <w:name w:val="Title"/>
+    <w:basedOn w:val="Normal"/>
+    <w:next w:val="Normal"/>
+    <w:link w:val="TitleChar"/>
+    <w:uiPriority w:val="10"/>
+    <w:qFormat/>
+    <w:rsid w:val="009256B5"/>
+    <w:pPr>
+      <w:spacing w:after="0" w:line="240" w:lineRule="auto"/>
+      <w:contextualSpacing/>
+    </w:pPr>
+    <w:rPr>
+      <w:rFonts w:asciiTheme="majorHAnsi" w:eastAsiaTheme="majorEastAsia" w:hAnsiTheme="majorHAnsi" w:cstheme="majorBidi"/>
+      <w:spacing w:val="-10"/>
+      <w:kern w:val="28"/>
+      <w:sz w:val="56"/>
+      <w:szCs w:val="56"/>
+    </w:rPr>
+  </w:style>
+  <w:style w:type="character" w:customStyle="1" w:styleId="TitleChar">
+    <w:name w:val="Title Char"/>
+    <w:basedOn w:val="DefaultParagraphFont"/>
+    <w:link w:val="Title"/>
+    <w:uiPriority w:val="10"/>
+    <w:rsid w:val="009256B5"/>
+    <w:rPr>
+      <w:rFonts w:asciiTheme="majorHAnsi" w:eastAsiaTheme="majorEastAsia" w:hAnsiTheme="majorHAnsi" w:cstheme="majorBidi"/>
+      <w:spacing w:val="-10"/>
+      <w:kern w:val="28"/>
+      <w:sz w:val="56"/>
+      <w:szCs w:val="56"/>
+    </w:rPr>
+  </w:style>
+  <w:style w:type="character" w:customStyle="1" w:styleId="Heading1Char">
+    <w:name w:val="Heading 1 Char"/>
+    <w:basedOn w:val="DefaultParagraphFont"/>
+    <w:link w:val="Heading1"/>
+    <w:uiPriority w:val="9"/>
+    <w:rsid w:val="009256B5"/>
+    <w:rPr>
+      <w:rFonts w:asciiTheme="majorHAnsi" w:eastAsiaTheme="majorEastAsia" w:hAnsiTheme="majorHAnsi" w:cstheme="majorBidi"/>
+      <w:color w:val="2F5496" w:themeColor="accent1" w:themeShade="BF"/>
+      <w:sz w:val="32"/>
+      <w:szCs w:val="32"/>
+    </w:rPr>
+  </w:style>
+  <w:style w:type="paragraph" w:styleId="TOCHeading">
+    <w:name w:val="TOC Heading"/>
+    <w:basedOn w:val="Heading1"/>
+    <w:next w:val="Normal"/>
+    <w:uiPriority w:val="39"/>
+    <w:unhideWhenUsed/>
+    <w:qFormat/>
+    <w:rsid w:val="009256B5"/>
+    <w:pPr>
+      <w:outlineLvl w:val="9"/>
+    </w:pPr>
+    <w:rPr>
+      <w:kern w:val="0"/>
+      <w14:ligatures w14:val="none"/>
+    </w:rPr>
+  </w:style>
+  <w:style w:type="paragraph" w:styleId="TOC1">
+    <w:name w:val="toc 1"/>
+    <w:basedOn w:val="Normal"/>
+    <w:next w:val="Normal"/>
+    <w:autoRedefine/>
+    <w:uiPriority w:val="39"/>
+    <w:unhideWhenUsed/>
+    <w:rsid w:val="00005A20"/>
+    <w:pPr>
+      <w:spacing w:after="100"/>
+    </w:pPr>
+  </w:style>
+  <w:style w:type="character" w:styleId="Hyperlink">
+    <w:name w:val="Hyperlink"/>
+    <w:basedOn w:val="DefaultParagraphFont"/>
+    <w:uiPriority w:val="99"/>
+    <w:unhideWhenUsed/>
+    <w:rsid w:val="00005A20"/>
+    <w:rPr>
+      <w:color w:val="0563C1" w:themeColor="hyperlink"/>
+      <w:u w:val="single"/>
+    </w:rPr>
+  </w:style>
+  <w:style w:type="paragraph" w:styleId="NormalWeb">
+    <w:name w:val="Normal (Web)"/>
+    <w:basedOn w:val="Normal"/>
+    <w:uiPriority w:val="99"/>
+    <w:unhideWhenUsed/>
+    <w:rsid w:val="00005A20"/>
+    <w:pPr>
+      <w:spacing w:before="100" w:beforeAutospacing="1" w:after="100" w:afterAutospacing="1" w:line="240" w:lineRule="auto"/>
+    </w:pPr>
+    <w:rPr>
+      <w:rFonts w:ascii="Times New Roman" w:eastAsia="Times New Roman" w:hAnsi="Times New Roman" w:cs="Times New Roman"/>
+      <w:kern w:val="0"/>
+      <w:sz w:val="24"/>
+      <w:szCs w:val="24"/>
+      <w14:ligatures w14:val="none"/>
+    </w:rPr>
+  </w:style>
+  <w:style w:type="paragraph" w:styleId="ListParagraph">
+    <w:name w:val="List Paragraph"/>
+    <w:basedOn w:val="Normal"/>
+    <w:uiPriority w:val="34"/>
+    <w:qFormat/>
+    <w:rsid w:val="00A45D8D"/>
+    <w:pPr>
+      <w:ind w:left="720"/>
+      <w:contextualSpacing/>
+    </w:pPr>
   </w:style>
 </w:styles>
 </file>
@@ -737,4 +7892,16 @@
     </a:ext>
   </a:extLst>
 </a:theme>
+</file>
+
+<file path=customXml/item1.xml><?xml version="1.0" encoding="utf-8"?>
+<b:Sources xmlns:b="http://schemas.openxmlformats.org/officeDocument/2006/bibliography" xmlns="http://schemas.openxmlformats.org/officeDocument/2006/bibliography" SelectedStyle="\APASixthEditionOfficeOnline.xsl" StyleName="APA" Version="6"/>
+</file>
+
+<file path=customXml/itemProps1.xml><?xml version="1.0" encoding="utf-8"?>
+<ds:datastoreItem xmlns:ds="http://schemas.openxmlformats.org/officeDocument/2006/customXml" ds:itemID="{F75D0040-8DF9-4B29-AA35-9AAB40C4B48C}">
+  <ds:schemaRefs>
+    <ds:schemaRef ds:uri="http://schemas.openxmlformats.org/officeDocument/2006/bibliography"/>
+  </ds:schemaRefs>
+</ds:datastoreItem>
 </file>
--- a/G_15_Milestone_1.docx
+++ b/G_15_Milestone_1.docx
@@ -95,16 +95,29 @@
         <w:pStyle w:val="Title"/>
         <w:jc w:val="center"/>
         <w:rPr>
+          <w:b/>
+          <w:bCs/>
           <w:sz w:val="40"/>
           <w:szCs w:val="40"/>
         </w:rPr>
       </w:pPr>
       <w:r>
         <w:rPr>
+          <w:b/>
+          <w:bCs/>
           <w:sz w:val="40"/>
           <w:szCs w:val="40"/>
         </w:rPr>
         <w:t>Team members</w:t>
+      </w:r>
+      <w:r>
+        <w:rPr>
+          <w:b/>
+          <w:bCs/>
+          <w:sz w:val="40"/>
+          <w:szCs w:val="40"/>
+        </w:rPr>
+        <w:t>:</w:t>
       </w:r>
     </w:p>
     <w:p>
@@ -220,21 +233,12 @@
           <w:szCs w:val="40"/>
         </w:rPr>
       </w:pPr>
-      <w:proofErr w:type="spellStart"/>
       <w:r>
         <w:rPr>
           <w:sz w:val="40"/>
           <w:szCs w:val="40"/>
         </w:rPr>
-        <w:t>Jacomb</w:t>
-      </w:r>
-      <w:proofErr w:type="spellEnd"/>
-      <w:r>
-        <w:rPr>
-          <w:sz w:val="40"/>
-          <w:szCs w:val="40"/>
-        </w:rPr>
-        <w:t xml:space="preserve"> Khan</w:t>
+        <w:t>Jacob Khan</w:t>
       </w:r>
     </w:p>
     <w:p>
@@ -6733,6 +6737,18 @@
           <w:bCs/>
         </w:rPr>
         <w:t>Front End Developers:</w:t>
+      </w:r>
+    </w:p>
+    <w:p>
+      <w:pPr>
+        <w:pStyle w:val="ListParagraph"/>
+        <w:numPr>
+          <w:ilvl w:val="0"/>
+          <w:numId w:val="1"/>
+        </w:numPr>
+      </w:pPr>
+      <w:r>
+        <w:t>TBD</w:t>
       </w:r>
     </w:p>
     <w:p>
